--- a/Jarryd H-Hansen PAT Report.docx
+++ b/Jarryd H-Hansen PAT Report.docx
@@ -566,12 +566,7 @@
     </w:p>
     <w:p>
       <w:r>
-        <w:t xml:space="preserve"> </w:t>
-      </w:r>
-      <w:bookmarkStart w:id="1" w:name="_GoBack"/>
-      <w:bookmarkEnd w:id="1"/>
-      <w:r>
-        <w:t xml:space="preserve">I will be discussing these topics and going through the details of the PAT task after doing my research on Google and then creating a website to display all of my findings. </w:t>
+        <w:t xml:space="preserve"> I will be discussing these topics and going through the details of the PAT task after doing my research on Google and then creating a website to display all of my findings. </w:t>
       </w:r>
     </w:p>
     <w:p>
@@ -1738,7 +1733,7 @@
       <w:pPr>
         <w:pStyle w:val="Heading1"/>
       </w:pPr>
-      <w:bookmarkStart w:id="2" w:name="_Toc83109995"/>
+      <w:bookmarkStart w:id="1" w:name="_Toc83109995"/>
       <w:r>
         <w:t xml:space="preserve">Table </w:t>
       </w:r>
@@ -1748,7 +1743,7 @@
       <w:r>
         <w:t xml:space="preserve"> Figures</w:t>
       </w:r>
-      <w:bookmarkEnd w:id="2"/>
+      <w:bookmarkEnd w:id="1"/>
     </w:p>
     <w:p>
       <w:pPr>
@@ -2736,33 +2731,33 @@
       <w:r>
         <w:br w:type="column"/>
       </w:r>
-      <w:bookmarkStart w:id="3" w:name="_Toc83109996"/>
+      <w:bookmarkStart w:id="2" w:name="_Toc83109996"/>
       <w:r>
         <w:lastRenderedPageBreak/>
         <w:t>Introduction</w:t>
       </w:r>
-      <w:bookmarkEnd w:id="3"/>
+      <w:bookmarkEnd w:id="2"/>
     </w:p>
     <w:p/>
     <w:p>
       <w:pPr>
         <w:pStyle w:val="Heading1"/>
       </w:pPr>
-      <w:bookmarkStart w:id="4" w:name="_Toc83109997"/>
+      <w:bookmarkStart w:id="3" w:name="_Toc83109997"/>
       <w:r>
         <w:t>Task Definition</w:t>
       </w:r>
-      <w:bookmarkEnd w:id="4"/>
+      <w:bookmarkEnd w:id="3"/>
     </w:p>
     <w:p>
       <w:pPr>
         <w:pStyle w:val="Heading2"/>
       </w:pPr>
-      <w:bookmarkStart w:id="5" w:name="_Toc83109998"/>
+      <w:bookmarkStart w:id="4" w:name="_Toc83109998"/>
       <w:r>
         <w:t>What is the current situation?</w:t>
       </w:r>
-      <w:bookmarkEnd w:id="5"/>
+      <w:bookmarkEnd w:id="4"/>
     </w:p>
     <w:p>
       <w:pPr>
@@ -2805,11 +2800,11 @@
       <w:pPr>
         <w:pStyle w:val="Heading2"/>
       </w:pPr>
-      <w:bookmarkStart w:id="6" w:name="_Toc83109999"/>
+      <w:bookmarkStart w:id="5" w:name="_Toc83109999"/>
       <w:r>
         <w:t>What will be the focus and purpose of my investigation?</w:t>
       </w:r>
-      <w:bookmarkEnd w:id="6"/>
+      <w:bookmarkEnd w:id="5"/>
     </w:p>
     <w:p>
       <w:pPr>
@@ -2853,11 +2848,11 @@
       <w:pPr>
         <w:pStyle w:val="Heading2"/>
       </w:pPr>
-      <w:bookmarkStart w:id="7" w:name="_Toc83110000"/>
+      <w:bookmarkStart w:id="6" w:name="_Toc83110000"/>
       <w:r>
         <w:t>How will I go about the investigation considering all the PAT requirements?</w:t>
       </w:r>
-      <w:bookmarkEnd w:id="7"/>
+      <w:bookmarkEnd w:id="6"/>
     </w:p>
     <w:p>
       <w:pPr>
@@ -2880,7 +2875,7 @@
           <w:szCs w:val="26"/>
         </w:rPr>
       </w:pPr>
-      <w:bookmarkStart w:id="8" w:name="_Toc83110001"/>
+      <w:bookmarkStart w:id="7" w:name="_Toc83110001"/>
       <w:r>
         <w:rPr>
           <w:sz w:val="26"/>
@@ -2888,7 +2883,7 @@
         </w:rPr>
         <w:t>Who is the target audience?</w:t>
       </w:r>
-      <w:bookmarkEnd w:id="8"/>
+      <w:bookmarkEnd w:id="7"/>
       <w:r>
         <w:rPr>
           <w:sz w:val="26"/>
@@ -2909,7 +2904,7 @@
       <w:pPr>
         <w:pStyle w:val="Heading1"/>
       </w:pPr>
-      <w:bookmarkStart w:id="9" w:name="_Toc83110002"/>
+      <w:bookmarkStart w:id="8" w:name="_Toc83110002"/>
     </w:p>
     <w:p>
       <w:pPr>
@@ -2918,7 +2913,7 @@
       <w:r>
         <w:t>Focus Question</w:t>
       </w:r>
-      <w:bookmarkEnd w:id="9"/>
+      <w:bookmarkEnd w:id="8"/>
     </w:p>
     <w:p>
       <w:r>
@@ -2938,7 +2933,7 @@
       <w:r>
         <w:br w:type="column"/>
       </w:r>
-      <w:bookmarkStart w:id="10" w:name="_Toc83110003"/>
+      <w:bookmarkStart w:id="9" w:name="_Toc83110003"/>
       <w:r>
         <w:lastRenderedPageBreak/>
         <w:t xml:space="preserve">Discussion </w:t>
@@ -2949,12 +2944,27 @@
       <w:r>
         <w:t xml:space="preserve"> Analysis</w:t>
       </w:r>
-      <w:bookmarkEnd w:id="10"/>
+      <w:bookmarkEnd w:id="9"/>
     </w:p>
     <w:p>
       <w:pPr>
         <w:pStyle w:val="Heading1"/>
       </w:pPr>
+      <w:r>
+        <w:t>Content regarding the trading sector</w:t>
+      </w:r>
+    </w:p>
+    <w:p>
+      <w:pPr>
+        <w:pStyle w:val="Heading1"/>
+      </w:pPr>
+    </w:p>
+    <w:p>
+      <w:pPr>
+        <w:pStyle w:val="Heading1"/>
+      </w:pPr>
+      <w:bookmarkStart w:id="10" w:name="_GoBack"/>
+      <w:bookmarkEnd w:id="10"/>
       <w:r>
         <w:br w:type="column"/>
       </w:r>
@@ -2971,13 +2981,13 @@
               <wp:anchor distT="0" distB="0" distL="114300" distR="114300" simplePos="0" relativeHeight="251664384" behindDoc="0" locked="0" layoutInCell="1" allowOverlap="1" wp14:anchorId="5D700A1F" wp14:editId="2E413DCD">
                 <wp:simplePos x="0" y="0"/>
                 <wp:positionH relativeFrom="column">
-                  <wp:posOffset>-276225</wp:posOffset>
+                  <wp:posOffset>4260850</wp:posOffset>
                 </wp:positionH>
                 <wp:positionV relativeFrom="paragraph">
-                  <wp:posOffset>283845</wp:posOffset>
+                  <wp:posOffset>267335</wp:posOffset>
                 </wp:positionV>
-                <wp:extent cx="465455" cy="635"/>
-                <wp:effectExtent l="0" t="0" r="0" b="0"/>
+                <wp:extent cx="1138555" cy="635"/>
+                <wp:effectExtent l="0" t="0" r="4445" b="0"/>
                 <wp:wrapSquare wrapText="bothSides"/>
                 <wp:docPr id="8" name="Text Box 8"/>
                 <wp:cNvGraphicFramePr/>
@@ -2988,7 +2998,7 @@
                       <wps:spPr>
                         <a:xfrm>
                           <a:off x="0" y="0"/>
-                          <a:ext cx="465455" cy="635"/>
+                          <a:ext cx="1138555" cy="635"/>
                         </a:xfrm>
                         <a:prstGeom prst="rect">
                           <a:avLst/>
@@ -3013,27 +3023,20 @@
                             <w:r>
                               <w:t xml:space="preserve">Figure </w:t>
                             </w:r>
-                            <w:r>
-                              <w:fldChar w:fldCharType="begin"/>
-                            </w:r>
-                            <w:r>
-                              <w:instrText xml:space="preserve"> SEQ Figure \* ARABIC </w:instrText>
-                            </w:r>
-                            <w:r>
-                              <w:fldChar w:fldCharType="separate"/>
-                            </w:r>
+                            <w:fldSimple w:instr=" SEQ Figure \* ARABIC ">
+                              <w:r>
+                                <w:rPr>
+                                  <w:noProof/>
+                                </w:rPr>
+                                <w:t>1</w:t>
+                              </w:r>
+                              <w:bookmarkEnd w:id="12"/>
+                            </w:fldSimple>
                             <w:r>
                               <w:rPr>
                                 <w:noProof/>
                               </w:rPr>
-                              <w:t>1</w:t>
-                            </w:r>
-                            <w:bookmarkEnd w:id="12"/>
-                            <w:r>
-                              <w:rPr>
-                                <w:noProof/>
-                              </w:rPr>
-                              <w:fldChar w:fldCharType="end"/>
+                              <w:t xml:space="preserve"> What type of applications were used.</w:t>
                             </w:r>
                           </w:p>
                         </w:txbxContent>
@@ -3055,7 +3058,11 @@
           </mc:Choice>
           <mc:Fallback>
             <w:pict>
-              <v:shape w14:anchorId="5D700A1F" id="Text Box 8" o:spid="_x0000_s1030" type="#_x0000_t202" style="position:absolute;margin-left:-21.75pt;margin-top:22.35pt;width:36.65pt;height:.05pt;z-index:251664384;visibility:visible;mso-wrap-style:square;mso-width-percent:0;mso-wrap-distance-left:9pt;mso-wrap-distance-top:0;mso-wrap-distance-right:9pt;mso-wrap-distance-bottom:0;mso-position-horizontal:absolute;mso-position-horizontal-relative:text;mso-position-vertical:absolute;mso-position-vertical-relative:text;mso-width-percent:0;mso-width-relative:margin;v-text-anchor:top" o:gfxdata="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" stroked="f">
+              <v:shapetype w14:anchorId="5D700A1F" id="_x0000_t202" coordsize="21600,21600" o:spt="202" path="m,l,21600r21600,l21600,xe">
+                <v:stroke joinstyle="miter"/>
+                <v:path gradientshapeok="t" o:connecttype="rect"/>
+              </v:shapetype>
+              <v:shape id="Text Box 8" o:spid="_x0000_s1030" type="#_x0000_t202" style="position:absolute;margin-left:335.5pt;margin-top:21.05pt;width:89.65pt;height:.05pt;z-index:251664384;visibility:visible;mso-wrap-style:square;mso-width-percent:0;mso-wrap-distance-left:9pt;mso-wrap-distance-top:0;mso-wrap-distance-right:9pt;mso-wrap-distance-bottom:0;mso-position-horizontal:absolute;mso-position-horizontal-relative:text;mso-position-vertical:absolute;mso-position-vertical-relative:text;mso-width-percent:0;mso-width-relative:margin;v-text-anchor:top" o:gfxdata="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" stroked="f">
                 <v:textbox style="mso-fit-shape-to-text:t" inset="0,0,0,0">
                   <w:txbxContent>
                     <w:p>
@@ -3069,15 +3076,34 @@
                       <w:r>
                         <w:t xml:space="preserve">Figure </w:t>
                       </w:r>
-                      <w:fldSimple w:instr=" SEQ Figure \* ARABIC ">
-                        <w:r>
-                          <w:rPr>
-                            <w:noProof/>
-                          </w:rPr>
-                          <w:t>1</w:t>
-                        </w:r>
-                        <w:bookmarkEnd w:id="12"/>
-                      </w:fldSimple>
+                      <w:r>
+                        <w:fldChar w:fldCharType="begin"/>
+                      </w:r>
+                      <w:r>
+                        <w:instrText xml:space="preserve"> SEQ Figure \* ARABIC </w:instrText>
+                      </w:r>
+                      <w:r>
+                        <w:fldChar w:fldCharType="separate"/>
+                      </w:r>
+                      <w:r>
+                        <w:rPr>
+                          <w:noProof/>
+                        </w:rPr>
+                        <w:t>1</w:t>
+                      </w:r>
+                      <w:bookmarkEnd w:id="12"/>
+                      <w:r>
+                        <w:rPr>
+                          <w:noProof/>
+                        </w:rPr>
+                        <w:fldChar w:fldCharType="end"/>
+                      </w:r>
+                      <w:r>
+                        <w:rPr>
+                          <w:noProof/>
+                        </w:rPr>
+                        <w:t xml:space="preserve"> What type of applications were used.</w:t>
+                      </w:r>
                     </w:p>
                   </w:txbxContent>
                 </v:textbox>
@@ -3125,18 +3151,296 @@
       </w:r>
       <w:bookmarkEnd w:id="11"/>
     </w:p>
+    <w:bookmarkStart w:id="13" w:name="_Toc83110005"/>
     <w:p>
       <w:pPr>
         <w:pStyle w:val="Heading1"/>
       </w:pPr>
-      <w:bookmarkStart w:id="13" w:name="_Toc83110005"/>
+      <w:r>
+        <w:rPr>
+          <w:noProof/>
+          <w:lang w:eastAsia="en-ZA"/>
+        </w:rPr>
+        <mc:AlternateContent>
+          <mc:Choice Requires="wps">
+            <w:drawing>
+              <wp:anchor distT="0" distB="0" distL="114300" distR="114300" simplePos="0" relativeHeight="251668480" behindDoc="0" locked="0" layoutInCell="1" allowOverlap="1" wp14:anchorId="2DF5A851" wp14:editId="4446FC0C">
+                <wp:simplePos x="0" y="0"/>
+                <wp:positionH relativeFrom="column">
+                  <wp:posOffset>4537075</wp:posOffset>
+                </wp:positionH>
+                <wp:positionV relativeFrom="paragraph">
+                  <wp:posOffset>5934075</wp:posOffset>
+                </wp:positionV>
+                <wp:extent cx="862330" cy="635"/>
+                <wp:effectExtent l="0" t="0" r="0" b="6985"/>
+                <wp:wrapSquare wrapText="bothSides"/>
+                <wp:docPr id="10" name="Text Box 10"/>
+                <wp:cNvGraphicFramePr/>
+                <a:graphic xmlns:a="http://schemas.openxmlformats.org/drawingml/2006/main">
+                  <a:graphicData uri="http://schemas.microsoft.com/office/word/2010/wordprocessingShape">
+                    <wps:wsp>
+                      <wps:cNvSpPr txBox="1"/>
+                      <wps:spPr>
+                        <a:xfrm>
+                          <a:off x="0" y="0"/>
+                          <a:ext cx="862330" cy="635"/>
+                        </a:xfrm>
+                        <a:prstGeom prst="rect">
+                          <a:avLst/>
+                        </a:prstGeom>
+                        <a:solidFill>
+                          <a:prstClr val="white"/>
+                        </a:solidFill>
+                        <a:ln>
+                          <a:noFill/>
+                        </a:ln>
+                      </wps:spPr>
+                      <wps:txbx>
+                        <w:txbxContent>
+                          <w:p>
+                            <w:pPr>
+                              <w:pStyle w:val="Caption"/>
+                              <w:rPr>
+                                <w:noProof/>
+                              </w:rPr>
+                            </w:pPr>
+                            <w:bookmarkStart w:id="14" w:name="_Toc83635056"/>
+                            <w:r>
+                              <w:t xml:space="preserve">Figure </w:t>
+                            </w:r>
+                            <w:fldSimple w:instr=" SEQ Figure \* ARABIC ">
+                              <w:r>
+                                <w:rPr>
+                                  <w:noProof/>
+                                </w:rPr>
+                                <w:t>2</w:t>
+                              </w:r>
+                              <w:bookmarkEnd w:id="14"/>
+                            </w:fldSimple>
+                            <w:r>
+                              <w:rPr>
+                                <w:noProof/>
+                              </w:rPr>
+                              <w:t xml:space="preserve"> How many people understand ICT</w:t>
+                            </w:r>
+                          </w:p>
+                        </w:txbxContent>
+                      </wps:txbx>
+                      <wps:bodyPr rot="0" spcFirstLastPara="0" vertOverflow="overflow" horzOverflow="overflow" vert="horz" wrap="square" lIns="0" tIns="0" rIns="0" bIns="0" numCol="1" spcCol="0" rtlCol="0" fromWordArt="0" anchor="t" anchorCtr="0" forceAA="0" compatLnSpc="1">
+                        <a:prstTxWarp prst="textNoShape">
+                          <a:avLst/>
+                        </a:prstTxWarp>
+                        <a:spAutoFit/>
+                      </wps:bodyPr>
+                    </wps:wsp>
+                  </a:graphicData>
+                </a:graphic>
+                <wp14:sizeRelH relativeFrom="margin">
+                  <wp14:pctWidth>0</wp14:pctWidth>
+                </wp14:sizeRelH>
+              </wp:anchor>
+            </w:drawing>
+          </mc:Choice>
+          <mc:Fallback>
+            <w:pict>
+              <v:shape w14:anchorId="2DF5A851" id="Text Box 10" o:spid="_x0000_s1031" type="#_x0000_t202" style="position:absolute;margin-left:357.25pt;margin-top:467.25pt;width:67.9pt;height:.05pt;z-index:251668480;visibility:visible;mso-wrap-style:square;mso-width-percent:0;mso-wrap-distance-left:9pt;mso-wrap-distance-top:0;mso-wrap-distance-right:9pt;mso-wrap-distance-bottom:0;mso-position-horizontal:absolute;mso-position-horizontal-relative:text;mso-position-vertical:absolute;mso-position-vertical-relative:text;mso-width-percent:0;mso-width-relative:margin;v-text-anchor:top" o:gfxdata="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" stroked="f">
+                <v:textbox style="mso-fit-shape-to-text:t" inset="0,0,0,0">
+                  <w:txbxContent>
+                    <w:p>
+                      <w:pPr>
+                        <w:pStyle w:val="Caption"/>
+                        <w:rPr>
+                          <w:noProof/>
+                        </w:rPr>
+                      </w:pPr>
+                      <w:bookmarkStart w:id="15" w:name="_Toc83635056"/>
+                      <w:r>
+                        <w:t xml:space="preserve">Figure </w:t>
+                      </w:r>
+                      <w:r>
+                        <w:fldChar w:fldCharType="begin"/>
+                      </w:r>
+                      <w:r>
+                        <w:instrText xml:space="preserve"> SEQ Figure \* ARABIC </w:instrText>
+                      </w:r>
+                      <w:r>
+                        <w:fldChar w:fldCharType="separate"/>
+                      </w:r>
+                      <w:r>
+                        <w:rPr>
+                          <w:noProof/>
+                        </w:rPr>
+                        <w:t>2</w:t>
+                      </w:r>
+                      <w:bookmarkEnd w:id="15"/>
+                      <w:r>
+                        <w:rPr>
+                          <w:noProof/>
+                        </w:rPr>
+                        <w:fldChar w:fldCharType="end"/>
+                      </w:r>
+                      <w:r>
+                        <w:rPr>
+                          <w:noProof/>
+                        </w:rPr>
+                        <w:t xml:space="preserve"> How many people understand ICT</w:t>
+                      </w:r>
+                    </w:p>
+                  </w:txbxContent>
+                </v:textbox>
+                <w10:wrap type="square"/>
+              </v:shape>
+            </w:pict>
+          </mc:Fallback>
+        </mc:AlternateContent>
+      </w:r>
+      <w:r>
+        <w:rPr>
+          <w:noProof/>
+          <w:lang w:eastAsia="en-ZA"/>
+        </w:rPr>
+        <mc:AlternateContent>
+          <mc:Choice Requires="wps">
+            <w:drawing>
+              <wp:anchor distT="0" distB="0" distL="114300" distR="114300" simplePos="0" relativeHeight="251666432" behindDoc="0" locked="0" layoutInCell="1" allowOverlap="1" wp14:anchorId="34E3EB20" wp14:editId="26C004B1">
+                <wp:simplePos x="0" y="0"/>
+                <wp:positionH relativeFrom="column">
+                  <wp:posOffset>128905</wp:posOffset>
+                </wp:positionH>
+                <wp:positionV relativeFrom="paragraph">
+                  <wp:posOffset>3156585</wp:posOffset>
+                </wp:positionV>
+                <wp:extent cx="1060450" cy="635"/>
+                <wp:effectExtent l="0" t="0" r="6350" b="6985"/>
+                <wp:wrapSquare wrapText="bothSides"/>
+                <wp:docPr id="9" name="Text Box 9"/>
+                <wp:cNvGraphicFramePr/>
+                <a:graphic xmlns:a="http://schemas.openxmlformats.org/drawingml/2006/main">
+                  <a:graphicData uri="http://schemas.microsoft.com/office/word/2010/wordprocessingShape">
+                    <wps:wsp>
+                      <wps:cNvSpPr txBox="1"/>
+                      <wps:spPr>
+                        <a:xfrm>
+                          <a:off x="0" y="0"/>
+                          <a:ext cx="1060450" cy="635"/>
+                        </a:xfrm>
+                        <a:prstGeom prst="rect">
+                          <a:avLst/>
+                        </a:prstGeom>
+                        <a:solidFill>
+                          <a:prstClr val="white"/>
+                        </a:solidFill>
+                        <a:ln>
+                          <a:noFill/>
+                        </a:ln>
+                      </wps:spPr>
+                      <wps:txbx>
+                        <w:txbxContent>
+                          <w:p>
+                            <w:pPr>
+                              <w:pStyle w:val="Caption"/>
+                              <w:rPr>
+                                <w:noProof/>
+                              </w:rPr>
+                            </w:pPr>
+                            <w:bookmarkStart w:id="15" w:name="_Toc83635057"/>
+                            <w:r>
+                              <w:t xml:space="preserve">Figure </w:t>
+                            </w:r>
+                            <w:fldSimple w:instr=" SEQ Figure \* ARABIC ">
+                              <w:r>
+                                <w:rPr>
+                                  <w:noProof/>
+                                </w:rPr>
+                                <w:t>3</w:t>
+                              </w:r>
+                              <w:bookmarkEnd w:id="15"/>
+                            </w:fldSimple>
+                            <w:r>
+                              <w:rPr>
+                                <w:noProof/>
+                              </w:rPr>
+                              <w:t xml:space="preserve"> how stable connections are for people who use ICT</w:t>
+                            </w:r>
+                          </w:p>
+                        </w:txbxContent>
+                      </wps:txbx>
+                      <wps:bodyPr rot="0" spcFirstLastPara="0" vertOverflow="overflow" horzOverflow="overflow" vert="horz" wrap="square" lIns="0" tIns="0" rIns="0" bIns="0" numCol="1" spcCol="0" rtlCol="0" fromWordArt="0" anchor="t" anchorCtr="0" forceAA="0" compatLnSpc="1">
+                        <a:prstTxWarp prst="textNoShape">
+                          <a:avLst/>
+                        </a:prstTxWarp>
+                        <a:spAutoFit/>
+                      </wps:bodyPr>
+                    </wps:wsp>
+                  </a:graphicData>
+                </a:graphic>
+                <wp14:sizeRelH relativeFrom="margin">
+                  <wp14:pctWidth>0</wp14:pctWidth>
+                </wp14:sizeRelH>
+              </wp:anchor>
+            </w:drawing>
+          </mc:Choice>
+          <mc:Fallback>
+            <w:pict>
+              <v:shape w14:anchorId="34E3EB20" id="Text Box 9" o:spid="_x0000_s1032" type="#_x0000_t202" style="position:absolute;margin-left:10.15pt;margin-top:248.55pt;width:83.5pt;height:.05pt;z-index:251666432;visibility:visible;mso-wrap-style:square;mso-width-percent:0;mso-wrap-distance-left:9pt;mso-wrap-distance-top:0;mso-wrap-distance-right:9pt;mso-wrap-distance-bottom:0;mso-position-horizontal:absolute;mso-position-horizontal-relative:text;mso-position-vertical:absolute;mso-position-vertical-relative:text;mso-width-percent:0;mso-width-relative:margin;v-text-anchor:top" o:gfxdata="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" stroked="f">
+                <v:textbox style="mso-fit-shape-to-text:t" inset="0,0,0,0">
+                  <w:txbxContent>
+                    <w:p>
+                      <w:pPr>
+                        <w:pStyle w:val="Caption"/>
+                        <w:rPr>
+                          <w:noProof/>
+                        </w:rPr>
+                      </w:pPr>
+                      <w:bookmarkStart w:id="17" w:name="_Toc83635057"/>
+                      <w:r>
+                        <w:t xml:space="preserve">Figure </w:t>
+                      </w:r>
+                      <w:r>
+                        <w:fldChar w:fldCharType="begin"/>
+                      </w:r>
+                      <w:r>
+                        <w:instrText xml:space="preserve"> SEQ Figure \* ARABIC </w:instrText>
+                      </w:r>
+                      <w:r>
+                        <w:fldChar w:fldCharType="separate"/>
+                      </w:r>
+                      <w:r>
+                        <w:rPr>
+                          <w:noProof/>
+                        </w:rPr>
+                        <w:t>3</w:t>
+                      </w:r>
+                      <w:bookmarkEnd w:id="17"/>
+                      <w:r>
+                        <w:rPr>
+                          <w:noProof/>
+                        </w:rPr>
+                        <w:fldChar w:fldCharType="end"/>
+                      </w:r>
+                      <w:r>
+                        <w:rPr>
+                          <w:noProof/>
+                        </w:rPr>
+                        <w:t xml:space="preserve"> how stable connections are for people who use ICT</w:t>
+                      </w:r>
+                    </w:p>
+                  </w:txbxContent>
+                </v:textbox>
+                <w10:wrap type="square"/>
+              </v:shape>
+            </w:pict>
+          </mc:Fallback>
+        </mc:AlternateContent>
+      </w:r>
       <w:r>
         <w:rPr>
           <w:noProof/>
           <w:lang w:eastAsia="en-ZA"/>
         </w:rPr>
         <w:drawing>
-          <wp:anchor distT="0" distB="0" distL="114300" distR="114300" simplePos="0" relativeHeight="251660288" behindDoc="0" locked="0" layoutInCell="1" allowOverlap="1" wp14:anchorId="304CEF8A" wp14:editId="128E4CE3">
+          <wp:anchor distT="0" distB="0" distL="114300" distR="114300" simplePos="0" relativeHeight="251660288" behindDoc="0" locked="0" layoutInCell="1" allowOverlap="1" wp14:anchorId="2F80BA84" wp14:editId="788026FA">
             <wp:simplePos x="0" y="0"/>
             <wp:positionH relativeFrom="margin">
               <wp:posOffset>0</wp:posOffset>
@@ -3169,7 +3473,7 @@
           <w:lang w:eastAsia="en-ZA"/>
         </w:rPr>
         <w:drawing>
-          <wp:anchor distT="0" distB="0" distL="114300" distR="114300" simplePos="0" relativeHeight="251661312" behindDoc="0" locked="0" layoutInCell="1" allowOverlap="1" wp14:anchorId="5DC294FB" wp14:editId="0CDA4B10">
+          <wp:anchor distT="0" distB="0" distL="114300" distR="114300" simplePos="0" relativeHeight="251661312" behindDoc="0" locked="0" layoutInCell="1" allowOverlap="1" wp14:anchorId="67643A88" wp14:editId="0B265B09">
             <wp:simplePos x="0" y="0"/>
             <wp:positionH relativeFrom="margin">
               <wp:posOffset>1191260</wp:posOffset>
@@ -3197,260 +3501,6 @@
         </w:drawing>
       </w:r>
       <w:r>
-        <w:rPr>
-          <w:noProof/>
-          <w:lang w:eastAsia="en-ZA"/>
-        </w:rPr>
-        <mc:AlternateContent>
-          <mc:Choice Requires="wps">
-            <w:drawing>
-              <wp:anchor distT="0" distB="0" distL="114300" distR="114300" simplePos="0" relativeHeight="251668480" behindDoc="0" locked="0" layoutInCell="1" allowOverlap="1" wp14:anchorId="7D395728" wp14:editId="1BD19265">
-                <wp:simplePos x="0" y="0"/>
-                <wp:positionH relativeFrom="column">
-                  <wp:posOffset>-323</wp:posOffset>
-                </wp:positionH>
-                <wp:positionV relativeFrom="paragraph">
-                  <wp:posOffset>5847799</wp:posOffset>
-                </wp:positionV>
-                <wp:extent cx="465455" cy="635"/>
-                <wp:effectExtent l="0" t="0" r="0" b="0"/>
-                <wp:wrapSquare wrapText="bothSides"/>
-                <wp:docPr id="10" name="Text Box 10"/>
-                <wp:cNvGraphicFramePr/>
-                <a:graphic xmlns:a="http://schemas.openxmlformats.org/drawingml/2006/main">
-                  <a:graphicData uri="http://schemas.microsoft.com/office/word/2010/wordprocessingShape">
-                    <wps:wsp>
-                      <wps:cNvSpPr txBox="1"/>
-                      <wps:spPr>
-                        <a:xfrm>
-                          <a:off x="0" y="0"/>
-                          <a:ext cx="465455" cy="635"/>
-                        </a:xfrm>
-                        <a:prstGeom prst="rect">
-                          <a:avLst/>
-                        </a:prstGeom>
-                        <a:solidFill>
-                          <a:prstClr val="white"/>
-                        </a:solidFill>
-                        <a:ln>
-                          <a:noFill/>
-                        </a:ln>
-                      </wps:spPr>
-                      <wps:txbx>
-                        <w:txbxContent>
-                          <w:p>
-                            <w:pPr>
-                              <w:pStyle w:val="Caption"/>
-                              <w:rPr>
-                                <w:noProof/>
-                              </w:rPr>
-                            </w:pPr>
-                            <w:bookmarkStart w:id="14" w:name="_Toc83635056"/>
-                            <w:r>
-                              <w:t xml:space="preserve">Figure </w:t>
-                            </w:r>
-                            <w:r>
-                              <w:fldChar w:fldCharType="begin"/>
-                            </w:r>
-                            <w:r>
-                              <w:instrText xml:space="preserve"> SEQ Figure \* ARABIC </w:instrText>
-                            </w:r>
-                            <w:r>
-                              <w:fldChar w:fldCharType="separate"/>
-                            </w:r>
-                            <w:r>
-                              <w:rPr>
-                                <w:noProof/>
-                              </w:rPr>
-                              <w:t>2</w:t>
-                            </w:r>
-                            <w:bookmarkEnd w:id="14"/>
-                            <w:r>
-                              <w:rPr>
-                                <w:noProof/>
-                              </w:rPr>
-                              <w:fldChar w:fldCharType="end"/>
-                            </w:r>
-                          </w:p>
-                        </w:txbxContent>
-                      </wps:txbx>
-                      <wps:bodyPr rot="0" spcFirstLastPara="0" vertOverflow="overflow" horzOverflow="overflow" vert="horz" wrap="square" lIns="0" tIns="0" rIns="0" bIns="0" numCol="1" spcCol="0" rtlCol="0" fromWordArt="0" anchor="t" anchorCtr="0" forceAA="0" compatLnSpc="1">
-                        <a:prstTxWarp prst="textNoShape">
-                          <a:avLst/>
-                        </a:prstTxWarp>
-                        <a:spAutoFit/>
-                      </wps:bodyPr>
-                    </wps:wsp>
-                  </a:graphicData>
-                </a:graphic>
-                <wp14:sizeRelH relativeFrom="margin">
-                  <wp14:pctWidth>0</wp14:pctWidth>
-                </wp14:sizeRelH>
-              </wp:anchor>
-            </w:drawing>
-          </mc:Choice>
-          <mc:Fallback>
-            <w:pict>
-              <v:shape w14:anchorId="7D395728" id="Text Box 10" o:spid="_x0000_s1031" type="#_x0000_t202" style="position:absolute;margin-left:-.05pt;margin-top:460.45pt;width:36.65pt;height:.05pt;z-index:251668480;visibility:visible;mso-wrap-style:square;mso-width-percent:0;mso-wrap-distance-left:9pt;mso-wrap-distance-top:0;mso-wrap-distance-right:9pt;mso-wrap-distance-bottom:0;mso-position-horizontal:absolute;mso-position-horizontal-relative:text;mso-position-vertical:absolute;mso-position-vertical-relative:text;mso-width-percent:0;mso-width-relative:margin;v-text-anchor:top" o:gfxdata="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" stroked="f">
-                <v:textbox style="mso-fit-shape-to-text:t" inset="0,0,0,0">
-                  <w:txbxContent>
-                    <w:p>
-                      <w:pPr>
-                        <w:pStyle w:val="Caption"/>
-                        <w:rPr>
-                          <w:noProof/>
-                        </w:rPr>
-                      </w:pPr>
-                      <w:bookmarkStart w:id="15" w:name="_Toc83635056"/>
-                      <w:r>
-                        <w:t xml:space="preserve">Figure </w:t>
-                      </w:r>
-                      <w:fldSimple w:instr=" SEQ Figure \* ARABIC ">
-                        <w:r>
-                          <w:rPr>
-                            <w:noProof/>
-                          </w:rPr>
-                          <w:t>2</w:t>
-                        </w:r>
-                        <w:bookmarkEnd w:id="15"/>
-                      </w:fldSimple>
-                    </w:p>
-                  </w:txbxContent>
-                </v:textbox>
-                <w10:wrap type="square"/>
-              </v:shape>
-            </w:pict>
-          </mc:Fallback>
-        </mc:AlternateContent>
-      </w:r>
-      <w:r>
-        <w:rPr>
-          <w:noProof/>
-          <w:lang w:eastAsia="en-ZA"/>
-        </w:rPr>
-        <mc:AlternateContent>
-          <mc:Choice Requires="wps">
-            <w:drawing>
-              <wp:anchor distT="0" distB="0" distL="114300" distR="114300" simplePos="0" relativeHeight="251666432" behindDoc="0" locked="0" layoutInCell="1" allowOverlap="1" wp14:anchorId="51E9DFB8" wp14:editId="14386412">
-                <wp:simplePos x="0" y="0"/>
-                <wp:positionH relativeFrom="column">
-                  <wp:posOffset>5264785</wp:posOffset>
-                </wp:positionH>
-                <wp:positionV relativeFrom="paragraph">
-                  <wp:posOffset>2983853</wp:posOffset>
-                </wp:positionV>
-                <wp:extent cx="465455" cy="635"/>
-                <wp:effectExtent l="0" t="0" r="0" b="0"/>
-                <wp:wrapSquare wrapText="bothSides"/>
-                <wp:docPr id="9" name="Text Box 9"/>
-                <wp:cNvGraphicFramePr/>
-                <a:graphic xmlns:a="http://schemas.openxmlformats.org/drawingml/2006/main">
-                  <a:graphicData uri="http://schemas.microsoft.com/office/word/2010/wordprocessingShape">
-                    <wps:wsp>
-                      <wps:cNvSpPr txBox="1"/>
-                      <wps:spPr>
-                        <a:xfrm>
-                          <a:off x="0" y="0"/>
-                          <a:ext cx="465455" cy="635"/>
-                        </a:xfrm>
-                        <a:prstGeom prst="rect">
-                          <a:avLst/>
-                        </a:prstGeom>
-                        <a:solidFill>
-                          <a:prstClr val="white"/>
-                        </a:solidFill>
-                        <a:ln>
-                          <a:noFill/>
-                        </a:ln>
-                      </wps:spPr>
-                      <wps:txbx>
-                        <w:txbxContent>
-                          <w:p>
-                            <w:pPr>
-                              <w:pStyle w:val="Caption"/>
-                              <w:rPr>
-                                <w:noProof/>
-                              </w:rPr>
-                            </w:pPr>
-                            <w:bookmarkStart w:id="15" w:name="_Toc83635057"/>
-                            <w:r>
-                              <w:t xml:space="preserve">Figure </w:t>
-                            </w:r>
-                            <w:r>
-                              <w:fldChar w:fldCharType="begin"/>
-                            </w:r>
-                            <w:r>
-                              <w:instrText xml:space="preserve"> SEQ Figure \* ARABIC </w:instrText>
-                            </w:r>
-                            <w:r>
-                              <w:fldChar w:fldCharType="separate"/>
-                            </w:r>
-                            <w:r>
-                              <w:rPr>
-                                <w:noProof/>
-                              </w:rPr>
-                              <w:t>3</w:t>
-                            </w:r>
-                            <w:bookmarkEnd w:id="15"/>
-                            <w:r>
-                              <w:rPr>
-                                <w:noProof/>
-                              </w:rPr>
-                              <w:fldChar w:fldCharType="end"/>
-                            </w:r>
-                          </w:p>
-                        </w:txbxContent>
-                      </wps:txbx>
-                      <wps:bodyPr rot="0" spcFirstLastPara="0" vertOverflow="overflow" horzOverflow="overflow" vert="horz" wrap="square" lIns="0" tIns="0" rIns="0" bIns="0" numCol="1" spcCol="0" rtlCol="0" fromWordArt="0" anchor="t" anchorCtr="0" forceAA="0" compatLnSpc="1">
-                        <a:prstTxWarp prst="textNoShape">
-                          <a:avLst/>
-                        </a:prstTxWarp>
-                        <a:spAutoFit/>
-                      </wps:bodyPr>
-                    </wps:wsp>
-                  </a:graphicData>
-                </a:graphic>
-                <wp14:sizeRelH relativeFrom="margin">
-                  <wp14:pctWidth>0</wp14:pctWidth>
-                </wp14:sizeRelH>
-              </wp:anchor>
-            </w:drawing>
-          </mc:Choice>
-          <mc:Fallback>
-            <w:pict>
-              <v:shape w14:anchorId="51E9DFB8" id="Text Box 9" o:spid="_x0000_s1032" type="#_x0000_t202" style="position:absolute;margin-left:414.55pt;margin-top:234.95pt;width:36.65pt;height:.05pt;z-index:251666432;visibility:visible;mso-wrap-style:square;mso-width-percent:0;mso-wrap-distance-left:9pt;mso-wrap-distance-top:0;mso-wrap-distance-right:9pt;mso-wrap-distance-bottom:0;mso-position-horizontal:absolute;mso-position-horizontal-relative:text;mso-position-vertical:absolute;mso-position-vertical-relative:text;mso-width-percent:0;mso-width-relative:margin;v-text-anchor:top" o:gfxdata="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" stroked="f">
-                <v:textbox style="mso-fit-shape-to-text:t" inset="0,0,0,0">
-                  <w:txbxContent>
-                    <w:p>
-                      <w:pPr>
-                        <w:pStyle w:val="Caption"/>
-                        <w:rPr>
-                          <w:noProof/>
-                        </w:rPr>
-                      </w:pPr>
-                      <w:bookmarkStart w:id="17" w:name="_Toc83635057"/>
-                      <w:r>
-                        <w:t xml:space="preserve">Figure </w:t>
-                      </w:r>
-                      <w:fldSimple w:instr=" SEQ Figure \* ARABIC ">
-                        <w:r>
-                          <w:rPr>
-                            <w:noProof/>
-                          </w:rPr>
-                          <w:t>3</w:t>
-                        </w:r>
-                        <w:bookmarkEnd w:id="17"/>
-                      </w:fldSimple>
-                    </w:p>
-                  </w:txbxContent>
-                </v:textbox>
-                <w10:wrap type="square"/>
-              </v:shape>
-            </w:pict>
-          </mc:Fallback>
-        </mc:AlternateContent>
-      </w:r>
-      <w:r>
         <w:br w:type="column"/>
       </w:r>
       <w:r>
@@ -3472,6 +3522,83 @@
         <w:t>Bibliography</w:t>
       </w:r>
       <w:bookmarkEnd w:id="16"/>
+    </w:p>
+    <w:p>
+      <w:hyperlink r:id="rId11" w:history="1">
+        <w:r>
+          <w:rPr>
+            <w:rStyle w:val="Hyperlink"/>
+          </w:rPr>
+          <w:t>Impact of covid-19 on Information, Communication &amp; Technology Industry (fortunebusinessinsights.com)</w:t>
+        </w:r>
+      </w:hyperlink>
+    </w:p>
+    <w:p>
+      <w:pPr>
+        <w:rPr>
+          <w:color w:val="0000FF"/>
+          <w:u w:val="single"/>
+        </w:rPr>
+      </w:pPr>
+      <w:hyperlink r:id="rId12" w:history="1">
+        <w:r>
+          <w:rPr>
+            <w:color w:val="0000FF"/>
+            <w:u w:val="single"/>
+          </w:rPr>
+          <w:t>https://www.bbc.com/future/article/20200629-which-lockdown-changes-are-here-to-stay</w:t>
+        </w:r>
+      </w:hyperlink>
+    </w:p>
+    <w:p>
+      <w:hyperlink r:id="rId13" w:history="1">
+        <w:r>
+          <w:rPr>
+            <w:rStyle w:val="Hyperlink"/>
+          </w:rPr>
+          <w:t>https://ictbyte.com/technology/ict-trends-in-2020/</w:t>
+        </w:r>
+      </w:hyperlink>
+    </w:p>
+    <w:p>
+      <w:hyperlink r:id="rId14" w:history="1">
+        <w:r>
+          <w:rPr>
+            <w:rStyle w:val="Hyperlink"/>
+          </w:rPr>
+          <w:t>27 Best Virtual Meeting Platforms for your Business in 2021 (techfunnel.com)</w:t>
+        </w:r>
+      </w:hyperlink>
+    </w:p>
+    <w:p>
+      <w:hyperlink r:id="rId15" w:history="1">
+        <w:r>
+          <w:rPr>
+            <w:rStyle w:val="Hyperlink"/>
+          </w:rPr>
+          <w:t>A Pandemic of Notifications: Major Challenges for Businesses During Lockdown (thequint.com)</w:t>
+        </w:r>
+      </w:hyperlink>
+    </w:p>
+    <w:p>
+      <w:hyperlink r:id="rId16" w:history="1">
+        <w:r>
+          <w:rPr>
+            <w:rStyle w:val="Hyperlink"/>
+          </w:rPr>
+          <w:t>How Much Covid-19 Cost Those Businesses That Stayed Open - WSJ</w:t>
+        </w:r>
+      </w:hyperlink>
+    </w:p>
+    <w:p>
+      <w:hyperlink r:id="rId17" w:history="1">
+        <w:r>
+          <w:rPr>
+            <w:rStyle w:val="Hyperlink"/>
+          </w:rPr>
+          <w:t>The impact of COVID-19 on small business outcomes and expectations | PNAS</w:t>
+        </w:r>
+      </w:hyperlink>
     </w:p>
     <w:p>
       <w:pPr>
@@ -3527,7 +3654,7 @@
                     <pic:cNvPicPr/>
                   </pic:nvPicPr>
                   <pic:blipFill rotWithShape="1">
-                    <a:blip r:embed="rId11"/>
+                    <a:blip r:embed="rId18"/>
                     <a:srcRect l="12487" t="6993" r="44654" b="73059"/>
                     <a:stretch/>
                   </pic:blipFill>
@@ -3563,28 +3690,15 @@
       <w:r>
         <w:t xml:space="preserve">Figure </w:t>
       </w:r>
-      <w:r>
-        <w:fldChar w:fldCharType="begin"/>
-      </w:r>
-      <w:r>
-        <w:instrText xml:space="preserve"> SEQ Figure \* ARABIC </w:instrText>
-      </w:r>
-      <w:r>
-        <w:fldChar w:fldCharType="separate"/>
-      </w:r>
-      <w:r>
-        <w:rPr>
-          <w:noProof/>
-        </w:rPr>
-        <w:t>4</w:t>
-      </w:r>
-      <w:bookmarkEnd w:id="19"/>
-      <w:r>
-        <w:rPr>
-          <w:noProof/>
-        </w:rPr>
-        <w:fldChar w:fldCharType="end"/>
-      </w:r>
+      <w:fldSimple w:instr=" SEQ Figure \* ARABIC ">
+        <w:r>
+          <w:rPr>
+            <w:noProof/>
+          </w:rPr>
+          <w:t>4</w:t>
+        </w:r>
+        <w:bookmarkEnd w:id="19"/>
+      </w:fldSimple>
     </w:p>
     <w:p>
       <w:pPr>
@@ -3611,7 +3725,7 @@
                     <pic:cNvPicPr/>
                   </pic:nvPicPr>
                   <pic:blipFill rotWithShape="1">
-                    <a:blip r:embed="rId12"/>
+                    <a:blip r:embed="rId19"/>
                     <a:srcRect l="10802" t="6743" r="46654" b="75369"/>
                     <a:stretch/>
                   </pic:blipFill>
@@ -3647,28 +3761,15 @@
       <w:r>
         <w:t xml:space="preserve">Figure </w:t>
       </w:r>
-      <w:r>
-        <w:fldChar w:fldCharType="begin"/>
-      </w:r>
-      <w:r>
-        <w:instrText xml:space="preserve"> SEQ Figure \* ARABIC </w:instrText>
-      </w:r>
-      <w:r>
-        <w:fldChar w:fldCharType="separate"/>
-      </w:r>
-      <w:r>
-        <w:rPr>
-          <w:noProof/>
-        </w:rPr>
-        <w:t>5</w:t>
-      </w:r>
-      <w:bookmarkEnd w:id="20"/>
-      <w:r>
-        <w:rPr>
-          <w:noProof/>
-        </w:rPr>
-        <w:fldChar w:fldCharType="end"/>
-      </w:r>
+      <w:fldSimple w:instr=" SEQ Figure \* ARABIC ">
+        <w:r>
+          <w:rPr>
+            <w:noProof/>
+          </w:rPr>
+          <w:t>5</w:t>
+        </w:r>
+        <w:bookmarkEnd w:id="20"/>
+      </w:fldSimple>
     </w:p>
     <w:p>
       <w:pPr>
@@ -3695,7 +3796,7 @@
                     <pic:cNvPicPr/>
                   </pic:nvPicPr>
                   <pic:blipFill rotWithShape="1">
-                    <a:blip r:embed="rId13"/>
+                    <a:blip r:embed="rId20"/>
                     <a:srcRect l="10470" t="6769" r="42167" b="72042"/>
                     <a:stretch/>
                   </pic:blipFill>
@@ -3731,28 +3832,15 @@
       <w:r>
         <w:t xml:space="preserve">Figure </w:t>
       </w:r>
-      <w:r>
-        <w:fldChar w:fldCharType="begin"/>
-      </w:r>
-      <w:r>
-        <w:instrText xml:space="preserve"> SEQ Figure \* ARABIC </w:instrText>
-      </w:r>
-      <w:r>
-        <w:fldChar w:fldCharType="separate"/>
-      </w:r>
-      <w:r>
-        <w:rPr>
-          <w:noProof/>
-        </w:rPr>
-        <w:t>6</w:t>
-      </w:r>
-      <w:bookmarkEnd w:id="21"/>
-      <w:r>
-        <w:rPr>
-          <w:noProof/>
-        </w:rPr>
-        <w:fldChar w:fldCharType="end"/>
-      </w:r>
+      <w:fldSimple w:instr=" SEQ Figure \* ARABIC ">
+        <w:r>
+          <w:rPr>
+            <w:noProof/>
+          </w:rPr>
+          <w:t>6</w:t>
+        </w:r>
+        <w:bookmarkEnd w:id="21"/>
+      </w:fldSimple>
     </w:p>
     <w:p>
       <w:pPr>
@@ -3779,7 +3867,7 @@
                     <pic:cNvPicPr/>
                   </pic:nvPicPr>
                   <pic:blipFill rotWithShape="1">
-                    <a:blip r:embed="rId14"/>
+                    <a:blip r:embed="rId21"/>
                     <a:srcRect l="10469" t="6474" r="45159" b="72042"/>
                     <a:stretch/>
                   </pic:blipFill>
@@ -3823,28 +3911,15 @@
       <w:r>
         <w:t xml:space="preserve">Figure </w:t>
       </w:r>
-      <w:r>
-        <w:fldChar w:fldCharType="begin"/>
-      </w:r>
-      <w:r>
-        <w:instrText xml:space="preserve"> SEQ Figure \* ARABIC </w:instrText>
-      </w:r>
-      <w:r>
-        <w:fldChar w:fldCharType="separate"/>
-      </w:r>
-      <w:r>
-        <w:rPr>
-          <w:noProof/>
-        </w:rPr>
-        <w:t>7</w:t>
-      </w:r>
-      <w:bookmarkEnd w:id="22"/>
-      <w:r>
-        <w:rPr>
-          <w:noProof/>
-        </w:rPr>
-        <w:fldChar w:fldCharType="end"/>
-      </w:r>
+      <w:fldSimple w:instr=" SEQ Figure \* ARABIC ">
+        <w:r>
+          <w:rPr>
+            <w:noProof/>
+          </w:rPr>
+          <w:t>7</w:t>
+        </w:r>
+        <w:bookmarkEnd w:id="22"/>
+      </w:fldSimple>
     </w:p>
     <w:p>
       <w:pPr>
@@ -4072,7 +4147,90 @@
             <w:vAlign w:val="center"/>
           </w:tcPr>
           <w:p>
-            <w:hyperlink r:id="rId15" w:history="1">
+            <w:hyperlink r:id="rId22" w:history="1">
+              <w:r>
+                <w:rPr>
+                  <w:rStyle w:val="Hyperlink"/>
+                </w:rPr>
+                <w:t>Sour</w:t>
+              </w:r>
+              <w:r>
+                <w:rPr>
+                  <w:rStyle w:val="Hyperlink"/>
+                </w:rPr>
+                <w:t>c</w:t>
+              </w:r>
+              <w:r>
+                <w:rPr>
+                  <w:rStyle w:val="Hyperlink"/>
+                </w:rPr>
+                <w:t>e 1</w:t>
+              </w:r>
+            </w:hyperlink>
+          </w:p>
+        </w:tc>
+      </w:tr>
+      <w:tr>
+        <w:trPr>
+          <w:trHeight w:val="454"/>
+        </w:trPr>
+        <w:tc>
+          <w:tcPr>
+            <w:tcW w:w="704" w:type="dxa"/>
+            <w:vAlign w:val="center"/>
+          </w:tcPr>
+          <w:p>
+            <w:r>
+              <w:t>2</w:t>
+            </w:r>
+          </w:p>
+        </w:tc>
+        <w:tc>
+          <w:tcPr>
+            <w:tcW w:w="4966" w:type="dxa"/>
+            <w:vAlign w:val="center"/>
+          </w:tcPr>
+          <w:p>
+            <w:r>
+              <w:t>What did companies</w:t>
+            </w:r>
+            <w:r>
+              <w:t xml:space="preserve"> do to stay open during the lockdown period?</w:t>
+            </w:r>
+          </w:p>
+        </w:tc>
+        <w:tc>
+          <w:tcPr>
+            <w:tcW w:w="2835" w:type="dxa"/>
+            <w:vAlign w:val="center"/>
+          </w:tcPr>
+          <w:p>
+            <w:pPr>
+              <w:jc w:val="center"/>
+            </w:pPr>
+            <w:r>
+              <w:t>1</w:t>
+            </w:r>
+          </w:p>
+        </w:tc>
+        <w:tc>
+          <w:tcPr>
+            <w:tcW w:w="2835" w:type="dxa"/>
+            <w:vAlign w:val="center"/>
+          </w:tcPr>
+          <w:p>
+            <w:r>
+              <w:t>Website</w:t>
+            </w:r>
+          </w:p>
+        </w:tc>
+        <w:tc>
+          <w:tcPr>
+            <w:tcW w:w="2835" w:type="dxa"/>
+            <w:vAlign w:val="center"/>
+          </w:tcPr>
+          <w:p>
+            <w:hyperlink r:id="rId23" w:history="1">
               <w:r>
                 <w:rPr>
                   <w:rStyle w:val="Hyperlink"/>
@@ -4094,35 +4252,43 @@
           </w:tcPr>
           <w:p>
             <w:r>
+              <w:t>3</w:t>
+            </w:r>
+          </w:p>
+        </w:tc>
+        <w:tc>
+          <w:tcPr>
+            <w:tcW w:w="4966" w:type="dxa"/>
+            <w:vAlign w:val="center"/>
+          </w:tcPr>
+          <w:p>
+            <w:r>
+              <w:t xml:space="preserve">Which companies thrived during this pandemic and which didn’t, what are the differences? </w:t>
+            </w:r>
+          </w:p>
+        </w:tc>
+        <w:tc>
+          <w:tcPr>
+            <w:tcW w:w="2835" w:type="dxa"/>
+            <w:vAlign w:val="center"/>
+          </w:tcPr>
+          <w:p>
+            <w:pPr>
+              <w:jc w:val="center"/>
+            </w:pPr>
+            <w:r>
               <w:t>2</w:t>
             </w:r>
           </w:p>
         </w:tc>
         <w:tc>
           <w:tcPr>
-            <w:tcW w:w="4966" w:type="dxa"/>
-            <w:vAlign w:val="center"/>
-          </w:tcPr>
-          <w:p>
-            <w:r>
-              <w:t>What did companies</w:t>
-            </w:r>
-            <w:r>
-              <w:t xml:space="preserve"> do to stay open during the lockdown period?</w:t>
-            </w:r>
-          </w:p>
-        </w:tc>
-        <w:tc>
-          <w:tcPr>
             <w:tcW w:w="2835" w:type="dxa"/>
             <w:vAlign w:val="center"/>
           </w:tcPr>
           <w:p>
-            <w:pPr>
-              <w:jc w:val="center"/>
-            </w:pPr>
-            <w:r>
-              <w:t>1</w:t>
+            <w:r>
+              <w:t>Own Opinion</w:t>
             </w:r>
           </w:p>
         </w:tc>
@@ -4132,89 +4298,10 @@
             <w:vAlign w:val="center"/>
           </w:tcPr>
           <w:p>
-            <w:r>
-              <w:t>Website</w:t>
-            </w:r>
-          </w:p>
-        </w:tc>
-        <w:tc>
-          <w:tcPr>
-            <w:tcW w:w="2835" w:type="dxa"/>
-            <w:vAlign w:val="center"/>
-          </w:tcPr>
-          <w:p>
-            <w:hyperlink r:id="rId16" w:history="1">
-              <w:r>
-                <w:rPr>
-                  <w:rStyle w:val="Hyperlink"/>
-                </w:rPr>
-                <w:t>Source 1</w:t>
-              </w:r>
-            </w:hyperlink>
-          </w:p>
-        </w:tc>
-      </w:tr>
-      <w:tr>
-        <w:trPr>
-          <w:trHeight w:val="454"/>
-        </w:trPr>
-        <w:tc>
-          <w:tcPr>
-            <w:tcW w:w="704" w:type="dxa"/>
-            <w:vAlign w:val="center"/>
-          </w:tcPr>
-          <w:p>
-            <w:r>
-              <w:t>3</w:t>
-            </w:r>
-          </w:p>
-        </w:tc>
-        <w:tc>
-          <w:tcPr>
-            <w:tcW w:w="4966" w:type="dxa"/>
-            <w:vAlign w:val="center"/>
-          </w:tcPr>
-          <w:p>
-            <w:r>
-              <w:t xml:space="preserve">Which companies thrived during this pandemic and which didn’t, what are the differences? </w:t>
-            </w:r>
-          </w:p>
-        </w:tc>
-        <w:tc>
-          <w:tcPr>
-            <w:tcW w:w="2835" w:type="dxa"/>
-            <w:vAlign w:val="center"/>
-          </w:tcPr>
-          <w:p>
-            <w:pPr>
-              <w:jc w:val="center"/>
-            </w:pPr>
-            <w:r>
-              <w:t>2</w:t>
-            </w:r>
-          </w:p>
-        </w:tc>
-        <w:tc>
-          <w:tcPr>
-            <w:tcW w:w="2835" w:type="dxa"/>
-            <w:vAlign w:val="center"/>
-          </w:tcPr>
-          <w:p>
-            <w:r>
-              <w:t>Website</w:t>
-            </w:r>
-          </w:p>
-        </w:tc>
-        <w:tc>
-          <w:tcPr>
-            <w:tcW w:w="2835" w:type="dxa"/>
-            <w:vAlign w:val="center"/>
-          </w:tcPr>
-          <w:p>
             <w:pPr>
               <w:keepNext/>
             </w:pPr>
-            <w:hyperlink r:id="rId17" w:history="1">
+            <w:hyperlink r:id="rId24" w:history="1">
               <w:r>
                 <w:rPr>
                   <w:rStyle w:val="Hyperlink"/>
@@ -4234,28 +4321,15 @@
       <w:r>
         <w:t xml:space="preserve">Figure </w:t>
       </w:r>
-      <w:r>
-        <w:fldChar w:fldCharType="begin"/>
-      </w:r>
-      <w:r>
-        <w:instrText xml:space="preserve"> SEQ Figure \* ARABIC </w:instrText>
-      </w:r>
-      <w:r>
-        <w:fldChar w:fldCharType="separate"/>
-      </w:r>
-      <w:r>
-        <w:rPr>
-          <w:noProof/>
-        </w:rPr>
-        <w:t>8</w:t>
-      </w:r>
-      <w:bookmarkEnd w:id="24"/>
-      <w:r>
-        <w:rPr>
-          <w:noProof/>
-        </w:rPr>
-        <w:fldChar w:fldCharType="end"/>
-      </w:r>
+      <w:fldSimple w:instr=" SEQ Figure \* ARABIC ">
+        <w:r>
+          <w:rPr>
+            <w:noProof/>
+          </w:rPr>
+          <w:t>8</w:t>
+        </w:r>
+        <w:bookmarkEnd w:id="24"/>
+      </w:fldSimple>
     </w:p>
     <w:tbl>
       <w:tblPr>
@@ -4467,7 +4541,7 @@
           </w:tcPr>
           <w:p>
             <w:r>
-              <w:t>Website</w:t>
+              <w:t>Own Opinion</w:t>
             </w:r>
           </w:p>
         </w:tc>
@@ -4478,7 +4552,7 @@
             <w:vAlign w:val="center"/>
           </w:tcPr>
           <w:p>
-            <w:hyperlink r:id="rId18" w:history="1">
+            <w:hyperlink r:id="rId25" w:history="1">
               <w:r>
                 <w:rPr>
                   <w:rStyle w:val="Hyperlink"/>
@@ -4540,7 +4614,7 @@
           </w:tcPr>
           <w:p>
             <w:r>
-              <w:t>Website</w:t>
+              <w:t>Own Opinion</w:t>
             </w:r>
           </w:p>
         </w:tc>
@@ -4551,7 +4625,7 @@
             <w:vAlign w:val="center"/>
           </w:tcPr>
           <w:p>
-            <w:hyperlink r:id="rId19" w:history="1">
+            <w:hyperlink r:id="rId26" w:history="1">
               <w:r>
                 <w:rPr>
                   <w:rStyle w:val="Hyperlink"/>
@@ -4613,7 +4687,7 @@
           </w:tcPr>
           <w:p>
             <w:r>
-              <w:t>Website</w:t>
+              <w:t>Stats</w:t>
             </w:r>
           </w:p>
         </w:tc>
@@ -4624,7 +4698,92 @@
             <w:vAlign w:val="center"/>
           </w:tcPr>
           <w:p>
-            <w:hyperlink r:id="rId20" w:history="1">
+            <w:hyperlink r:id="rId27" w:history="1">
+              <w:r>
+                <w:rPr>
+                  <w:rStyle w:val="Hyperlink"/>
+                </w:rPr>
+                <w:t>S</w:t>
+              </w:r>
+              <w:r>
+                <w:rPr>
+                  <w:rStyle w:val="Hyperlink"/>
+                </w:rPr>
+                <w:t>o</w:t>
+              </w:r>
+              <w:r>
+                <w:rPr>
+                  <w:rStyle w:val="Hyperlink"/>
+                </w:rPr>
+                <w:t>urce 2</w:t>
+              </w:r>
+            </w:hyperlink>
+          </w:p>
+        </w:tc>
+      </w:tr>
+      <w:tr>
+        <w:trPr>
+          <w:trHeight w:val="454"/>
+        </w:trPr>
+        <w:tc>
+          <w:tcPr>
+            <w:tcW w:w="704" w:type="dxa"/>
+            <w:shd w:val="clear" w:color="auto" w:fill="FFFFFF" w:themeFill="background1"/>
+            <w:vAlign w:val="center"/>
+          </w:tcPr>
+          <w:p>
+            <w:r>
+              <w:t>7</w:t>
+            </w:r>
+          </w:p>
+        </w:tc>
+        <w:tc>
+          <w:tcPr>
+            <w:tcW w:w="4966" w:type="dxa"/>
+            <w:shd w:val="clear" w:color="auto" w:fill="FFFFFF" w:themeFill="background1"/>
+            <w:vAlign w:val="center"/>
+          </w:tcPr>
+          <w:p>
+            <w:r>
+              <w:t>What was the biggest threat/difficulty that the companies experienced?</w:t>
+            </w:r>
+          </w:p>
+        </w:tc>
+        <w:tc>
+          <w:tcPr>
+            <w:tcW w:w="2835" w:type="dxa"/>
+            <w:shd w:val="clear" w:color="auto" w:fill="FFFFFF" w:themeFill="background1"/>
+            <w:vAlign w:val="center"/>
+          </w:tcPr>
+          <w:p>
+            <w:pPr>
+              <w:jc w:val="center"/>
+            </w:pPr>
+            <w:r>
+              <w:t>1</w:t>
+            </w:r>
+          </w:p>
+        </w:tc>
+        <w:tc>
+          <w:tcPr>
+            <w:tcW w:w="2835" w:type="dxa"/>
+            <w:shd w:val="clear" w:color="auto" w:fill="FFFFFF" w:themeFill="background1"/>
+            <w:vAlign w:val="center"/>
+          </w:tcPr>
+          <w:p>
+            <w:r>
+              <w:t>Website</w:t>
+            </w:r>
+          </w:p>
+        </w:tc>
+        <w:tc>
+          <w:tcPr>
+            <w:tcW w:w="2835" w:type="dxa"/>
+            <w:shd w:val="clear" w:color="auto" w:fill="FFFFFF" w:themeFill="background1"/>
+            <w:vAlign w:val="center"/>
+          </w:tcPr>
+          <w:p>
+            <w:hyperlink r:id="rId28" w:history="1">
               <w:r>
                 <w:rPr>
                   <w:rStyle w:val="Hyperlink"/>
@@ -4641,14 +4800,56 @@
         </w:trPr>
         <w:tc>
           <w:tcPr>
+            <w:tcW w:w="14175" w:type="dxa"/>
+            <w:gridSpan w:val="5"/>
+            <w:shd w:val="clear" w:color="auto" w:fill="FFFFFF" w:themeFill="background1"/>
+            <w:vAlign w:val="center"/>
+          </w:tcPr>
+          <w:p>
+            <w:pPr>
+              <w:rPr>
+                <w:b/>
+              </w:rPr>
+            </w:pPr>
+            <w:r>
+              <w:rPr>
+                <w:b/>
+              </w:rPr>
+              <w:t xml:space="preserve">Category: </w:t>
+            </w:r>
+            <w:r>
+              <w:rPr>
+                <w:b/>
+              </w:rPr>
+              <w:t>Costs</w:t>
+            </w:r>
+          </w:p>
+        </w:tc>
+      </w:tr>
+      <w:tr>
+        <w:trPr>
+          <w:trHeight w:val="454"/>
+        </w:trPr>
+        <w:tc>
+          <w:tcPr>
             <w:tcW w:w="704" w:type="dxa"/>
             <w:shd w:val="clear" w:color="auto" w:fill="FFFFFF" w:themeFill="background1"/>
             <w:vAlign w:val="center"/>
           </w:tcPr>
           <w:p>
-            <w:r>
-              <w:t>7</w:t>
-            </w:r>
+            <w:pPr>
+              <w:rPr>
+                <w:b/>
+              </w:rPr>
+            </w:pPr>
+            <w:proofErr w:type="spellStart"/>
+            <w:r>
+              <w:rPr>
+                <w:b/>
+              </w:rPr>
+              <w:t>Nr</w:t>
+            </w:r>
+            <w:proofErr w:type="spellEnd"/>
           </w:p>
         </w:tc>
         <w:tc>
@@ -4658,8 +4859,16 @@
             <w:vAlign w:val="center"/>
           </w:tcPr>
           <w:p>
-            <w:r>
-              <w:t>What was the biggest threat/difficulty that the companies experienced?</w:t>
+            <w:pPr>
+              <w:rPr>
+                <w:b/>
+              </w:rPr>
+            </w:pPr>
+            <w:r>
+              <w:rPr>
+                <w:b/>
+              </w:rPr>
+              <w:t>Question</w:t>
             </w:r>
           </w:p>
         </w:tc>
@@ -4671,10 +4880,21 @@
           </w:tcPr>
           <w:p>
             <w:pPr>
-              <w:jc w:val="center"/>
-            </w:pPr>
-            <w:r>
-              <w:t>1</w:t>
+              <w:rPr>
+                <w:b/>
+              </w:rPr>
+            </w:pPr>
+            <w:r>
+              <w:rPr>
+                <w:b/>
+              </w:rPr>
+              <w:t xml:space="preserve">Question </w:t>
+            </w:r>
+            <w:r>
+              <w:rPr>
+                <w:b/>
+              </w:rPr>
+              <w:t>Level</w:t>
             </w:r>
           </w:p>
         </w:tc>
@@ -4685,8 +4905,16 @@
             <w:vAlign w:val="center"/>
           </w:tcPr>
           <w:p>
-            <w:r>
-              <w:t>Website</w:t>
+            <w:pPr>
+              <w:rPr>
+                <w:b/>
+              </w:rPr>
+            </w:pPr>
+            <w:r>
+              <w:rPr>
+                <w:b/>
+              </w:rPr>
+              <w:t>Type of source</w:t>
             </w:r>
           </w:p>
         </w:tc>
@@ -4697,7 +4925,83 @@
             <w:vAlign w:val="center"/>
           </w:tcPr>
           <w:p>
-            <w:hyperlink r:id="rId21" w:history="1">
+            <w:pPr>
+              <w:rPr>
+                <w:b/>
+              </w:rPr>
+            </w:pPr>
+            <w:r>
+              <w:rPr>
+                <w:b/>
+              </w:rPr>
+              <w:t>Summary</w:t>
+            </w:r>
+          </w:p>
+        </w:tc>
+      </w:tr>
+      <w:tr>
+        <w:trPr>
+          <w:trHeight w:val="454"/>
+        </w:trPr>
+        <w:tc>
+          <w:tcPr>
+            <w:tcW w:w="704" w:type="dxa"/>
+            <w:shd w:val="clear" w:color="auto" w:fill="FFFFFF" w:themeFill="background1"/>
+            <w:vAlign w:val="center"/>
+          </w:tcPr>
+          <w:p>
+            <w:r>
+              <w:t>8</w:t>
+            </w:r>
+          </w:p>
+        </w:tc>
+        <w:tc>
+          <w:tcPr>
+            <w:tcW w:w="4966" w:type="dxa"/>
+            <w:shd w:val="clear" w:color="auto" w:fill="FFFFFF" w:themeFill="background1"/>
+            <w:vAlign w:val="center"/>
+          </w:tcPr>
+          <w:p>
+            <w:r>
+              <w:t>What did it cost to keep these companies open and online during this period?</w:t>
+            </w:r>
+          </w:p>
+        </w:tc>
+        <w:tc>
+          <w:tcPr>
+            <w:tcW w:w="2835" w:type="dxa"/>
+            <w:shd w:val="clear" w:color="auto" w:fill="FFFFFF" w:themeFill="background1"/>
+            <w:vAlign w:val="center"/>
+          </w:tcPr>
+          <w:p>
+            <w:pPr>
+              <w:jc w:val="center"/>
+            </w:pPr>
+            <w:r>
+              <w:t>1</w:t>
+            </w:r>
+          </w:p>
+        </w:tc>
+        <w:tc>
+          <w:tcPr>
+            <w:tcW w:w="2835" w:type="dxa"/>
+            <w:shd w:val="clear" w:color="auto" w:fill="FFFFFF" w:themeFill="background1"/>
+            <w:vAlign w:val="center"/>
+          </w:tcPr>
+          <w:p>
+            <w:r>
+              <w:t>Website</w:t>
+            </w:r>
+          </w:p>
+        </w:tc>
+        <w:tc>
+          <w:tcPr>
+            <w:tcW w:w="2835" w:type="dxa"/>
+            <w:shd w:val="clear" w:color="auto" w:fill="FFFFFF" w:themeFill="background1"/>
+            <w:vAlign w:val="center"/>
+          </w:tcPr>
+          <w:p>
+            <w:hyperlink r:id="rId29" w:history="1">
               <w:r>
                 <w:rPr>
                   <w:rStyle w:val="Hyperlink"/>
@@ -4714,56 +5018,14 @@
         </w:trPr>
         <w:tc>
           <w:tcPr>
-            <w:tcW w:w="14175" w:type="dxa"/>
-            <w:gridSpan w:val="5"/>
-            <w:shd w:val="clear" w:color="auto" w:fill="FFFFFF" w:themeFill="background1"/>
-            <w:vAlign w:val="center"/>
-          </w:tcPr>
-          <w:p>
-            <w:pPr>
-              <w:rPr>
-                <w:b/>
-              </w:rPr>
-            </w:pPr>
-            <w:r>
-              <w:rPr>
-                <w:b/>
-              </w:rPr>
-              <w:t xml:space="preserve">Category: </w:t>
-            </w:r>
-            <w:r>
-              <w:rPr>
-                <w:b/>
-              </w:rPr>
-              <w:t>Costs</w:t>
-            </w:r>
-          </w:p>
-        </w:tc>
-      </w:tr>
-      <w:tr>
-        <w:trPr>
-          <w:trHeight w:val="454"/>
-        </w:trPr>
-        <w:tc>
-          <w:tcPr>
             <w:tcW w:w="704" w:type="dxa"/>
             <w:shd w:val="clear" w:color="auto" w:fill="FFFFFF" w:themeFill="background1"/>
             <w:vAlign w:val="center"/>
           </w:tcPr>
           <w:p>
-            <w:pPr>
-              <w:rPr>
-                <w:b/>
-              </w:rPr>
-            </w:pPr>
-            <w:proofErr w:type="spellStart"/>
-            <w:r>
-              <w:rPr>
-                <w:b/>
-              </w:rPr>
-              <w:t>Nr</w:t>
-            </w:r>
-            <w:proofErr w:type="spellEnd"/>
+            <w:r>
+              <w:t>9</w:t>
+            </w:r>
           </w:p>
         </w:tc>
         <w:tc>
@@ -4773,16 +5035,8 @@
             <w:vAlign w:val="center"/>
           </w:tcPr>
           <w:p>
-            <w:pPr>
-              <w:rPr>
-                <w:b/>
-              </w:rPr>
-            </w:pPr>
-            <w:r>
-              <w:rPr>
-                <w:b/>
-              </w:rPr>
-              <w:t>Question</w:t>
+            <w:r>
+              <w:t>Is it worth making the changes to the way the company operates/do the companies make a profit or loss?</w:t>
             </w:r>
           </w:p>
         </w:tc>
@@ -4794,21 +5048,10 @@
           </w:tcPr>
           <w:p>
             <w:pPr>
-              <w:rPr>
-                <w:b/>
-              </w:rPr>
-            </w:pPr>
-            <w:r>
-              <w:rPr>
-                <w:b/>
-              </w:rPr>
-              <w:t xml:space="preserve">Question </w:t>
-            </w:r>
-            <w:r>
-              <w:rPr>
-                <w:b/>
-              </w:rPr>
-              <w:t>Level</w:t>
+              <w:jc w:val="center"/>
+            </w:pPr>
+            <w:r>
+              <w:t>3</w:t>
             </w:r>
           </w:p>
         </w:tc>
@@ -4819,16 +5062,8 @@
             <w:vAlign w:val="center"/>
           </w:tcPr>
           <w:p>
-            <w:pPr>
-              <w:rPr>
-                <w:b/>
-              </w:rPr>
-            </w:pPr>
-            <w:r>
-              <w:rPr>
-                <w:b/>
-              </w:rPr>
-              <w:t>Type of source</w:t>
+            <w:r>
+              <w:t>Website</w:t>
             </w:r>
           </w:p>
         </w:tc>
@@ -4839,83 +5074,7 @@
             <w:vAlign w:val="center"/>
           </w:tcPr>
           <w:p>
-            <w:pPr>
-              <w:rPr>
-                <w:b/>
-              </w:rPr>
-            </w:pPr>
-            <w:r>
-              <w:rPr>
-                <w:b/>
-              </w:rPr>
-              <w:t>Summary</w:t>
-            </w:r>
-          </w:p>
-        </w:tc>
-      </w:tr>
-      <w:tr>
-        <w:trPr>
-          <w:trHeight w:val="454"/>
-        </w:trPr>
-        <w:tc>
-          <w:tcPr>
-            <w:tcW w:w="704" w:type="dxa"/>
-            <w:shd w:val="clear" w:color="auto" w:fill="FFFFFF" w:themeFill="background1"/>
-            <w:vAlign w:val="center"/>
-          </w:tcPr>
-          <w:p>
-            <w:r>
-              <w:t>8</w:t>
-            </w:r>
-          </w:p>
-        </w:tc>
-        <w:tc>
-          <w:tcPr>
-            <w:tcW w:w="4966" w:type="dxa"/>
-            <w:shd w:val="clear" w:color="auto" w:fill="FFFFFF" w:themeFill="background1"/>
-            <w:vAlign w:val="center"/>
-          </w:tcPr>
-          <w:p>
-            <w:r>
-              <w:t>What did it cost to keep these companies open and online during this period?</w:t>
-            </w:r>
-          </w:p>
-        </w:tc>
-        <w:tc>
-          <w:tcPr>
-            <w:tcW w:w="2835" w:type="dxa"/>
-            <w:shd w:val="clear" w:color="auto" w:fill="FFFFFF" w:themeFill="background1"/>
-            <w:vAlign w:val="center"/>
-          </w:tcPr>
-          <w:p>
-            <w:pPr>
-              <w:jc w:val="center"/>
-            </w:pPr>
-            <w:r>
-              <w:t>1</w:t>
-            </w:r>
-          </w:p>
-        </w:tc>
-        <w:tc>
-          <w:tcPr>
-            <w:tcW w:w="2835" w:type="dxa"/>
-            <w:shd w:val="clear" w:color="auto" w:fill="FFFFFF" w:themeFill="background1"/>
-            <w:vAlign w:val="center"/>
-          </w:tcPr>
-          <w:p>
-            <w:r>
-              <w:t>Website</w:t>
-            </w:r>
-          </w:p>
-        </w:tc>
-        <w:tc>
-          <w:tcPr>
-            <w:tcW w:w="2835" w:type="dxa"/>
-            <w:shd w:val="clear" w:color="auto" w:fill="FFFFFF" w:themeFill="background1"/>
-            <w:vAlign w:val="center"/>
-          </w:tcPr>
-          <w:p>
-            <w:hyperlink r:id="rId22" w:history="1">
+            <w:hyperlink r:id="rId30" w:history="1">
               <w:r>
                 <w:rPr>
                   <w:rStyle w:val="Hyperlink"/>
@@ -4938,7 +5097,7 @@
           </w:tcPr>
           <w:p>
             <w:r>
-              <w:t>9</w:t>
+              <w:t>10</w:t>
             </w:r>
           </w:p>
         </w:tc>
@@ -4950,7 +5109,10 @@
           </w:tcPr>
           <w:p>
             <w:r>
-              <w:t>Is it worth making the changes to the way the company operates/do the companies make a profit or loss?</w:t>
+              <w:t xml:space="preserve">What is the </w:t>
+            </w:r>
+            <w:r>
+              <w:t>Biggest cost for these companies?</w:t>
             </w:r>
           </w:p>
         </w:tc>
@@ -4965,7 +5127,7 @@
               <w:jc w:val="center"/>
             </w:pPr>
             <w:r>
-              <w:t>3</w:t>
+              <w:t>1</w:t>
             </w:r>
           </w:p>
         </w:tc>
@@ -4988,86 +5150,10 @@
             <w:vAlign w:val="center"/>
           </w:tcPr>
           <w:p>
-            <w:hyperlink r:id="rId23" w:history="1">
-              <w:r>
-                <w:rPr>
-                  <w:rStyle w:val="Hyperlink"/>
-                </w:rPr>
-                <w:t>Source 2</w:t>
-              </w:r>
-            </w:hyperlink>
-          </w:p>
-        </w:tc>
-      </w:tr>
-      <w:tr>
-        <w:trPr>
-          <w:trHeight w:val="454"/>
-        </w:trPr>
-        <w:tc>
-          <w:tcPr>
-            <w:tcW w:w="704" w:type="dxa"/>
-            <w:shd w:val="clear" w:color="auto" w:fill="FFFFFF" w:themeFill="background1"/>
-            <w:vAlign w:val="center"/>
-          </w:tcPr>
-          <w:p>
-            <w:r>
-              <w:t>10</w:t>
-            </w:r>
-          </w:p>
-        </w:tc>
-        <w:tc>
-          <w:tcPr>
-            <w:tcW w:w="4966" w:type="dxa"/>
-            <w:shd w:val="clear" w:color="auto" w:fill="FFFFFF" w:themeFill="background1"/>
-            <w:vAlign w:val="center"/>
-          </w:tcPr>
-          <w:p>
-            <w:r>
-              <w:t xml:space="preserve">What is the </w:t>
-            </w:r>
-            <w:r>
-              <w:t>Biggest cost for these companies?</w:t>
-            </w:r>
-          </w:p>
-        </w:tc>
-        <w:tc>
-          <w:tcPr>
-            <w:tcW w:w="2835" w:type="dxa"/>
-            <w:shd w:val="clear" w:color="auto" w:fill="FFFFFF" w:themeFill="background1"/>
-            <w:vAlign w:val="center"/>
-          </w:tcPr>
-          <w:p>
-            <w:pPr>
-              <w:jc w:val="center"/>
-            </w:pPr>
-            <w:r>
-              <w:t>1</w:t>
-            </w:r>
-          </w:p>
-        </w:tc>
-        <w:tc>
-          <w:tcPr>
-            <w:tcW w:w="2835" w:type="dxa"/>
-            <w:shd w:val="clear" w:color="auto" w:fill="FFFFFF" w:themeFill="background1"/>
-            <w:vAlign w:val="center"/>
-          </w:tcPr>
-          <w:p>
-            <w:r>
-              <w:t>Website</w:t>
-            </w:r>
-          </w:p>
-        </w:tc>
-        <w:tc>
-          <w:tcPr>
-            <w:tcW w:w="2835" w:type="dxa"/>
-            <w:shd w:val="clear" w:color="auto" w:fill="FFFFFF" w:themeFill="background1"/>
-            <w:vAlign w:val="center"/>
-          </w:tcPr>
-          <w:p>
             <w:pPr>
               <w:keepNext/>
             </w:pPr>
-            <w:hyperlink r:id="rId24" w:history="1">
+            <w:hyperlink r:id="rId31" w:history="1">
               <w:r>
                 <w:rPr>
                   <w:rStyle w:val="Hyperlink"/>
@@ -5087,28 +5173,15 @@
       <w:r>
         <w:t xml:space="preserve">Figure </w:t>
       </w:r>
-      <w:r>
-        <w:fldChar w:fldCharType="begin"/>
-      </w:r>
-      <w:r>
-        <w:instrText xml:space="preserve"> SEQ Figure \* ARABIC </w:instrText>
-      </w:r>
-      <w:r>
-        <w:fldChar w:fldCharType="separate"/>
-      </w:r>
-      <w:r>
-        <w:rPr>
-          <w:noProof/>
-        </w:rPr>
-        <w:t>9</w:t>
-      </w:r>
-      <w:bookmarkEnd w:id="25"/>
-      <w:r>
-        <w:rPr>
-          <w:noProof/>
-        </w:rPr>
-        <w:fldChar w:fldCharType="end"/>
-      </w:r>
+      <w:fldSimple w:instr=" SEQ Figure \* ARABIC ">
+        <w:r>
+          <w:rPr>
+            <w:noProof/>
+          </w:rPr>
+          <w:t>9</w:t>
+        </w:r>
+        <w:bookmarkEnd w:id="25"/>
+      </w:fldSimple>
     </w:p>
     <w:p>
       <w:pPr>
@@ -5533,7 +5606,7 @@
                 <w:rFonts w:ascii="Calibri" w:eastAsia="Calibri" w:hAnsi="Calibri" w:cs="Times New Roman"/>
               </w:rPr>
             </w:pPr>
-            <w:hyperlink r:id="rId25" w:history="1">
+            <w:hyperlink r:id="rId32" w:history="1">
               <w:r>
                 <w:rPr>
                   <w:rStyle w:val="Hyperlink"/>
@@ -5580,28 +5653,15 @@
       <w:r>
         <w:t xml:space="preserve">Figure </w:t>
       </w:r>
-      <w:r>
-        <w:fldChar w:fldCharType="begin"/>
-      </w:r>
-      <w:r>
-        <w:instrText xml:space="preserve"> SEQ Figure \* ARABIC </w:instrText>
-      </w:r>
-      <w:r>
-        <w:fldChar w:fldCharType="separate"/>
-      </w:r>
-      <w:r>
-        <w:rPr>
-          <w:noProof/>
-        </w:rPr>
-        <w:t>10</w:t>
-      </w:r>
-      <w:bookmarkEnd w:id="26"/>
-      <w:r>
-        <w:rPr>
-          <w:noProof/>
-        </w:rPr>
-        <w:fldChar w:fldCharType="end"/>
-      </w:r>
+      <w:fldSimple w:instr=" SEQ Figure \* ARABIC ">
+        <w:r>
+          <w:rPr>
+            <w:noProof/>
+          </w:rPr>
+          <w:t>10</w:t>
+        </w:r>
+        <w:bookmarkEnd w:id="26"/>
+      </w:fldSimple>
     </w:p>
     <w:p>
       <w:pPr>
@@ -5983,7 +6043,7 @@
                 <w:rFonts w:ascii="Calibri" w:eastAsia="Calibri" w:hAnsi="Calibri" w:cs="Times New Roman"/>
               </w:rPr>
             </w:pPr>
-            <w:hyperlink r:id="rId26" w:history="1">
+            <w:hyperlink r:id="rId33" w:history="1">
               <w:r>
                 <w:rPr>
                   <w:rStyle w:val="Hyperlink"/>
@@ -6030,28 +6090,15 @@
       <w:r>
         <w:t xml:space="preserve">Figure </w:t>
       </w:r>
-      <w:r>
-        <w:fldChar w:fldCharType="begin"/>
-      </w:r>
-      <w:r>
-        <w:instrText xml:space="preserve"> SEQ Figure \* ARABIC </w:instrText>
-      </w:r>
-      <w:r>
-        <w:fldChar w:fldCharType="separate"/>
-      </w:r>
-      <w:r>
-        <w:rPr>
-          <w:noProof/>
-        </w:rPr>
-        <w:t>11</w:t>
-      </w:r>
-      <w:bookmarkEnd w:id="27"/>
-      <w:r>
-        <w:rPr>
-          <w:noProof/>
-        </w:rPr>
-        <w:fldChar w:fldCharType="end"/>
-      </w:r>
+      <w:fldSimple w:instr=" SEQ Figure \* ARABIC ">
+        <w:r>
+          <w:rPr>
+            <w:noProof/>
+          </w:rPr>
+          <w:t>11</w:t>
+        </w:r>
+        <w:bookmarkEnd w:id="27"/>
+      </w:fldSimple>
     </w:p>
     <w:p>
       <w:pPr>
@@ -6423,28 +6470,15 @@
       <w:r>
         <w:t xml:space="preserve">Figure </w:t>
       </w:r>
-      <w:r>
-        <w:fldChar w:fldCharType="begin"/>
-      </w:r>
-      <w:r>
-        <w:instrText xml:space="preserve"> SEQ Figure \* ARABIC </w:instrText>
-      </w:r>
-      <w:r>
-        <w:fldChar w:fldCharType="separate"/>
-      </w:r>
-      <w:r>
-        <w:rPr>
-          <w:noProof/>
-        </w:rPr>
-        <w:t>12</w:t>
-      </w:r>
-      <w:bookmarkEnd w:id="28"/>
-      <w:r>
-        <w:rPr>
-          <w:noProof/>
-        </w:rPr>
-        <w:fldChar w:fldCharType="end"/>
-      </w:r>
+      <w:fldSimple w:instr=" SEQ Figure \* ARABIC ">
+        <w:r>
+          <w:rPr>
+            <w:noProof/>
+          </w:rPr>
+          <w:t>12</w:t>
+        </w:r>
+        <w:bookmarkEnd w:id="28"/>
+      </w:fldSimple>
     </w:p>
     <w:p>
       <w:pPr>
@@ -7153,28 +7187,15 @@
       <w:r>
         <w:t xml:space="preserve">Figure </w:t>
       </w:r>
-      <w:r>
-        <w:fldChar w:fldCharType="begin"/>
-      </w:r>
-      <w:r>
-        <w:instrText xml:space="preserve"> SEQ Figure \* ARABIC </w:instrText>
-      </w:r>
-      <w:r>
-        <w:fldChar w:fldCharType="separate"/>
-      </w:r>
-      <w:r>
-        <w:rPr>
-          <w:noProof/>
-        </w:rPr>
-        <w:t>13</w:t>
-      </w:r>
-      <w:bookmarkEnd w:id="29"/>
-      <w:r>
-        <w:rPr>
-          <w:noProof/>
-        </w:rPr>
-        <w:fldChar w:fldCharType="end"/>
-      </w:r>
+      <w:fldSimple w:instr=" SEQ Figure \* ARABIC ">
+        <w:r>
+          <w:rPr>
+            <w:noProof/>
+          </w:rPr>
+          <w:t>13</w:t>
+        </w:r>
+        <w:bookmarkEnd w:id="29"/>
+      </w:fldSimple>
     </w:p>
     <w:sectPr>
       <w:pgSz w:w="11906" w:h="16838"/>
@@ -11601,11 +11622,40 @@
 </file>
 
 <file path=customXml/item1.xml><?xml version="1.0" encoding="utf-8"?>
-<b:Sources xmlns:b="http://schemas.openxmlformats.org/officeDocument/2006/bibliography" xmlns="http://schemas.openxmlformats.org/officeDocument/2006/bibliography" SelectedStyle="\APASixthEditionOfficeOnline.xsl" StyleName="APA" Version="6"/>
+<b:Sources xmlns:b="http://schemas.openxmlformats.org/officeDocument/2006/bibliography" xmlns="http://schemas.openxmlformats.org/officeDocument/2006/bibliography" SelectedStyle="\APASixthEditionOfficeOnline.xsl" StyleName="APA" Version="6">
+  <b:Source>
+    <b:Tag>DrD06</b:Tag>
+    <b:SourceType>Interview</b:SourceType>
+    <b:Guid>{7842FCBF-A26C-4542-B021-14E93DD315D4}</b:Guid>
+    <b:Title>Devon Rex cats</b:Title>
+    <b:Year>2006</b:Year>
+    <b:Author>
+      <b:Interviewee>
+        <b:NameList>
+          <b:Person>
+            <b:Last>Devon</b:Last>
+            <b:First>Dr</b:First>
+          </b:Person>
+        </b:NameList>
+      </b:Interviewee>
+      <b:Interviewer>
+        <b:NameList>
+          <b:Person>
+            <b:Last>Hansen</b:Last>
+            <b:First>Jarryd</b:First>
+          </b:Person>
+        </b:NameList>
+      </b:Interviewer>
+    </b:Author>
+    <b:Month>january</b:Month>
+    <b:Day>1</b:Day>
+    <b:RefOrder>1</b:RefOrder>
+  </b:Source>
+</b:Sources>
 </file>
 
 <file path=customXml/itemProps1.xml><?xml version="1.0" encoding="utf-8"?>
-<ds:datastoreItem xmlns:ds="http://schemas.openxmlformats.org/officeDocument/2006/customXml" ds:itemID="{3F8F4062-E094-4819-BC11-2B10352BE2B5}">
+<ds:datastoreItem xmlns:ds="http://schemas.openxmlformats.org/officeDocument/2006/customXml" ds:itemID="{99BC08F6-5523-458F-AD80-2F8DA346F8D8}">
   <ds:schemaRefs>
     <ds:schemaRef ds:uri="http://schemas.openxmlformats.org/officeDocument/2006/bibliography"/>
   </ds:schemaRefs>

--- a/Jarryd H-Hansen PAT Report.docx
+++ b/Jarryd H-Hansen PAT Report.docx
@@ -1,6 +1,6 @@
 
 <file path=word/document.xml><?xml version="1.0" encoding="utf-8"?>
-<w:document xmlns:wpc="http://schemas.microsoft.com/office/word/2010/wordprocessingCanvas" xmlns:cx="http://schemas.microsoft.com/office/drawing/2014/chartex" xmlns:cx1="http://schemas.microsoft.com/office/drawing/2015/9/8/chartex" xmlns:mc="http://schemas.openxmlformats.org/markup-compatibility/2006" xmlns:o="urn:schemas-microsoft-com:office:office" xmlns:r="http://schemas.openxmlformats.org/officeDocument/2006/relationships" xmlns:m="http://schemas.openxmlformats.org/officeDocument/2006/math" xmlns:v="urn:schemas-microsoft-com:vml" xmlns:wp14="http://schemas.microsoft.com/office/word/2010/wordprocessingDrawing" xmlns:wp="http://schemas.openxmlformats.org/drawingml/2006/wordprocessingDrawing" xmlns:w10="urn:schemas-microsoft-com:office:word" xmlns:w="http://schemas.openxmlformats.org/wordprocessingml/2006/main" xmlns:w14="http://schemas.microsoft.com/office/word/2010/wordml" xmlns:w15="http://schemas.microsoft.com/office/word/2012/wordml" xmlns:w16se="http://schemas.microsoft.com/office/word/2015/wordml/symex" xmlns:wpg="http://schemas.microsoft.com/office/word/2010/wordprocessingGroup" xmlns:wpi="http://schemas.microsoft.com/office/word/2010/wordprocessingInk" xmlns:wne="http://schemas.microsoft.com/office/word/2006/wordml" xmlns:wps="http://schemas.microsoft.com/office/word/2010/wordprocessingShape" mc:Ignorable="w14 w15 w16se wp14">
+<w:document xmlns:wpc="http://schemas.microsoft.com/office/word/2010/wordprocessingCanvas" xmlns:cx="http://schemas.microsoft.com/office/drawing/2014/chartex" xmlns:cx1="http://schemas.microsoft.com/office/drawing/2015/9/8/chartex" xmlns:mc="http://schemas.openxmlformats.org/markup-compatibility/2006" xmlns:o="urn:schemas-microsoft-com:office:office" xmlns:r="http://schemas.openxmlformats.org/officeDocument/2006/relationships" xmlns:m="http://schemas.openxmlformats.org/officeDocument/2006/math" xmlns:v="urn:schemas-microsoft-com:vml" xmlns:wp14="http://schemas.microsoft.com/office/word/2010/wordprocessingDrawing" xmlns:wp="http://schemas.openxmlformats.org/drawingml/2006/wordprocessingDrawing" xmlns:w10="urn:schemas-microsoft-com:office:word" xmlns:w="http://schemas.openxmlformats.org/wordprocessingml/2006/main" xmlns:w14="http://schemas.microsoft.com/office/word/2010/wordml" xmlns:w15="http://schemas.microsoft.com/office/word/2012/wordml" xmlns:w16se="http://schemas.microsoft.com/office/word/2015/wordml/symex" xmlns:wpg="http://schemas.microsoft.com/office/word/2010/wordprocessingGroup" xmlns:wpi="http://schemas.microsoft.com/office/word/2010/wordprocessingInk" xmlns:wne="http://schemas.microsoft.com/office/word/2006/wordml" xmlns:wps="http://schemas.microsoft.com/office/word/2010/wordprocessingShape" xmlns:a="http://schemas.openxmlformats.org/drawingml/2006/main" xmlns:c="http://schemas.openxmlformats.org/drawingml/2006/chart" xmlns:pic="http://schemas.openxmlformats.org/drawingml/2006/picture" xmlns:a14="http://schemas.microsoft.com/office/drawing/2010/main" mc:Ignorable="w14 w15 w16se wp14">
   <w:body>
     <w:sdt>
       <w:sdtPr>
@@ -12,7 +12,7 @@
       </w:sdtPr>
       <w:sdtEndPr/>
       <w:sdtContent>
-        <w:p>
+        <w:p xmlns:wp14="http://schemas.microsoft.com/office/word/2010/wordml" wp14:textId="77777777">
           <w:r>
             <w:rPr>
               <w:noProof/>
@@ -21,7 +21,7 @@
             <mc:AlternateContent>
               <mc:Choice Requires="wpg">
                 <w:drawing>
-                  <wp:anchor distT="0" distB="0" distL="114300" distR="114300" simplePos="0" relativeHeight="251659264" behindDoc="1" locked="0" layoutInCell="1" allowOverlap="1">
+                  <wp:anchor xmlns:wp14="http://schemas.microsoft.com/office/word/2010/wordprocessingDrawing" distT="0" distB="0" distL="114300" distR="114300" simplePos="0" relativeHeight="251659264" behindDoc="1" locked="0" layoutInCell="1" allowOverlap="1" wp14:anchorId="346ED701" wp14:editId="7777777">
                     <wp:simplePos x="0" y="0"/>
                     <wp:positionH relativeFrom="page">
                       <wp:align>center</wp:align>
@@ -138,7 +138,7 @@
                                   </w:sdtPr>
                                   <w:sdtEndPr/>
                                   <w:sdtContent>
-                                    <w:p>
+                                    <w:p xmlns:wp14="http://schemas.microsoft.com/office/word/2010/wordml" wp14:textId="77777777">
                                       <w:pPr>
                                         <w:pStyle w:val="NoSpacing"/>
                                         <w:spacing w:before="120"/>
@@ -179,7 +179,7 @@
                                     </w:p>
                                   </w:sdtContent>
                                 </w:sdt>
-                                <w:p>
+                                <w:p xmlns:wp14="http://schemas.microsoft.com/office/word/2010/wordml" wp14:textId="77777777">
                                   <w:pPr>
                                     <w:pStyle w:val="NoSpacing"/>
                                     <w:spacing w:before="120"/>
@@ -291,7 +291,7 @@
                                 <w:sdt>
                                   <w:sdtPr>
                                     <w:rPr>
-                                      <w:rFonts w:asciiTheme="majorHAnsi" w:eastAsiaTheme="majorEastAsia" w:hAnsiTheme="majorHAnsi" w:cstheme="majorBidi"/>
+                                      <w:rFonts w:asciiTheme="majorHAnsi" w:hAnsiTheme="majorHAnsi" w:eastAsiaTheme="majorEastAsia" w:cstheme="majorBidi"/>
                                       <w:caps/>
                                       <w:color w:val="5B9BD5" w:themeColor="accent1"/>
                                       <w:sz w:val="72"/>
@@ -305,12 +305,12 @@
                                   </w:sdtPr>
                                   <w:sdtEndPr/>
                                   <w:sdtContent>
-                                    <w:p>
+                                    <w:p xmlns:wp14="http://schemas.microsoft.com/office/word/2010/wordml" wp14:textId="77777777">
                                       <w:pPr>
                                         <w:pStyle w:val="NoSpacing"/>
                                         <w:jc w:val="center"/>
                                         <w:rPr>
-                                          <w:rFonts w:asciiTheme="majorHAnsi" w:eastAsiaTheme="majorEastAsia" w:hAnsiTheme="majorHAnsi" w:cstheme="majorBidi"/>
+                                          <w:rFonts w:asciiTheme="majorHAnsi" w:hAnsiTheme="majorHAnsi" w:eastAsiaTheme="majorEastAsia" w:cstheme="majorBidi"/>
                                           <w:caps/>
                                           <w:color w:val="5B9BD5" w:themeColor="accent1"/>
                                           <w:sz w:val="72"/>
@@ -319,7 +319,7 @@
                                       </w:pPr>
                                       <w:r>
                                         <w:rPr>
-                                          <w:rFonts w:asciiTheme="majorHAnsi" w:eastAsiaTheme="majorEastAsia" w:hAnsiTheme="majorHAnsi" w:cstheme="majorBidi"/>
+                                          <w:rFonts w:asciiTheme="majorHAnsi" w:hAnsiTheme="majorHAnsi" w:eastAsiaTheme="majorEastAsia" w:cstheme="majorBidi"/>
                                           <w:caps/>
                                           <w:color w:val="5B9BD5" w:themeColor="accent1"/>
                                           <w:sz w:val="72"/>
@@ -352,10 +352,10 @@
                 </w:drawing>
               </mc:Choice>
               <mc:Fallback>
-                <w:pict>
-                  <v:group id="Group 193" o:spid="_x0000_s1026" style="position:absolute;margin-left:0;margin-top:0;width:540.55pt;height:718.4pt;z-index:-251657216;mso-width-percent:882;mso-height-percent:909;mso-position-horizontal:center;mso-position-horizontal-relative:page;mso-position-vertical:center;mso-position-vertical-relative:page;mso-width-percent:882;mso-height-percent:909" coordsize="68648,91235" o:gfxdata="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">
-                    <v:rect id="Rectangle 194" o:spid="_x0000_s1027" style="position:absolute;width:68580;height:13716;visibility:visible;mso-wrap-style:square;v-text-anchor:middle" o:gfxdata="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" fillcolor="#5b9bd5 [3204]" stroked="f" strokeweight="1pt"/>
-                    <v:rect id="Rectangle 195" o:spid="_x0000_s1028" style="position:absolute;top:40943;width:68580;height:50292;visibility:visible;mso-wrap-style:square;v-text-anchor:bottom" o:gfxdata="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" fillcolor="#5b9bd5 [3204]" stroked="f" strokeweight="1pt">
+                <w:pict w14:anchorId="51CA3E6E">
+                  <v:group id="Group 193" style="position:absolute;margin-left:0;margin-top:0;width:540.55pt;height:718.4pt;z-index:-251657216;mso-width-percent:882;mso-height-percent:909;mso-position-horizontal:center;mso-position-horizontal-relative:page;mso-position-vertical:center;mso-position-vertical-relative:page;mso-width-percent:882;mso-height-percent:909" coordsize="68648,91235" o:spid="_x0000_s1026" o:gfxdata="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">
+                    <v:rect id="Rectangle 194" style="position:absolute;width:68580;height:13716;visibility:visible;mso-wrap-style:square;v-text-anchor:middle" o:spid="_x0000_s1027" fillcolor="#5b9bd5 [3204]" stroked="f" strokeweight="1pt" o:gfxdata="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"/>
+                    <v:rect id="Rectangle 195" style="position:absolute;top:40943;width:68580;height:50292;visibility:visible;mso-wrap-style:square;v-text-anchor:bottom" o:spid="_x0000_s1028" fillcolor="#5b9bd5 [3204]" stroked="f" strokeweight="1pt" o:gfxdata="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">
                       <v:textbox inset="36pt,57.6pt,36pt,36pt">
                         <w:txbxContent>
                           <w:sdt>
@@ -372,7 +372,7 @@
                               <w:text/>
                             </w:sdtPr>
                             <w:sdtContent>
-                              <w:p>
+                              <w:p wp14:textId="77777777">
                                 <w:pPr>
                                   <w:pStyle w:val="NoSpacing"/>
                                   <w:spacing w:before="120"/>
@@ -413,7 +413,7 @@
                               </w:p>
                             </w:sdtContent>
                           </w:sdt>
-                          <w:p>
+                          <w:p wp14:textId="77777777">
                             <w:pPr>
                               <w:pStyle w:val="NoSpacing"/>
                               <w:spacing w:before="120"/>
@@ -483,13 +483,13 @@
                       <v:stroke joinstyle="miter"/>
                       <v:path gradientshapeok="t" o:connecttype="rect"/>
                     </v:shapetype>
-                    <v:shape id="Text Box 196" o:spid="_x0000_s1029" type="#_x0000_t202" style="position:absolute;left:68;top:13716;width:68580;height:27227;visibility:visible;mso-wrap-style:square;v-text-anchor:middle" o:gfxdata="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" fillcolor="white [3212]" stroked="f" strokeweight=".5pt">
+                    <v:shape id="Text Box 196" style="position:absolute;left:68;top:13716;width:68580;height:27227;visibility:visible;mso-wrap-style:square;v-text-anchor:middle" o:spid="_x0000_s1029" fillcolor="white [3212]" stroked="f" strokeweight=".5pt" type="#_x0000_t202" o:gfxdata="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">
                       <v:textbox inset="36pt,7.2pt,36pt,7.2pt">
                         <w:txbxContent>
                           <w:sdt>
                             <w:sdtPr>
                               <w:rPr>
-                                <w:rFonts w:asciiTheme="majorHAnsi" w:eastAsiaTheme="majorEastAsia" w:hAnsiTheme="majorHAnsi" w:cstheme="majorBidi"/>
+                                <w:rFonts w:asciiTheme="majorHAnsi" w:hAnsiTheme="majorHAnsi" w:eastAsiaTheme="majorEastAsia" w:cstheme="majorBidi"/>
                                 <w:caps/>
                                 <w:color w:val="5B9BD5" w:themeColor="accent1"/>
                                 <w:sz w:val="72"/>
@@ -502,12 +502,12 @@
                               <w:text/>
                             </w:sdtPr>
                             <w:sdtContent>
-                              <w:p>
+                              <w:p wp14:textId="77777777">
                                 <w:pPr>
                                   <w:pStyle w:val="NoSpacing"/>
                                   <w:jc w:val="center"/>
                                   <w:rPr>
-                                    <w:rFonts w:asciiTheme="majorHAnsi" w:eastAsiaTheme="majorEastAsia" w:hAnsiTheme="majorHAnsi" w:cstheme="majorBidi"/>
+                                    <w:rFonts w:asciiTheme="majorHAnsi" w:hAnsiTheme="majorHAnsi" w:eastAsiaTheme="majorEastAsia" w:cstheme="majorBidi"/>
                                     <w:caps/>
                                     <w:color w:val="5B9BD5" w:themeColor="accent1"/>
                                     <w:sz w:val="72"/>
@@ -516,7 +516,7 @@
                                 </w:pPr>
                                 <w:r>
                                   <w:rPr>
-                                    <w:rFonts w:asciiTheme="majorHAnsi" w:eastAsiaTheme="majorEastAsia" w:hAnsiTheme="majorHAnsi" w:cstheme="majorBidi"/>
+                                    <w:rFonts w:asciiTheme="majorHAnsi" w:hAnsiTheme="majorHAnsi" w:eastAsiaTheme="majorEastAsia" w:cstheme="majorBidi"/>
                                     <w:caps/>
                                     <w:color w:val="5B9BD5" w:themeColor="accent1"/>
                                     <w:sz w:val="72"/>
@@ -537,39 +537,39 @@
             </mc:AlternateContent>
           </w:r>
         </w:p>
-        <w:p>
+        <w:p xmlns:wp14="http://schemas.microsoft.com/office/word/2010/wordml" wp14:textId="77777777">
           <w:r>
             <w:br w:type="page"/>
           </w:r>
         </w:p>
       </w:sdtContent>
     </w:sdt>
-    <w:p>
+    <w:p xmlns:wp14="http://schemas.microsoft.com/office/word/2010/wordml" wp14:textId="77777777">
       <w:pPr>
         <w:pStyle w:val="Heading1"/>
       </w:pPr>
-      <w:bookmarkStart w:id="0" w:name="_Toc83109994"/>
+      <w:bookmarkStart w:name="_Toc83109994" w:id="0"/>
       <w:r>
         <w:lastRenderedPageBreak/>
         <w:t>Abstract</w:t>
       </w:r>
     </w:p>
-    <w:p>
+    <w:p xmlns:wp14="http://schemas.microsoft.com/office/word/2010/wordml" wp14:textId="77777777">
       <w:r>
         <w:t>In this PAT task I will be addressing the different ways people have implemented ICT and other tools in the TRAIDING sector and how it has enabled them to stay open and available for their customers during the Covid-19 Pandemic.</w:t>
       </w:r>
     </w:p>
-    <w:p>
+    <w:p xmlns:wp14="http://schemas.microsoft.com/office/word/2010/wordml" wp14:textId="77777777">
       <w:r>
         <w:t>I will be addressing what different types of ICT devices and Technology that have been invented or that have been a help and a way of life improvement in how we do things in the workplace, home and everyday lives.</w:t>
       </w:r>
     </w:p>
-    <w:p>
+    <w:p xmlns:wp14="http://schemas.microsoft.com/office/word/2010/wordml" wp14:textId="77777777">
       <w:r>
         <w:t xml:space="preserve"> I will be discussing these topics and going through the details of the PAT task after doing my research on Google and then creating a website to display all of my findings. </w:t>
       </w:r>
     </w:p>
-    <w:p>
+    <w:p xmlns:wp14="http://schemas.microsoft.com/office/word/2010/wordml" wp14:textId="77777777">
       <w:pPr>
         <w:pStyle w:val="Heading1"/>
       </w:pPr>
@@ -591,7 +591,7 @@
     <w:sdt>
       <w:sdtPr>
         <w:rPr>
-          <w:rFonts w:asciiTheme="minorHAnsi" w:eastAsiaTheme="minorHAnsi" w:hAnsiTheme="minorHAnsi" w:cstheme="minorBidi"/>
+          <w:rFonts w:asciiTheme="minorHAnsi" w:hAnsiTheme="minorHAnsi" w:eastAsiaTheme="minorHAnsi" w:cstheme="minorBidi"/>
           <w:color w:val="auto"/>
           <w:sz w:val="22"/>
           <w:szCs w:val="22"/>
@@ -611,7 +611,7 @@
         </w:rPr>
       </w:sdtEndPr>
       <w:sdtContent>
-        <w:p>
+        <w:p xmlns:wp14="http://schemas.microsoft.com/office/word/2010/wordml" wp14:textId="77777777">
           <w:pPr>
             <w:pStyle w:val="TOCHeading"/>
           </w:pPr>
@@ -619,7 +619,7 @@
             <w:t>Contents</w:t>
           </w:r>
         </w:p>
-        <w:p>
+        <w:p xmlns:wp14="http://schemas.microsoft.com/office/word/2010/wordml" wp14:textId="77777777">
           <w:pPr>
             <w:pStyle w:val="TOC1"/>
             <w:tabs>
@@ -638,7 +638,7 @@
           <w:r>
             <w:fldChar w:fldCharType="separate"/>
           </w:r>
-          <w:hyperlink w:anchor="_Toc83109994" w:history="1">
+          <w:hyperlink w:history="1" w:anchor="_Toc83109994">
             <w:r>
               <w:rPr>
                 <w:rStyle w:val="Hyperlink"/>
@@ -696,7 +696,7 @@
             </w:r>
           </w:hyperlink>
         </w:p>
-        <w:p>
+        <w:p xmlns:wp14="http://schemas.microsoft.com/office/word/2010/wordml" wp14:textId="77777777">
           <w:pPr>
             <w:pStyle w:val="TOC1"/>
             <w:tabs>
@@ -706,7 +706,7 @@
               <w:noProof/>
             </w:rPr>
           </w:pPr>
-          <w:hyperlink w:anchor="_Toc83109995" w:history="1">
+          <w:hyperlink w:history="1" w:anchor="_Toc83109995">
             <w:r>
               <w:rPr>
                 <w:rStyle w:val="Hyperlink"/>
@@ -764,7 +764,7 @@
             </w:r>
           </w:hyperlink>
         </w:p>
-        <w:p>
+        <w:p xmlns:wp14="http://schemas.microsoft.com/office/word/2010/wordml" wp14:textId="77777777">
           <w:pPr>
             <w:pStyle w:val="TOC1"/>
             <w:tabs>
@@ -774,7 +774,7 @@
               <w:noProof/>
             </w:rPr>
           </w:pPr>
-          <w:hyperlink w:anchor="_Toc83109996" w:history="1">
+          <w:hyperlink w:history="1" w:anchor="_Toc83109996">
             <w:r>
               <w:rPr>
                 <w:rStyle w:val="Hyperlink"/>
@@ -832,7 +832,7 @@
             </w:r>
           </w:hyperlink>
         </w:p>
-        <w:p>
+        <w:p xmlns:wp14="http://schemas.microsoft.com/office/word/2010/wordml" wp14:textId="77777777">
           <w:pPr>
             <w:pStyle w:val="TOC1"/>
             <w:tabs>
@@ -842,7 +842,7 @@
               <w:noProof/>
             </w:rPr>
           </w:pPr>
-          <w:hyperlink w:anchor="_Toc83109997" w:history="1">
+          <w:hyperlink w:history="1" w:anchor="_Toc83109997">
             <w:r>
               <w:rPr>
                 <w:rStyle w:val="Hyperlink"/>
@@ -900,7 +900,7 @@
             </w:r>
           </w:hyperlink>
         </w:p>
-        <w:p>
+        <w:p xmlns:wp14="http://schemas.microsoft.com/office/word/2010/wordml" wp14:textId="77777777">
           <w:pPr>
             <w:pStyle w:val="TOC2"/>
             <w:tabs>
@@ -910,7 +910,7 @@
               <w:noProof/>
             </w:rPr>
           </w:pPr>
-          <w:hyperlink w:anchor="_Toc83109998" w:history="1">
+          <w:hyperlink w:history="1" w:anchor="_Toc83109998">
             <w:r>
               <w:rPr>
                 <w:rStyle w:val="Hyperlink"/>
@@ -968,7 +968,7 @@
             </w:r>
           </w:hyperlink>
         </w:p>
-        <w:p>
+        <w:p xmlns:wp14="http://schemas.microsoft.com/office/word/2010/wordml" wp14:textId="77777777">
           <w:pPr>
             <w:pStyle w:val="TOC2"/>
             <w:tabs>
@@ -978,7 +978,7 @@
               <w:noProof/>
             </w:rPr>
           </w:pPr>
-          <w:hyperlink w:anchor="_Toc83109999" w:history="1">
+          <w:hyperlink w:history="1" w:anchor="_Toc83109999">
             <w:r>
               <w:rPr>
                 <w:rStyle w:val="Hyperlink"/>
@@ -1036,7 +1036,7 @@
             </w:r>
           </w:hyperlink>
         </w:p>
-        <w:p>
+        <w:p xmlns:wp14="http://schemas.microsoft.com/office/word/2010/wordml" wp14:textId="77777777">
           <w:pPr>
             <w:pStyle w:val="TOC2"/>
             <w:tabs>
@@ -1046,7 +1046,7 @@
               <w:noProof/>
             </w:rPr>
           </w:pPr>
-          <w:hyperlink w:anchor="_Toc83110000" w:history="1">
+          <w:hyperlink w:history="1" w:anchor="_Toc83110000">
             <w:r>
               <w:rPr>
                 <w:rStyle w:val="Hyperlink"/>
@@ -1104,7 +1104,7 @@
             </w:r>
           </w:hyperlink>
         </w:p>
-        <w:p>
+        <w:p xmlns:wp14="http://schemas.microsoft.com/office/word/2010/wordml" wp14:textId="77777777">
           <w:pPr>
             <w:pStyle w:val="TOC1"/>
             <w:tabs>
@@ -1114,7 +1114,7 @@
               <w:noProof/>
             </w:rPr>
           </w:pPr>
-          <w:hyperlink w:anchor="_Toc83110001" w:history="1">
+          <w:hyperlink w:history="1" w:anchor="_Toc83110001">
             <w:r>
               <w:rPr>
                 <w:rStyle w:val="Hyperlink"/>
@@ -1172,7 +1172,7 @@
             </w:r>
           </w:hyperlink>
         </w:p>
-        <w:p>
+        <w:p xmlns:wp14="http://schemas.microsoft.com/office/word/2010/wordml" wp14:textId="77777777">
           <w:pPr>
             <w:pStyle w:val="TOC1"/>
             <w:tabs>
@@ -1182,7 +1182,7 @@
               <w:noProof/>
             </w:rPr>
           </w:pPr>
-          <w:hyperlink w:anchor="_Toc83110002" w:history="1">
+          <w:hyperlink w:history="1" w:anchor="_Toc83110002">
             <w:r>
               <w:rPr>
                 <w:rStyle w:val="Hyperlink"/>
@@ -1240,7 +1240,7 @@
             </w:r>
           </w:hyperlink>
         </w:p>
-        <w:p>
+        <w:p xmlns:wp14="http://schemas.microsoft.com/office/word/2010/wordml" wp14:textId="77777777">
           <w:pPr>
             <w:pStyle w:val="TOC1"/>
             <w:tabs>
@@ -1250,7 +1250,7 @@
               <w:noProof/>
             </w:rPr>
           </w:pPr>
-          <w:hyperlink w:anchor="_Toc83110003" w:history="1">
+          <w:hyperlink w:history="1" w:anchor="_Toc83110003">
             <w:r>
               <w:rPr>
                 <w:rStyle w:val="Hyperlink"/>
@@ -1308,7 +1308,7 @@
             </w:r>
           </w:hyperlink>
         </w:p>
-        <w:p>
+        <w:p xmlns:wp14="http://schemas.microsoft.com/office/word/2010/wordml" wp14:textId="77777777">
           <w:pPr>
             <w:pStyle w:val="TOC1"/>
             <w:tabs>
@@ -1318,7 +1318,7 @@
               <w:noProof/>
             </w:rPr>
           </w:pPr>
-          <w:hyperlink w:anchor="_Toc83110004" w:history="1">
+          <w:hyperlink w:history="1" w:anchor="_Toc83110004">
             <w:r>
               <w:rPr>
                 <w:rStyle w:val="Hyperlink"/>
@@ -1376,7 +1376,7 @@
             </w:r>
           </w:hyperlink>
         </w:p>
-        <w:p>
+        <w:p xmlns:wp14="http://schemas.microsoft.com/office/word/2010/wordml" wp14:textId="77777777">
           <w:pPr>
             <w:pStyle w:val="TOC1"/>
             <w:tabs>
@@ -1386,7 +1386,7 @@
               <w:noProof/>
             </w:rPr>
           </w:pPr>
-          <w:hyperlink w:anchor="_Toc83110005" w:history="1">
+          <w:hyperlink w:history="1" w:anchor="_Toc83110005">
             <w:r>
               <w:rPr>
                 <w:rStyle w:val="Hyperlink"/>
@@ -1444,7 +1444,7 @@
             </w:r>
           </w:hyperlink>
         </w:p>
-        <w:p>
+        <w:p xmlns:wp14="http://schemas.microsoft.com/office/word/2010/wordml" wp14:textId="77777777">
           <w:pPr>
             <w:pStyle w:val="TOC1"/>
             <w:tabs>
@@ -1454,7 +1454,7 @@
               <w:noProof/>
             </w:rPr>
           </w:pPr>
-          <w:hyperlink w:anchor="_Toc83110006" w:history="1">
+          <w:hyperlink w:history="1" w:anchor="_Toc83110006">
             <w:r>
               <w:rPr>
                 <w:rStyle w:val="Hyperlink"/>
@@ -1512,7 +1512,7 @@
             </w:r>
           </w:hyperlink>
         </w:p>
-        <w:p>
+        <w:p xmlns:wp14="http://schemas.microsoft.com/office/word/2010/wordml" wp14:textId="77777777">
           <w:pPr>
             <w:pStyle w:val="TOC1"/>
             <w:tabs>
@@ -1522,7 +1522,7 @@
               <w:noProof/>
             </w:rPr>
           </w:pPr>
-          <w:hyperlink w:anchor="_Toc83110007" w:history="1">
+          <w:hyperlink w:history="1" w:anchor="_Toc83110007">
             <w:r>
               <w:rPr>
                 <w:rStyle w:val="Hyperlink"/>
@@ -1580,7 +1580,7 @@
             </w:r>
           </w:hyperlink>
         </w:p>
-        <w:p>
+        <w:p xmlns:wp14="http://schemas.microsoft.com/office/word/2010/wordml" wp14:textId="77777777">
           <w:pPr>
             <w:pStyle w:val="TOC1"/>
             <w:tabs>
@@ -1590,7 +1590,7 @@
               <w:noProof/>
             </w:rPr>
           </w:pPr>
-          <w:hyperlink w:anchor="_Toc83110008" w:history="1">
+          <w:hyperlink w:history="1" w:anchor="_Toc83110008">
             <w:r>
               <w:rPr>
                 <w:rStyle w:val="Hyperlink"/>
@@ -1648,7 +1648,7 @@
             </w:r>
           </w:hyperlink>
         </w:p>
-        <w:p>
+        <w:p xmlns:wp14="http://schemas.microsoft.com/office/word/2010/wordml" wp14:textId="77777777">
           <w:pPr>
             <w:pStyle w:val="TOC1"/>
             <w:tabs>
@@ -1658,7 +1658,7 @@
               <w:noProof/>
             </w:rPr>
           </w:pPr>
-          <w:hyperlink w:anchor="_Toc83110009" w:history="1">
+          <w:hyperlink w:history="1" w:anchor="_Toc83110009">
             <w:r>
               <w:rPr>
                 <w:rStyle w:val="Hyperlink"/>
@@ -1716,7 +1716,7 @@
             </w:r>
           </w:hyperlink>
         </w:p>
-        <w:p>
+        <w:p xmlns:wp14="http://schemas.microsoft.com/office/word/2010/wordml" wp14:textId="77777777">
           <w:r>
             <w:rPr>
               <w:b/>
@@ -1728,12 +1728,12 @@
         </w:p>
       </w:sdtContent>
     </w:sdt>
-    <w:p/>
-    <w:p>
+    <w:p xmlns:wp14="http://schemas.microsoft.com/office/word/2010/wordml" wp14:textId="77777777"/>
+    <w:p xmlns:wp14="http://schemas.microsoft.com/office/word/2010/wordml" wp14:textId="77777777">
       <w:pPr>
         <w:pStyle w:val="Heading1"/>
       </w:pPr>
-      <w:bookmarkStart w:id="1" w:name="_Toc83109995"/>
+      <w:bookmarkStart w:name="_Toc83109995" w:id="1"/>
       <w:r>
         <w:t xml:space="preserve">Table </w:t>
       </w:r>
@@ -1745,7 +1745,7 @@
       </w:r>
       <w:bookmarkEnd w:id="1"/>
     </w:p>
-    <w:p>
+    <w:p xmlns:wp14="http://schemas.microsoft.com/office/word/2010/wordml" wp14:textId="77777777">
       <w:pPr>
         <w:rPr>
           <w:noProof/>
@@ -1770,7 +1770,7 @@
         <w:fldChar w:fldCharType="separate"/>
       </w:r>
     </w:p>
-    <w:p>
+    <w:p xmlns:wp14="http://schemas.microsoft.com/office/word/2010/wordml" wp14:textId="77777777">
       <w:pPr>
         <w:pStyle w:val="TableofFigures"/>
         <w:tabs>
@@ -1785,7 +1785,7 @@
           <w:lang w:eastAsia="en-ZA"/>
         </w:rPr>
       </w:pPr>
-      <w:hyperlink r:id="rId5" w:anchor="_Toc83635055" w:history="1">
+      <w:hyperlink w:history="1" w:anchor="_Toc83635055" r:id="rId5">
         <w:r>
           <w:rPr>
             <w:rStyle w:val="Hyperlink"/>
@@ -1843,7 +1843,7 @@
         </w:r>
       </w:hyperlink>
     </w:p>
-    <w:p>
+    <w:p xmlns:wp14="http://schemas.microsoft.com/office/word/2010/wordml" wp14:textId="77777777">
       <w:pPr>
         <w:pStyle w:val="TableofFigures"/>
         <w:tabs>
@@ -1858,7 +1858,7 @@
           <w:lang w:eastAsia="en-ZA"/>
         </w:rPr>
       </w:pPr>
-      <w:hyperlink r:id="rId6" w:anchor="_Toc83635056" w:history="1">
+      <w:hyperlink w:history="1" w:anchor="_Toc83635056" r:id="rId6">
         <w:r>
           <w:rPr>
             <w:rStyle w:val="Hyperlink"/>
@@ -1916,7 +1916,7 @@
         </w:r>
       </w:hyperlink>
     </w:p>
-    <w:p>
+    <w:p xmlns:wp14="http://schemas.microsoft.com/office/word/2010/wordml" wp14:textId="77777777">
       <w:pPr>
         <w:pStyle w:val="TableofFigures"/>
         <w:tabs>
@@ -1931,7 +1931,7 @@
           <w:lang w:eastAsia="en-ZA"/>
         </w:rPr>
       </w:pPr>
-      <w:hyperlink r:id="rId7" w:anchor="_Toc83635057" w:history="1">
+      <w:hyperlink w:history="1" w:anchor="_Toc83635057" r:id="rId7">
         <w:r>
           <w:rPr>
             <w:rStyle w:val="Hyperlink"/>
@@ -1989,7 +1989,7 @@
         </w:r>
       </w:hyperlink>
     </w:p>
-    <w:p>
+    <w:p xmlns:wp14="http://schemas.microsoft.com/office/word/2010/wordml" wp14:textId="77777777">
       <w:pPr>
         <w:pStyle w:val="TableofFigures"/>
         <w:tabs>
@@ -2004,7 +2004,7 @@
           <w:lang w:eastAsia="en-ZA"/>
         </w:rPr>
       </w:pPr>
-      <w:hyperlink w:anchor="_Toc83635058" w:history="1">
+      <w:hyperlink w:history="1" w:anchor="_Toc83635058">
         <w:r>
           <w:rPr>
             <w:rStyle w:val="Hyperlink"/>
@@ -2062,7 +2062,7 @@
         </w:r>
       </w:hyperlink>
     </w:p>
-    <w:p>
+    <w:p xmlns:wp14="http://schemas.microsoft.com/office/word/2010/wordml" wp14:textId="77777777">
       <w:pPr>
         <w:pStyle w:val="TableofFigures"/>
         <w:tabs>
@@ -2077,7 +2077,7 @@
           <w:lang w:eastAsia="en-ZA"/>
         </w:rPr>
       </w:pPr>
-      <w:hyperlink w:anchor="_Toc83635059" w:history="1">
+      <w:hyperlink w:history="1" w:anchor="_Toc83635059">
         <w:r>
           <w:rPr>
             <w:rStyle w:val="Hyperlink"/>
@@ -2135,7 +2135,7 @@
         </w:r>
       </w:hyperlink>
     </w:p>
-    <w:p>
+    <w:p xmlns:wp14="http://schemas.microsoft.com/office/word/2010/wordml" wp14:textId="77777777">
       <w:pPr>
         <w:pStyle w:val="TableofFigures"/>
         <w:tabs>
@@ -2150,7 +2150,7 @@
           <w:lang w:eastAsia="en-ZA"/>
         </w:rPr>
       </w:pPr>
-      <w:hyperlink w:anchor="_Toc83635060" w:history="1">
+      <w:hyperlink w:history="1" w:anchor="_Toc83635060">
         <w:r>
           <w:rPr>
             <w:rStyle w:val="Hyperlink"/>
@@ -2208,7 +2208,7 @@
         </w:r>
       </w:hyperlink>
     </w:p>
-    <w:p>
+    <w:p xmlns:wp14="http://schemas.microsoft.com/office/word/2010/wordml" wp14:textId="77777777">
       <w:pPr>
         <w:pStyle w:val="TableofFigures"/>
         <w:tabs>
@@ -2223,7 +2223,7 @@
           <w:lang w:eastAsia="en-ZA"/>
         </w:rPr>
       </w:pPr>
-      <w:hyperlink w:anchor="_Toc83635061" w:history="1">
+      <w:hyperlink w:history="1" w:anchor="_Toc83635061">
         <w:r>
           <w:rPr>
             <w:rStyle w:val="Hyperlink"/>
@@ -2281,7 +2281,7 @@
         </w:r>
       </w:hyperlink>
     </w:p>
-    <w:p>
+    <w:p xmlns:wp14="http://schemas.microsoft.com/office/word/2010/wordml" wp14:textId="77777777">
       <w:pPr>
         <w:pStyle w:val="TableofFigures"/>
         <w:tabs>
@@ -2296,7 +2296,7 @@
           <w:lang w:eastAsia="en-ZA"/>
         </w:rPr>
       </w:pPr>
-      <w:hyperlink w:anchor="_Toc83635062" w:history="1">
+      <w:hyperlink w:history="1" w:anchor="_Toc83635062">
         <w:r>
           <w:rPr>
             <w:rStyle w:val="Hyperlink"/>
@@ -2354,7 +2354,7 @@
         </w:r>
       </w:hyperlink>
     </w:p>
-    <w:p>
+    <w:p xmlns:wp14="http://schemas.microsoft.com/office/word/2010/wordml" wp14:textId="77777777">
       <w:pPr>
         <w:pStyle w:val="TableofFigures"/>
         <w:tabs>
@@ -2369,7 +2369,7 @@
           <w:lang w:eastAsia="en-ZA"/>
         </w:rPr>
       </w:pPr>
-      <w:hyperlink w:anchor="_Toc83635063" w:history="1">
+      <w:hyperlink w:history="1" w:anchor="_Toc83635063">
         <w:r>
           <w:rPr>
             <w:rStyle w:val="Hyperlink"/>
@@ -2427,7 +2427,7 @@
         </w:r>
       </w:hyperlink>
     </w:p>
-    <w:p>
+    <w:p xmlns:wp14="http://schemas.microsoft.com/office/word/2010/wordml" wp14:textId="77777777">
       <w:pPr>
         <w:pStyle w:val="TableofFigures"/>
         <w:tabs>
@@ -2442,7 +2442,7 @@
           <w:lang w:eastAsia="en-ZA"/>
         </w:rPr>
       </w:pPr>
-      <w:hyperlink w:anchor="_Toc83635064" w:history="1">
+      <w:hyperlink w:history="1" w:anchor="_Toc83635064">
         <w:r>
           <w:rPr>
             <w:rStyle w:val="Hyperlink"/>
@@ -2500,7 +2500,7 @@
         </w:r>
       </w:hyperlink>
     </w:p>
-    <w:p>
+    <w:p xmlns:wp14="http://schemas.microsoft.com/office/word/2010/wordml" wp14:textId="77777777">
       <w:pPr>
         <w:pStyle w:val="TableofFigures"/>
         <w:tabs>
@@ -2515,7 +2515,7 @@
           <w:lang w:eastAsia="en-ZA"/>
         </w:rPr>
       </w:pPr>
-      <w:hyperlink w:anchor="_Toc83635065" w:history="1">
+      <w:hyperlink w:history="1" w:anchor="_Toc83635065">
         <w:r>
           <w:rPr>
             <w:rStyle w:val="Hyperlink"/>
@@ -2573,7 +2573,7 @@
         </w:r>
       </w:hyperlink>
     </w:p>
-    <w:p>
+    <w:p xmlns:wp14="http://schemas.microsoft.com/office/word/2010/wordml" wp14:textId="77777777">
       <w:pPr>
         <w:pStyle w:val="TableofFigures"/>
         <w:tabs>
@@ -2588,7 +2588,7 @@
           <w:lang w:eastAsia="en-ZA"/>
         </w:rPr>
       </w:pPr>
-      <w:hyperlink w:anchor="_Toc83635066" w:history="1">
+      <w:hyperlink w:history="1" w:anchor="_Toc83635066">
         <w:r>
           <w:rPr>
             <w:rStyle w:val="Hyperlink"/>
@@ -2646,7 +2646,7 @@
         </w:r>
       </w:hyperlink>
     </w:p>
-    <w:p>
+    <w:p xmlns:wp14="http://schemas.microsoft.com/office/word/2010/wordml" wp14:textId="77777777">
       <w:pPr>
         <w:pStyle w:val="TableofFigures"/>
         <w:tabs>
@@ -2661,7 +2661,7 @@
           <w:lang w:eastAsia="en-ZA"/>
         </w:rPr>
       </w:pPr>
-      <w:hyperlink w:anchor="_Toc83635067" w:history="1">
+      <w:hyperlink w:history="1" w:anchor="_Toc83635067">
         <w:r>
           <w:rPr>
             <w:rStyle w:val="Hyperlink"/>
@@ -2719,47 +2719,73 @@
         </w:r>
       </w:hyperlink>
     </w:p>
-    <w:p>
+    <w:p xmlns:wp14="http://schemas.microsoft.com/office/word/2010/wordml" wp14:textId="77777777">
       <w:r>
         <w:fldChar w:fldCharType="end"/>
       </w:r>
+    </w:p>
+    <w:p xmlns:wp14="http://schemas.microsoft.com/office/word/2010/wordml" wp14:textId="77777777">
+      <w:pPr>
+        <w:pStyle w:val="Heading1"/>
+      </w:pPr>
+      <w:r>
+        <w:br w:type="column"/>
+      </w:r>
+      <w:bookmarkStart w:name="_Toc83109996" w:id="2"/>
+      <w:r>
+        <w:rPr/>
+        <w:lastRenderedPageBreak/>
+        <w:t>Introduction</w:t>
+      </w:r>
+      <w:bookmarkEnd w:id="2"/>
     </w:p>
     <w:p>
       <w:pPr>
-        <w:pStyle w:val="Heading1"/>
+        <w:pStyle w:val="Normal"/>
       </w:pPr>
       <w:r>
-        <w:br w:type="column"/>
-      </w:r>
-      <w:bookmarkStart w:id="2" w:name="_Toc83109996"/>
-      <w:r>
-        <w:lastRenderedPageBreak/>
-        <w:t>Introduction</w:t>
-      </w:r>
-      <w:bookmarkEnd w:id="2"/>
+        <w:rPr/>
+        <w:t xml:space="preserve">In this investigation we will be exploring the impact of ICT on the Trading sector. Covid-19 and the lockdowns that came soon after affected the Trading sector greatly, with the virus taking control of the world during 2020 people found it very difficult to get to and from work, companies lost lots of money because no one came to support them and a lot of them closed down, throughout this PAT I will identify how with the help of Information Communication Technology (ICT) did </w:t>
+      </w:r>
+      <w:r>
+        <w:rPr/>
+        <w:t>these business</w:t>
+      </w:r>
+      <w:r>
+        <w:rPr/>
+        <w:t xml:space="preserve"> stayed open and what are the differences between them and those who </w:t>
+      </w:r>
+      <w:r>
+        <w:rPr/>
+        <w:t>weren't</w:t>
+      </w:r>
+      <w:r>
+        <w:rPr/>
+        <w:t xml:space="preserve"> so lucky.</w:t>
+      </w:r>
     </w:p>
-    <w:p/>
-    <w:p>
+    <w:p xmlns:wp14="http://schemas.microsoft.com/office/word/2010/wordml" wp14:textId="77777777"/>
+    <w:p xmlns:wp14="http://schemas.microsoft.com/office/word/2010/wordml" wp14:textId="77777777">
       <w:pPr>
         <w:pStyle w:val="Heading1"/>
       </w:pPr>
-      <w:bookmarkStart w:id="3" w:name="_Toc83109997"/>
+      <w:bookmarkStart w:name="_Toc83109997" w:id="3"/>
       <w:r>
         <w:t>Task Definition</w:t>
       </w:r>
       <w:bookmarkEnd w:id="3"/>
     </w:p>
-    <w:p>
+    <w:p xmlns:wp14="http://schemas.microsoft.com/office/word/2010/wordml" wp14:textId="77777777">
       <w:pPr>
         <w:pStyle w:val="Heading2"/>
       </w:pPr>
-      <w:bookmarkStart w:id="4" w:name="_Toc83109998"/>
+      <w:bookmarkStart w:name="_Toc83109998" w:id="4"/>
       <w:r>
         <w:t>What is the current situation?</w:t>
       </w:r>
       <w:bookmarkEnd w:id="4"/>
     </w:p>
-    <w:p>
+    <w:p xmlns:wp14="http://schemas.microsoft.com/office/word/2010/wordml" wp14:textId="77777777">
       <w:pPr>
         <w:rPr>
           <w:sz w:val="24"/>
@@ -2796,17 +2822,17 @@
         <w:t>people lost their jobs and no one knew what to do.</w:t>
       </w:r>
     </w:p>
-    <w:p>
+    <w:p xmlns:wp14="http://schemas.microsoft.com/office/word/2010/wordml" wp14:textId="77777777">
       <w:pPr>
         <w:pStyle w:val="Heading2"/>
       </w:pPr>
-      <w:bookmarkStart w:id="5" w:name="_Toc83109999"/>
+      <w:bookmarkStart w:name="_Toc83109999" w:id="5"/>
       <w:r>
         <w:t>What will be the focus and purpose of my investigation?</w:t>
       </w:r>
       <w:bookmarkEnd w:id="5"/>
     </w:p>
-    <w:p>
+    <w:p xmlns:wp14="http://schemas.microsoft.com/office/word/2010/wordml" wp14:textId="77777777">
       <w:pPr>
         <w:rPr>
           <w:sz w:val="24"/>
@@ -2835,6 +2861,11 @@
           <w:sz w:val="24"/>
         </w:rPr>
         <w:br/>
+      </w:r>
+      <w:r>
+        <w:rPr>
+          <w:sz w:val="24"/>
+        </w:rPr>
         <w:t xml:space="preserve"> This PAT will focus on the different types of innovations that were created on an international level and </w:t>
       </w:r>
       <w:r>
@@ -2844,17 +2875,17 @@
         <w:t>the outcome of Covid-19.</w:t>
       </w:r>
     </w:p>
-    <w:p>
+    <w:p xmlns:wp14="http://schemas.microsoft.com/office/word/2010/wordml" wp14:textId="77777777">
       <w:pPr>
         <w:pStyle w:val="Heading2"/>
       </w:pPr>
-      <w:bookmarkStart w:id="6" w:name="_Toc83110000"/>
+      <w:bookmarkStart w:name="_Toc83110000" w:id="6"/>
       <w:r>
         <w:t>How will I go about the investigation considering all the PAT requirements?</w:t>
       </w:r>
       <w:bookmarkEnd w:id="6"/>
     </w:p>
-    <w:p>
+    <w:p xmlns:wp14="http://schemas.microsoft.com/office/word/2010/wordml" wp14:textId="77777777">
       <w:pPr>
         <w:rPr>
           <w:sz w:val="24"/>
@@ -2867,7 +2898,7 @@
         <w:t>I will do research on the internet, take surveys from family and friends that can assist me in the task, I will capture my findings and data in Excel, Access and other forms throughout the PAT task and I will present my findings in Report and websites.</w:t>
       </w:r>
     </w:p>
-    <w:p>
+    <w:p xmlns:wp14="http://schemas.microsoft.com/office/word/2010/wordml" wp14:textId="77777777">
       <w:pPr>
         <w:pStyle w:val="Heading1"/>
         <w:rPr>
@@ -2875,7 +2906,7 @@
           <w:szCs w:val="26"/>
         </w:rPr>
       </w:pPr>
-      <w:bookmarkStart w:id="7" w:name="_Toc83110001"/>
+      <w:bookmarkStart w:name="_Toc83110001" w:id="7"/>
       <w:r>
         <w:rPr>
           <w:sz w:val="26"/>
@@ -2892,7 +2923,7 @@
         <w:t xml:space="preserve"> </w:t>
       </w:r>
     </w:p>
-    <w:p>
+    <w:p xmlns:wp14="http://schemas.microsoft.com/office/word/2010/wordml" wp14:textId="77777777">
       <w:r>
         <w:t xml:space="preserve">My target audience for this PAT task are </w:t>
       </w:r>
@@ -2900,13 +2931,13 @@
         <w:t>Head of companies that have been through the virus and those who are struggling with staying open and need the information on how to do such.</w:t>
       </w:r>
     </w:p>
-    <w:p>
+    <w:p xmlns:wp14="http://schemas.microsoft.com/office/word/2010/wordml" wp14:textId="77777777">
       <w:pPr>
         <w:pStyle w:val="Heading1"/>
       </w:pPr>
-      <w:bookmarkStart w:id="8" w:name="_Toc83110002"/>
+      <w:bookmarkStart w:name="_Toc83110002" w:id="8"/>
     </w:p>
-    <w:p>
+    <w:p xmlns:wp14="http://schemas.microsoft.com/office/word/2010/wordml" wp14:textId="77777777">
       <w:pPr>
         <w:pStyle w:val="Heading1"/>
       </w:pPr>
@@ -2915,7 +2946,7 @@
       </w:r>
       <w:bookmarkEnd w:id="8"/>
     </w:p>
-    <w:p>
+    <w:p xmlns:wp14="http://schemas.microsoft.com/office/word/2010/wordml" wp14:textId="77777777">
       <w:r>
         <w:t xml:space="preserve">How has the Covid-19 virus changed the trading sector of the world and </w:t>
       </w:r>
@@ -2926,49 +2957,92 @@
         <w:t>hat it has brought this Sector on an international scale.</w:t>
       </w:r>
     </w:p>
-    <w:p>
+    <w:p xmlns:wp14="http://schemas.microsoft.com/office/word/2010/wordml" wp14:textId="77777777">
       <w:pPr>
         <w:pStyle w:val="Heading1"/>
       </w:pPr>
       <w:r>
         <w:br w:type="column"/>
       </w:r>
-      <w:bookmarkStart w:id="9" w:name="_Toc83110003"/>
-      <w:r>
+      <w:bookmarkStart w:name="_Toc83110003" w:id="9"/>
+      <w:r>
+        <w:rPr/>
         <w:lastRenderedPageBreak/>
         <w:t xml:space="preserve">Discussion </w:t>
       </w:r>
       <w:r>
+        <w:rPr/>
         <w:t>and</w:t>
       </w:r>
       <w:r>
+        <w:rPr/>
         <w:t xml:space="preserve"> Analysis</w:t>
       </w:r>
       <w:bookmarkEnd w:id="9"/>
     </w:p>
-    <w:p>
+    <w:p xmlns:wp14="http://schemas.microsoft.com/office/word/2010/wordml" wp14:textId="661145F0">
+      <w:pPr>
+        <w:pStyle w:val="Normal"/>
+      </w:pPr>
+      <w:r>
+        <w:rPr/>
+        <w:t xml:space="preserve">In the Servey of 25 People, this graph shows us what type of social platform they used during the lockdown period in order to keep inContact with work, friends or family. We can see that most </w:t>
+      </w:r>
+      <w:r>
+        <w:rPr/>
+        <w:t>people</w:t>
+      </w:r>
+      <w:r>
+        <w:rPr/>
+        <w:t xml:space="preserve"> used zoom in this case.</w:t>
+      </w:r>
+    </w:p>
+    <w:p xmlns:wp14="http://schemas.microsoft.com/office/word/2010/wordml" wp14:textId="16A5FDC0">
+      <w:pPr>
+        <w:pStyle w:val="Normal"/>
+      </w:pPr>
+    </w:p>
+    <w:p xmlns:wp14="http://schemas.microsoft.com/office/word/2010/wordml" wp14:textId="17F02201">
+      <w:pPr>
+        <w:pStyle w:val="Normal"/>
+      </w:pPr>
+      <w:r>
+        <w:rPr/>
+        <w:t>When working from home online it is crucial to have a Woking internet connection, in this graph we can see that most people have internet, only 6 out of the 25 people might have struggled last year when going online.</w:t>
+      </w:r>
+    </w:p>
+    <w:p xmlns:wp14="http://schemas.microsoft.com/office/word/2010/wordml" wp14:textId="04F92171">
+      <w:pPr>
+        <w:pStyle w:val="Normal"/>
+      </w:pPr>
+    </w:p>
+    <w:p xmlns:wp14="http://schemas.microsoft.com/office/word/2010/wordml" wp14:textId="1A07F1B7">
+      <w:pPr>
+        <w:pStyle w:val="Normal"/>
+      </w:pPr>
+      <w:r>
+        <w:rPr/>
+        <w:t xml:space="preserve">People who have a deeper understanding of ICT have a higher chance in succeeding in the future, 14 people know what ICT is where only 6 of the 25 </w:t>
+      </w:r>
+      <w:r>
+        <w:rPr/>
+        <w:t>don't</w:t>
+      </w:r>
+      <w:r>
+        <w:rPr/>
+        <w:t xml:space="preserve"> know what's happening.</w:t>
+      </w:r>
+    </w:p>
+    <w:p xmlns:wp14="http://schemas.microsoft.com/office/word/2010/wordml" wp14:textId="77777777">
       <w:pPr>
         <w:pStyle w:val="Heading1"/>
       </w:pPr>
-      <w:r>
-        <w:t>Content regarding the trading sector</w:t>
-      </w:r>
-    </w:p>
-    <w:p>
-      <w:pPr>
-        <w:pStyle w:val="Heading1"/>
-      </w:pPr>
-    </w:p>
-    <w:p>
-      <w:pPr>
-        <w:pStyle w:val="Heading1"/>
-      </w:pPr>
-      <w:bookmarkStart w:id="10" w:name="_GoBack"/>
+      <w:bookmarkStart w:name="_GoBack" w:id="10"/>
       <w:bookmarkEnd w:id="10"/>
       <w:r>
         <w:br w:type="column"/>
       </w:r>
-      <w:bookmarkStart w:id="11" w:name="_Toc83110004"/>
+      <w:bookmarkStart w:name="_Toc83110004" w:id="11"/>
       <w:r>
         <w:rPr>
           <w:noProof/>
@@ -2978,7 +3052,7 @@
         <mc:AlternateContent>
           <mc:Choice Requires="wps">
             <w:drawing>
-              <wp:anchor distT="0" distB="0" distL="114300" distR="114300" simplePos="0" relativeHeight="251664384" behindDoc="0" locked="0" layoutInCell="1" allowOverlap="1" wp14:anchorId="5D700A1F" wp14:editId="2E413DCD">
+              <wp:anchor xmlns:wp14="http://schemas.microsoft.com/office/word/2010/wordprocessingDrawing" distT="0" distB="0" distL="114300" distR="114300" simplePos="0" relativeHeight="251664384" behindDoc="0" locked="0" layoutInCell="1" allowOverlap="1" wp14:anchorId="5D700A1F" wp14:editId="2E413DCD">
                 <wp:simplePos x="0" y="0"/>
                 <wp:positionH relativeFrom="column">
                   <wp:posOffset>4260850</wp:posOffset>
@@ -3012,26 +3086,36 @@
                       </wps:spPr>
                       <wps:txbx>
                         <w:txbxContent>
-                          <w:p>
+                          <w:p xmlns:wp14="http://schemas.microsoft.com/office/word/2010/wordml" wp14:textId="77777777">
                             <w:pPr>
                               <w:pStyle w:val="Caption"/>
                               <w:rPr>
                                 <w:noProof/>
                               </w:rPr>
                             </w:pPr>
-                            <w:bookmarkStart w:id="12" w:name="_Toc83635055"/>
+                            <w:bookmarkStart w:name="_Toc83635055" w:id="12"/>
                             <w:r>
                               <w:t xml:space="preserve">Figure </w:t>
                             </w:r>
-                            <w:fldSimple w:instr=" SEQ Figure \* ARABIC ">
-                              <w:r>
-                                <w:rPr>
-                                  <w:noProof/>
-                                </w:rPr>
-                                <w:t>1</w:t>
-                              </w:r>
-                              <w:bookmarkEnd w:id="12"/>
-                            </w:fldSimple>
+                            <w:r>
+                              <w:fldChar w:fldCharType="begin"/>
+                            </w:r>
+                            <w:r>
+                              <w:instrText> SEQ Figure \* ARABIC </w:instrText>
+                            </w:r>
+                            <w:r>
+                              <w:fldChar w:fldCharType="separate"/>
+                            </w:r>
+                            <w:r>
+                              <w:rPr>
+                                <w:noProof/>
+                              </w:rPr>
+                              <w:t>1</w:t>
+                            </w:r>
+                            <w:bookmarkEnd w:id="12"/>
+                            <w:r>
+                              <w:fldChar w:fldCharType="end"/>
+                            </w:r>
                             <w:r>
                               <w:rPr>
                                 <w:noProof/>
@@ -3057,22 +3141,21 @@
             </w:drawing>
           </mc:Choice>
           <mc:Fallback>
-            <w:pict>
-              <v:shapetype w14:anchorId="5D700A1F" id="_x0000_t202" coordsize="21600,21600" o:spt="202" path="m,l,21600r21600,l21600,xe">
+            <w:pict w14:anchorId="0ECD67F2">
+              <v:shapetype id="_x0000_t202" coordsize="21600,21600" o:spt="202" path="m,l,21600r21600,l21600,xe" w14:anchorId="5D700A1F">
                 <v:stroke joinstyle="miter"/>
                 <v:path gradientshapeok="t" o:connecttype="rect"/>
               </v:shapetype>
-              <v:shape id="Text Box 8" o:spid="_x0000_s1030" type="#_x0000_t202" style="position:absolute;margin-left:335.5pt;margin-top:21.05pt;width:89.65pt;height:.05pt;z-index:251664384;visibility:visible;mso-wrap-style:square;mso-width-percent:0;mso-wrap-distance-left:9pt;mso-wrap-distance-top:0;mso-wrap-distance-right:9pt;mso-wrap-distance-bottom:0;mso-position-horizontal:absolute;mso-position-horizontal-relative:text;mso-position-vertical:absolute;mso-position-vertical-relative:text;mso-width-percent:0;mso-width-relative:margin;v-text-anchor:top" o:gfxdata="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" stroked="f">
+              <v:shape id="Text Box 8" style="position:absolute;margin-left:335.5pt;margin-top:21.05pt;width:89.65pt;height:.05pt;z-index:251664384;visibility:visible;mso-wrap-style:square;mso-width-percent:0;mso-wrap-distance-left:9pt;mso-wrap-distance-top:0;mso-wrap-distance-right:9pt;mso-wrap-distance-bottom:0;mso-position-horizontal:absolute;mso-position-horizontal-relative:text;mso-position-vertical:absolute;mso-position-vertical-relative:text;mso-width-percent:0;mso-width-relative:margin;v-text-anchor:top" o:spid="_x0000_s1030" stroked="f" type="#_x0000_t202" o:gfxdata="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">
                 <v:textbox style="mso-fit-shape-to-text:t" inset="0,0,0,0">
                   <w:txbxContent>
-                    <w:p>
+                    <w:p wp14:textId="77777777">
                       <w:pPr>
                         <w:pStyle w:val="Caption"/>
                         <w:rPr>
                           <w:noProof/>
                         </w:rPr>
                       </w:pPr>
-                      <w:bookmarkStart w:id="12" w:name="_Toc83635055"/>
                       <w:r>
                         <w:t xml:space="preserve">Figure </w:t>
                       </w:r>
@@ -3091,7 +3174,6 @@
                         </w:rPr>
                         <w:t>1</w:t>
                       </w:r>
-                      <w:bookmarkEnd w:id="12"/>
                       <w:r>
                         <w:rPr>
                           <w:noProof/>
@@ -3119,7 +3201,7 @@
           <w:lang w:eastAsia="en-ZA"/>
         </w:rPr>
         <w:drawing>
-          <wp:anchor distT="0" distB="0" distL="114300" distR="114300" simplePos="0" relativeHeight="251662336" behindDoc="0" locked="0" layoutInCell="1" allowOverlap="1" wp14:anchorId="791F5F73" wp14:editId="439DB11E">
+          <wp:anchor xmlns:wp14="http://schemas.microsoft.com/office/word/2010/wordprocessingDrawing" distT="0" distB="0" distL="114300" distR="114300" simplePos="0" relativeHeight="251662336" behindDoc="0" locked="0" layoutInCell="1" allowOverlap="1" wp14:anchorId="791F5F73" wp14:editId="439DB11E">
             <wp:simplePos x="0" y="0"/>
             <wp:positionH relativeFrom="margin">
               <wp:posOffset>-276045</wp:posOffset>
@@ -3147,12 +3229,57 @@
         </w:drawing>
       </w:r>
       <w:r>
+        <w:rPr/>
         <w:t>Findings</w:t>
       </w:r>
       <w:bookmarkEnd w:id="11"/>
     </w:p>
-    <w:bookmarkStart w:id="13" w:name="_Toc83110005"/>
+    <w:bookmarkStart w:name="_Toc83110005" w:id="13"/>
     <w:p>
+      <w:pPr>
+        <w:pStyle w:val="Normal"/>
+      </w:pPr>
+    </w:p>
+    <w:p>
+      <w:pPr>
+        <w:pStyle w:val="Normal"/>
+      </w:pPr>
+      <w:r>
+        <w:rPr/>
+        <w:t>From the results gathered by the survey most people understand ICT but the problem is implementing that knowledge and using it to your advantage.</w:t>
+      </w:r>
+    </w:p>
+    <w:p>
+      <w:pPr>
+        <w:pStyle w:val="Normal"/>
+      </w:pPr>
+      <w:r>
+        <w:rPr/>
+        <w:t xml:space="preserve">When working in the trading sector it is difficult to know what your clients want or need, let alone deal with a pandemic so the goal in this PAT was to find out what is the difference in companies that closed down and companies that are open, I found that the main reason to this is that for one it needs to be a company that has goods, can't be a restaurant or a place for services, people need to be able to buy/support you without leaving </w:t>
+      </w:r>
+      <w:r>
+        <w:rPr/>
+        <w:t>their</w:t>
+      </w:r>
+      <w:r>
+        <w:rPr/>
+        <w:t xml:space="preserve"> home.</w:t>
+      </w:r>
+    </w:p>
+    <w:p>
+      <w:pPr>
+        <w:pStyle w:val="Normal"/>
+      </w:pPr>
+      <w:r>
+        <w:rPr/>
+        <w:t xml:space="preserve">To do this you need to be online, delivery to the customers doors by robot or drone and to implement a solid connection with </w:t>
+      </w:r>
+      <w:r>
+        <w:rPr/>
+        <w:t>clients.</w:t>
+      </w:r>
+    </w:p>
+    <w:p xmlns:wp14="http://schemas.microsoft.com/office/word/2010/wordml" wp14:textId="77777777">
       <w:pPr>
         <w:pStyle w:val="Heading1"/>
       </w:pPr>
@@ -3164,7 +3291,7 @@
         <mc:AlternateContent>
           <mc:Choice Requires="wps">
             <w:drawing>
-              <wp:anchor distT="0" distB="0" distL="114300" distR="114300" simplePos="0" relativeHeight="251668480" behindDoc="0" locked="0" layoutInCell="1" allowOverlap="1" wp14:anchorId="2DF5A851" wp14:editId="4446FC0C">
+              <wp:anchor xmlns:wp14="http://schemas.microsoft.com/office/word/2010/wordprocessingDrawing" distT="0" distB="0" distL="114300" distR="114300" simplePos="0" relativeHeight="251668480" behindDoc="0" locked="0" layoutInCell="1" allowOverlap="1" wp14:anchorId="2DF5A851" wp14:editId="4446FC0C">
                 <wp:simplePos x="0" y="0"/>
                 <wp:positionH relativeFrom="column">
                   <wp:posOffset>4537075</wp:posOffset>
@@ -3198,26 +3325,36 @@
                       </wps:spPr>
                       <wps:txbx>
                         <w:txbxContent>
-                          <w:p>
+                          <w:p xmlns:wp14="http://schemas.microsoft.com/office/word/2010/wordml" wp14:textId="77777777">
                             <w:pPr>
                               <w:pStyle w:val="Caption"/>
                               <w:rPr>
                                 <w:noProof/>
                               </w:rPr>
                             </w:pPr>
-                            <w:bookmarkStart w:id="14" w:name="_Toc83635056"/>
+                            <w:bookmarkStart w:name="_Toc83635056" w:id="14"/>
                             <w:r>
                               <w:t xml:space="preserve">Figure </w:t>
                             </w:r>
-                            <w:fldSimple w:instr=" SEQ Figure \* ARABIC ">
-                              <w:r>
-                                <w:rPr>
-                                  <w:noProof/>
-                                </w:rPr>
-                                <w:t>2</w:t>
-                              </w:r>
-                              <w:bookmarkEnd w:id="14"/>
-                            </w:fldSimple>
+                            <w:r>
+                              <w:fldChar w:fldCharType="begin"/>
+                            </w:r>
+                            <w:r>
+                              <w:instrText> SEQ Figure \* ARABIC </w:instrText>
+                            </w:r>
+                            <w:r>
+                              <w:fldChar w:fldCharType="separate"/>
+                            </w:r>
+                            <w:r>
+                              <w:rPr>
+                                <w:noProof/>
+                              </w:rPr>
+                              <w:t>2</w:t>
+                            </w:r>
+                            <w:bookmarkEnd w:id="14"/>
+                            <w:r>
+                              <w:fldChar w:fldCharType="end"/>
+                            </w:r>
                             <w:r>
                               <w:rPr>
                                 <w:noProof/>
@@ -3243,18 +3380,17 @@
             </w:drawing>
           </mc:Choice>
           <mc:Fallback>
-            <w:pict>
-              <v:shape w14:anchorId="2DF5A851" id="Text Box 10" o:spid="_x0000_s1031" type="#_x0000_t202" style="position:absolute;margin-left:357.25pt;margin-top:467.25pt;width:67.9pt;height:.05pt;z-index:251668480;visibility:visible;mso-wrap-style:square;mso-width-percent:0;mso-wrap-distance-left:9pt;mso-wrap-distance-top:0;mso-wrap-distance-right:9pt;mso-wrap-distance-bottom:0;mso-position-horizontal:absolute;mso-position-horizontal-relative:text;mso-position-vertical:absolute;mso-position-vertical-relative:text;mso-width-percent:0;mso-width-relative:margin;v-text-anchor:top" o:gfxdata="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" stroked="f">
+            <w:pict w14:anchorId="68A23874">
+              <v:shape id="Text Box 10" style="position:absolute;margin-left:357.25pt;margin-top:467.25pt;width:67.9pt;height:.05pt;z-index:251668480;visibility:visible;mso-wrap-style:square;mso-width-percent:0;mso-wrap-distance-left:9pt;mso-wrap-distance-top:0;mso-wrap-distance-right:9pt;mso-wrap-distance-bottom:0;mso-position-horizontal:absolute;mso-position-horizontal-relative:text;mso-position-vertical:absolute;mso-position-vertical-relative:text;mso-width-percent:0;mso-width-relative:margin;v-text-anchor:top" o:spid="_x0000_s1031" stroked="f" type="#_x0000_t202" o:gfxdata="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" w14:anchorId="2DF5A851">
                 <v:textbox style="mso-fit-shape-to-text:t" inset="0,0,0,0">
                   <w:txbxContent>
-                    <w:p>
+                    <w:p wp14:textId="77777777">
                       <w:pPr>
                         <w:pStyle w:val="Caption"/>
                         <w:rPr>
                           <w:noProof/>
                         </w:rPr>
                       </w:pPr>
-                      <w:bookmarkStart w:id="15" w:name="_Toc83635056"/>
                       <w:r>
                         <w:t xml:space="preserve">Figure </w:t>
                       </w:r>
@@ -3273,7 +3409,6 @@
                         </w:rPr>
                         <w:t>2</w:t>
                       </w:r>
-                      <w:bookmarkEnd w:id="15"/>
                       <w:r>
                         <w:rPr>
                           <w:noProof/>
@@ -3303,7 +3438,7 @@
         <mc:AlternateContent>
           <mc:Choice Requires="wps">
             <w:drawing>
-              <wp:anchor distT="0" distB="0" distL="114300" distR="114300" simplePos="0" relativeHeight="251666432" behindDoc="0" locked="0" layoutInCell="1" allowOverlap="1" wp14:anchorId="34E3EB20" wp14:editId="26C004B1">
+              <wp:anchor xmlns:wp14="http://schemas.microsoft.com/office/word/2010/wordprocessingDrawing" distT="0" distB="0" distL="114300" distR="114300" simplePos="0" relativeHeight="251666432" behindDoc="0" locked="0" layoutInCell="1" allowOverlap="1" wp14:anchorId="34E3EB20" wp14:editId="26C004B1">
                 <wp:simplePos x="0" y="0"/>
                 <wp:positionH relativeFrom="column">
                   <wp:posOffset>128905</wp:posOffset>
@@ -3337,26 +3472,36 @@
                       </wps:spPr>
                       <wps:txbx>
                         <w:txbxContent>
-                          <w:p>
+                          <w:p xmlns:wp14="http://schemas.microsoft.com/office/word/2010/wordml" wp14:textId="77777777">
                             <w:pPr>
                               <w:pStyle w:val="Caption"/>
                               <w:rPr>
                                 <w:noProof/>
                               </w:rPr>
                             </w:pPr>
-                            <w:bookmarkStart w:id="15" w:name="_Toc83635057"/>
+                            <w:bookmarkStart w:name="_Toc83635057" w:id="15"/>
                             <w:r>
                               <w:t xml:space="preserve">Figure </w:t>
                             </w:r>
-                            <w:fldSimple w:instr=" SEQ Figure \* ARABIC ">
-                              <w:r>
-                                <w:rPr>
-                                  <w:noProof/>
-                                </w:rPr>
-                                <w:t>3</w:t>
-                              </w:r>
-                              <w:bookmarkEnd w:id="15"/>
-                            </w:fldSimple>
+                            <w:r>
+                              <w:fldChar w:fldCharType="begin"/>
+                            </w:r>
+                            <w:r>
+                              <w:instrText> SEQ Figure \* ARABIC </w:instrText>
+                            </w:r>
+                            <w:r>
+                              <w:fldChar w:fldCharType="separate"/>
+                            </w:r>
+                            <w:r>
+                              <w:rPr>
+                                <w:noProof/>
+                              </w:rPr>
+                              <w:t>3</w:t>
+                            </w:r>
+                            <w:bookmarkEnd w:id="15"/>
+                            <w:r>
+                              <w:fldChar w:fldCharType="end"/>
+                            </w:r>
                             <w:r>
                               <w:rPr>
                                 <w:noProof/>
@@ -3382,18 +3527,17 @@
             </w:drawing>
           </mc:Choice>
           <mc:Fallback>
-            <w:pict>
-              <v:shape w14:anchorId="34E3EB20" id="Text Box 9" o:spid="_x0000_s1032" type="#_x0000_t202" style="position:absolute;margin-left:10.15pt;margin-top:248.55pt;width:83.5pt;height:.05pt;z-index:251666432;visibility:visible;mso-wrap-style:square;mso-width-percent:0;mso-wrap-distance-left:9pt;mso-wrap-distance-top:0;mso-wrap-distance-right:9pt;mso-wrap-distance-bottom:0;mso-position-horizontal:absolute;mso-position-horizontal-relative:text;mso-position-vertical:absolute;mso-position-vertical-relative:text;mso-width-percent:0;mso-width-relative:margin;v-text-anchor:top" o:gfxdata="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" stroked="f">
+            <w:pict w14:anchorId="2218147D">
+              <v:shape id="Text Box 9" style="position:absolute;margin-left:10.15pt;margin-top:248.55pt;width:83.5pt;height:.05pt;z-index:251666432;visibility:visible;mso-wrap-style:square;mso-width-percent:0;mso-wrap-distance-left:9pt;mso-wrap-distance-top:0;mso-wrap-distance-right:9pt;mso-wrap-distance-bottom:0;mso-position-horizontal:absolute;mso-position-horizontal-relative:text;mso-position-vertical:absolute;mso-position-vertical-relative:text;mso-width-percent:0;mso-width-relative:margin;v-text-anchor:top" o:spid="_x0000_s1032" stroked="f" type="#_x0000_t202" o:gfxdata="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" w14:anchorId="34E3EB20">
                 <v:textbox style="mso-fit-shape-to-text:t" inset="0,0,0,0">
                   <w:txbxContent>
-                    <w:p>
+                    <w:p wp14:textId="77777777">
                       <w:pPr>
                         <w:pStyle w:val="Caption"/>
                         <w:rPr>
                           <w:noProof/>
                         </w:rPr>
                       </w:pPr>
-                      <w:bookmarkStart w:id="17" w:name="_Toc83635057"/>
                       <w:r>
                         <w:t xml:space="preserve">Figure </w:t>
                       </w:r>
@@ -3412,7 +3556,6 @@
                         </w:rPr>
                         <w:t>3</w:t>
                       </w:r>
-                      <w:bookmarkEnd w:id="17"/>
                       <w:r>
                         <w:rPr>
                           <w:noProof/>
@@ -3440,7 +3583,7 @@
           <w:lang w:eastAsia="en-ZA"/>
         </w:rPr>
         <w:drawing>
-          <wp:anchor distT="0" distB="0" distL="114300" distR="114300" simplePos="0" relativeHeight="251660288" behindDoc="0" locked="0" layoutInCell="1" allowOverlap="1" wp14:anchorId="2F80BA84" wp14:editId="788026FA">
+          <wp:anchor xmlns:wp14="http://schemas.microsoft.com/office/word/2010/wordprocessingDrawing" distT="0" distB="0" distL="114300" distR="114300" simplePos="0" relativeHeight="251660288" behindDoc="0" locked="0" layoutInCell="1" allowOverlap="1" wp14:anchorId="2F80BA84" wp14:editId="788026FA">
             <wp:simplePos x="0" y="0"/>
             <wp:positionH relativeFrom="margin">
               <wp:posOffset>0</wp:posOffset>
@@ -3473,7 +3616,7 @@
           <w:lang w:eastAsia="en-ZA"/>
         </w:rPr>
         <w:drawing>
-          <wp:anchor distT="0" distB="0" distL="114300" distR="114300" simplePos="0" relativeHeight="251661312" behindDoc="0" locked="0" layoutInCell="1" allowOverlap="1" wp14:anchorId="67643A88" wp14:editId="0B265B09">
+          <wp:anchor xmlns:wp14="http://schemas.microsoft.com/office/word/2010/wordprocessingDrawing" distT="0" distB="0" distL="114300" distR="114300" simplePos="0" relativeHeight="251661312" behindDoc="0" locked="0" layoutInCell="1" allowOverlap="1" wp14:anchorId="67643A88" wp14:editId="0B265B09">
             <wp:simplePos x="0" y="0"/>
             <wp:positionH relativeFrom="margin">
               <wp:posOffset>1191260</wp:posOffset>
@@ -3509,22 +3652,22 @@
       </w:r>
       <w:bookmarkEnd w:id="13"/>
     </w:p>
-    <w:p>
+    <w:p xmlns:wp14="http://schemas.microsoft.com/office/word/2010/wordml" wp14:textId="77777777">
       <w:pPr>
         <w:pStyle w:val="Heading1"/>
       </w:pPr>
       <w:r>
         <w:br w:type="column"/>
       </w:r>
-      <w:bookmarkStart w:id="16" w:name="_Toc83110006"/>
+      <w:bookmarkStart w:name="_Toc83110006" w:id="16"/>
       <w:r>
         <w:lastRenderedPageBreak/>
         <w:t>Bibliography</w:t>
       </w:r>
       <w:bookmarkEnd w:id="16"/>
     </w:p>
-    <w:p>
-      <w:hyperlink r:id="rId11" w:history="1">
+    <w:p xmlns:wp14="http://schemas.microsoft.com/office/word/2010/wordml" wp14:textId="77777777">
+      <w:hyperlink w:history="1" r:id="rId11">
         <w:r>
           <w:rPr>
             <w:rStyle w:val="Hyperlink"/>
@@ -3533,14 +3676,14 @@
         </w:r>
       </w:hyperlink>
     </w:p>
-    <w:p>
+    <w:p xmlns:wp14="http://schemas.microsoft.com/office/word/2010/wordml" wp14:textId="77777777">
       <w:pPr>
         <w:rPr>
           <w:color w:val="0000FF"/>
           <w:u w:val="single"/>
         </w:rPr>
       </w:pPr>
-      <w:hyperlink r:id="rId12" w:history="1">
+      <w:hyperlink w:history="1" r:id="rId12">
         <w:r>
           <w:rPr>
             <w:color w:val="0000FF"/>
@@ -3550,8 +3693,8 @@
         </w:r>
       </w:hyperlink>
     </w:p>
-    <w:p>
-      <w:hyperlink r:id="rId13" w:history="1">
+    <w:p xmlns:wp14="http://schemas.microsoft.com/office/word/2010/wordml" wp14:textId="77777777">
+      <w:hyperlink w:history="1" r:id="rId13">
         <w:r>
           <w:rPr>
             <w:rStyle w:val="Hyperlink"/>
@@ -3560,8 +3703,8 @@
         </w:r>
       </w:hyperlink>
     </w:p>
-    <w:p>
-      <w:hyperlink r:id="rId14" w:history="1">
+    <w:p xmlns:wp14="http://schemas.microsoft.com/office/word/2010/wordml" wp14:textId="77777777">
+      <w:hyperlink w:history="1" r:id="rId14">
         <w:r>
           <w:rPr>
             <w:rStyle w:val="Hyperlink"/>
@@ -3570,8 +3713,8 @@
         </w:r>
       </w:hyperlink>
     </w:p>
-    <w:p>
-      <w:hyperlink r:id="rId15" w:history="1">
+    <w:p xmlns:wp14="http://schemas.microsoft.com/office/word/2010/wordml" wp14:textId="77777777">
+      <w:hyperlink w:history="1" r:id="rId15">
         <w:r>
           <w:rPr>
             <w:rStyle w:val="Hyperlink"/>
@@ -3580,8 +3723,8 @@
         </w:r>
       </w:hyperlink>
     </w:p>
-    <w:p>
-      <w:hyperlink r:id="rId16" w:history="1">
+    <w:p xmlns:wp14="http://schemas.microsoft.com/office/word/2010/wordml" wp14:textId="77777777">
+      <w:hyperlink w:history="1" r:id="rId16">
         <w:r>
           <w:rPr>
             <w:rStyle w:val="Hyperlink"/>
@@ -3590,8 +3733,8 @@
         </w:r>
       </w:hyperlink>
     </w:p>
-    <w:p>
-      <w:hyperlink r:id="rId17" w:history="1">
+    <w:p xmlns:wp14="http://schemas.microsoft.com/office/word/2010/wordml" wp14:textId="77777777">
+      <w:hyperlink w:history="1" r:id="rId17">
         <w:r>
           <w:rPr>
             <w:rStyle w:val="Hyperlink"/>
@@ -3600,36 +3743,36 @@
         </w:r>
       </w:hyperlink>
     </w:p>
-    <w:p>
+    <w:p xmlns:wp14="http://schemas.microsoft.com/office/word/2010/wordml" wp14:textId="77777777">
       <w:pPr>
         <w:pStyle w:val="Heading1"/>
       </w:pPr>
       <w:r>
         <w:br w:type="column"/>
       </w:r>
-      <w:bookmarkStart w:id="17" w:name="_Toc83110007"/>
+      <w:bookmarkStart w:name="_Toc83110007" w:id="17"/>
       <w:r>
         <w:lastRenderedPageBreak/>
         <w:t>Appendices</w:t>
       </w:r>
       <w:bookmarkEnd w:id="17"/>
     </w:p>
-    <w:p>
+    <w:p xmlns:wp14="http://schemas.microsoft.com/office/word/2010/wordml" wp14:textId="77777777">
       <w:pPr>
         <w:pStyle w:val="Heading1"/>
       </w:pPr>
-      <w:bookmarkStart w:id="18" w:name="_Toc83110008"/>
+      <w:bookmarkStart w:name="_Toc83110008" w:id="18"/>
       <w:r>
         <w:t>Addendum A</w:t>
       </w:r>
       <w:bookmarkEnd w:id="18"/>
     </w:p>
-    <w:p>
+    <w:p xmlns:wp14="http://schemas.microsoft.com/office/word/2010/wordml" wp14:textId="77777777">
       <w:pPr>
         <w:pStyle w:val="Heading1"/>
       </w:pPr>
     </w:p>
-    <w:p>
+    <w:p xmlns:wp14="http://schemas.microsoft.com/office/word/2010/wordml" wp14:textId="77777777">
       <w:pPr>
         <w:keepNext/>
       </w:pPr>
@@ -3639,7 +3782,7 @@
           <w:lang w:eastAsia="en-ZA"/>
         </w:rPr>
         <w:drawing>
-          <wp:inline distT="0" distB="0" distL="0" distR="0" wp14:anchorId="5B08AC47" wp14:editId="76C5FD3A">
+          <wp:inline xmlns:wp14="http://schemas.microsoft.com/office/word/2010/wordprocessingDrawing" distT="0" distB="0" distL="0" distR="0" wp14:anchorId="5B08AC47" wp14:editId="76C5FD3A">
             <wp:extent cx="5275580" cy="1304925"/>
             <wp:effectExtent l="0" t="0" r="1270" b="9525"/>
             <wp:docPr id="1" name="Picture 1"/>
@@ -3682,25 +3825,35 @@
         </w:drawing>
       </w:r>
     </w:p>
-    <w:p>
+    <w:p xmlns:wp14="http://schemas.microsoft.com/office/word/2010/wordml" wp14:textId="77777777">
       <w:pPr>
         <w:pStyle w:val="Caption"/>
       </w:pPr>
-      <w:bookmarkStart w:id="19" w:name="_Toc83635058"/>
+      <w:bookmarkStart w:name="_Toc83635058" w:id="19"/>
       <w:r>
         <w:t xml:space="preserve">Figure </w:t>
       </w:r>
-      <w:fldSimple w:instr=" SEQ Figure \* ARABIC ">
-        <w:r>
-          <w:rPr>
-            <w:noProof/>
-          </w:rPr>
-          <w:t>4</w:t>
-        </w:r>
-        <w:bookmarkEnd w:id="19"/>
-      </w:fldSimple>
+      <w:r>
+        <w:fldChar w:fldCharType="begin"/>
+      </w:r>
+      <w:r>
+        <w:instrText> SEQ Figure \* ARABIC </w:instrText>
+      </w:r>
+      <w:r>
+        <w:fldChar w:fldCharType="separate"/>
+      </w:r>
+      <w:r>
+        <w:rPr>
+          <w:noProof/>
+        </w:rPr>
+        <w:t>4</w:t>
+      </w:r>
+      <w:bookmarkEnd w:id="19"/>
+      <w:r>
+        <w:fldChar w:fldCharType="end"/>
+      </w:r>
     </w:p>
-    <w:p>
+    <w:p xmlns:wp14="http://schemas.microsoft.com/office/word/2010/wordml" wp14:textId="77777777">
       <w:pPr>
         <w:keepNext/>
       </w:pPr>
@@ -3710,7 +3863,7 @@
           <w:lang w:eastAsia="en-ZA"/>
         </w:rPr>
         <w:drawing>
-          <wp:inline distT="0" distB="0" distL="0" distR="0" wp14:anchorId="4BEBA5F2" wp14:editId="2A4A0637">
+          <wp:inline xmlns:wp14="http://schemas.microsoft.com/office/word/2010/wordprocessingDrawing" distT="0" distB="0" distL="0" distR="0" wp14:anchorId="4BEBA5F2" wp14:editId="2A4A0637">
             <wp:extent cx="4848225" cy="1155241"/>
             <wp:effectExtent l="0" t="0" r="0" b="6985"/>
             <wp:docPr id="2" name="Picture 2"/>
@@ -3753,25 +3906,35 @@
         </w:drawing>
       </w:r>
     </w:p>
-    <w:p>
+    <w:p xmlns:wp14="http://schemas.microsoft.com/office/word/2010/wordml" wp14:textId="77777777">
       <w:pPr>
         <w:pStyle w:val="Caption"/>
       </w:pPr>
-      <w:bookmarkStart w:id="20" w:name="_Toc83635059"/>
+      <w:bookmarkStart w:name="_Toc83635059" w:id="20"/>
       <w:r>
         <w:t xml:space="preserve">Figure </w:t>
       </w:r>
-      <w:fldSimple w:instr=" SEQ Figure \* ARABIC ">
-        <w:r>
-          <w:rPr>
-            <w:noProof/>
-          </w:rPr>
-          <w:t>5</w:t>
-        </w:r>
-        <w:bookmarkEnd w:id="20"/>
-      </w:fldSimple>
+      <w:r>
+        <w:fldChar w:fldCharType="begin"/>
+      </w:r>
+      <w:r>
+        <w:instrText> SEQ Figure \* ARABIC </w:instrText>
+      </w:r>
+      <w:r>
+        <w:fldChar w:fldCharType="separate"/>
+      </w:r>
+      <w:r>
+        <w:rPr>
+          <w:noProof/>
+        </w:rPr>
+        <w:t>5</w:t>
+      </w:r>
+      <w:bookmarkEnd w:id="20"/>
+      <w:r>
+        <w:fldChar w:fldCharType="end"/>
+      </w:r>
     </w:p>
-    <w:p>
+    <w:p xmlns:wp14="http://schemas.microsoft.com/office/word/2010/wordml" wp14:textId="77777777">
       <w:pPr>
         <w:keepNext/>
       </w:pPr>
@@ -3781,7 +3944,7 @@
           <w:lang w:eastAsia="en-ZA"/>
         </w:rPr>
         <w:drawing>
-          <wp:inline distT="0" distB="0" distL="0" distR="0" wp14:anchorId="604247D2" wp14:editId="69CA1A81">
+          <wp:inline xmlns:wp14="http://schemas.microsoft.com/office/word/2010/wordprocessingDrawing" distT="0" distB="0" distL="0" distR="0" wp14:anchorId="604247D2" wp14:editId="69CA1A81">
             <wp:extent cx="4962525" cy="1253691"/>
             <wp:effectExtent l="0" t="0" r="0" b="3810"/>
             <wp:docPr id="4" name="Picture 4"/>
@@ -3824,25 +3987,35 @@
         </w:drawing>
       </w:r>
     </w:p>
-    <w:p>
+    <w:p xmlns:wp14="http://schemas.microsoft.com/office/word/2010/wordml" wp14:textId="77777777">
       <w:pPr>
         <w:pStyle w:val="Caption"/>
       </w:pPr>
-      <w:bookmarkStart w:id="21" w:name="_Toc83635060"/>
+      <w:bookmarkStart w:name="_Toc83635060" w:id="21"/>
       <w:r>
         <w:t xml:space="preserve">Figure </w:t>
       </w:r>
-      <w:fldSimple w:instr=" SEQ Figure \* ARABIC ">
-        <w:r>
-          <w:rPr>
-            <w:noProof/>
-          </w:rPr>
-          <w:t>6</w:t>
-        </w:r>
-        <w:bookmarkEnd w:id="21"/>
-      </w:fldSimple>
+      <w:r>
+        <w:fldChar w:fldCharType="begin"/>
+      </w:r>
+      <w:r>
+        <w:instrText> SEQ Figure \* ARABIC </w:instrText>
+      </w:r>
+      <w:r>
+        <w:fldChar w:fldCharType="separate"/>
+      </w:r>
+      <w:r>
+        <w:rPr>
+          <w:noProof/>
+        </w:rPr>
+        <w:t>6</w:t>
+      </w:r>
+      <w:bookmarkEnd w:id="21"/>
+      <w:r>
+        <w:fldChar w:fldCharType="end"/>
+      </w:r>
     </w:p>
-    <w:p>
+    <w:p xmlns:wp14="http://schemas.microsoft.com/office/word/2010/wordml" wp14:textId="77777777">
       <w:pPr>
         <w:keepNext/>
       </w:pPr>
@@ -3852,7 +4025,7 @@
           <w:lang w:eastAsia="en-ZA"/>
         </w:rPr>
         <w:drawing>
-          <wp:inline distT="0" distB="0" distL="0" distR="0" wp14:anchorId="4C16A1A6" wp14:editId="1B444455">
+          <wp:inline xmlns:wp14="http://schemas.microsoft.com/office/word/2010/wordprocessingDrawing" distT="0" distB="0" distL="0" distR="0" wp14:anchorId="4C16A1A6" wp14:editId="1B444455">
             <wp:extent cx="5076825" cy="1388046"/>
             <wp:effectExtent l="0" t="0" r="0" b="3175"/>
             <wp:docPr id="5" name="Picture 5"/>
@@ -3895,37 +4068,51 @@
         </w:drawing>
       </w:r>
     </w:p>
-    <w:p>
+    <w:p xmlns:wp14="http://schemas.microsoft.com/office/word/2010/wordml" wp14:textId="77777777">
       <w:pPr>
         <w:pStyle w:val="Caption"/>
         <w:sectPr>
-          <w:pgSz w:w="11906" w:h="16838"/>
+          <w:pgSz w:w="11906" w:h="16838" w:orient="portrait"/>
           <w:pgMar w:top="1440" w:right="1440" w:bottom="1440" w:left="1440" w:header="708" w:footer="708" w:gutter="0"/>
           <w:pgNumType w:start="0"/>
           <w:cols w:space="708"/>
           <w:titlePg/>
           <w:docGrid w:linePitch="360"/>
+          <w:headerReference w:type="default" r:id="R9d4d3aa471644754"/>
+          <w:headerReference w:type="first" r:id="Ra7be21e94ce44bf5"/>
+          <w:footerReference w:type="default" r:id="R00209169a480438c"/>
+          <w:footerReference w:type="first" r:id="Rdbe958d1e2cc40d7"/>
         </w:sectPr>
       </w:pPr>
-      <w:bookmarkStart w:id="22" w:name="_Toc83635061"/>
+      <w:bookmarkStart w:name="_Toc83635061" w:id="22"/>
       <w:r>
         <w:t xml:space="preserve">Figure </w:t>
       </w:r>
-      <w:fldSimple w:instr=" SEQ Figure \* ARABIC ">
-        <w:r>
-          <w:rPr>
-            <w:noProof/>
-          </w:rPr>
-          <w:t>7</w:t>
-        </w:r>
-        <w:bookmarkEnd w:id="22"/>
-      </w:fldSimple>
+      <w:r>
+        <w:fldChar w:fldCharType="begin"/>
+      </w:r>
+      <w:r>
+        <w:instrText> SEQ Figure \* ARABIC </w:instrText>
+      </w:r>
+      <w:r>
+        <w:fldChar w:fldCharType="separate"/>
+      </w:r>
+      <w:r>
+        <w:rPr>
+          <w:noProof/>
+        </w:rPr>
+        <w:t>7</w:t>
+      </w:r>
+      <w:bookmarkEnd w:id="22"/>
+      <w:r>
+        <w:fldChar w:fldCharType="end"/>
+      </w:r>
     </w:p>
-    <w:p>
+    <w:p xmlns:wp14="http://schemas.microsoft.com/office/word/2010/wordml" wp14:textId="77777777">
       <w:pPr>
         <w:pStyle w:val="Heading1"/>
       </w:pPr>
-      <w:bookmarkStart w:id="23" w:name="_Toc83110009"/>
+      <w:bookmarkStart w:name="_Toc83110009" w:id="23"/>
       <w:r>
         <w:lastRenderedPageBreak/>
         <w:t>Addendum B</w:t>
@@ -3951,7 +4138,7 @@
         <w:gridCol w:w="2835"/>
         <w:gridCol w:w="2835"/>
       </w:tblGrid>
-      <w:tr>
+      <w:tr xmlns:wp14="http://schemas.microsoft.com/office/word/2010/wordml" wp14:textId="77777777">
         <w:trPr>
           <w:trHeight w:val="454"/>
         </w:trPr>
@@ -3962,7 +4149,7 @@
             <w:shd w:val="clear" w:color="auto" w:fill="FFFFFF" w:themeFill="background1"/>
             <w:vAlign w:val="center"/>
           </w:tcPr>
-          <w:p>
+          <w:p wp14:textId="77777777">
             <w:pPr>
               <w:rPr>
                 <w:b/>
@@ -3977,7 +4164,7 @@
           </w:p>
         </w:tc>
       </w:tr>
-      <w:tr>
+      <w:tr xmlns:wp14="http://schemas.microsoft.com/office/word/2010/wordml" wp14:textId="77777777">
         <w:trPr>
           <w:trHeight w:val="454"/>
         </w:trPr>
@@ -3987,7 +4174,7 @@
             <w:shd w:val="clear" w:color="auto" w:fill="FFFFFF" w:themeFill="background1"/>
             <w:vAlign w:val="center"/>
           </w:tcPr>
-          <w:p>
+          <w:p wp14:textId="77777777">
             <w:pPr>
               <w:rPr>
                 <w:b/>
@@ -4009,7 +4196,7 @@
             <w:shd w:val="clear" w:color="auto" w:fill="FFFFFF" w:themeFill="background1"/>
             <w:vAlign w:val="center"/>
           </w:tcPr>
-          <w:p>
+          <w:p wp14:textId="77777777">
             <w:pPr>
               <w:rPr>
                 <w:b/>
@@ -4029,7 +4216,7 @@
             <w:shd w:val="clear" w:color="auto" w:fill="FFFFFF" w:themeFill="background1"/>
             <w:vAlign w:val="center"/>
           </w:tcPr>
-          <w:p>
+          <w:p wp14:textId="77777777">
             <w:pPr>
               <w:rPr>
                 <w:b/>
@@ -4055,7 +4242,7 @@
             <w:shd w:val="clear" w:color="auto" w:fill="FFFFFF" w:themeFill="background1"/>
             <w:vAlign w:val="center"/>
           </w:tcPr>
-          <w:p>
+          <w:p wp14:textId="77777777">
             <w:pPr>
               <w:rPr>
                 <w:b/>
@@ -4075,7 +4262,7 @@
             <w:shd w:val="clear" w:color="auto" w:fill="FFFFFF" w:themeFill="background1"/>
             <w:vAlign w:val="center"/>
           </w:tcPr>
-          <w:p>
+          <w:p wp14:textId="77777777">
             <w:pPr>
               <w:rPr>
                 <w:b/>
@@ -4090,7 +4277,7 @@
           </w:p>
         </w:tc>
       </w:tr>
-      <w:tr>
+      <w:tr xmlns:wp14="http://schemas.microsoft.com/office/word/2010/wordml" wp14:textId="77777777">
         <w:trPr>
           <w:trHeight w:val="454"/>
         </w:trPr>
@@ -4099,7 +4286,7 @@
             <w:tcW w:w="704" w:type="dxa"/>
             <w:vAlign w:val="center"/>
           </w:tcPr>
-          <w:p>
+          <w:p wp14:textId="77777777">
             <w:r>
               <w:t>1</w:t>
             </w:r>
@@ -4110,7 +4297,7 @@
             <w:tcW w:w="4966" w:type="dxa"/>
             <w:vAlign w:val="center"/>
           </w:tcPr>
-          <w:p>
+          <w:p wp14:textId="77777777">
             <w:r>
               <w:t>What online solutions were available for companies around the world?</w:t>
             </w:r>
@@ -4121,7 +4308,7 @@
             <w:tcW w:w="2835" w:type="dxa"/>
             <w:vAlign w:val="center"/>
           </w:tcPr>
-          <w:p>
+          <w:p wp14:textId="77777777">
             <w:pPr>
               <w:jc w:val="center"/>
             </w:pPr>
@@ -4135,7 +4322,7 @@
             <w:tcW w:w="2835" w:type="dxa"/>
             <w:vAlign w:val="center"/>
           </w:tcPr>
-          <w:p>
+          <w:p wp14:textId="77777777">
             <w:r>
               <w:t>Website</w:t>
             </w:r>
@@ -4146,8 +4333,8 @@
             <w:tcW w:w="2835" w:type="dxa"/>
             <w:vAlign w:val="center"/>
           </w:tcPr>
-          <w:p>
-            <w:hyperlink r:id="rId22" w:history="1">
+          <w:p wp14:textId="77777777">
+            <w:hyperlink w:history="1" r:id="rId22">
               <w:r>
                 <w:rPr>
                   <w:rStyle w:val="Hyperlink"/>
@@ -4170,7 +4357,7 @@
           </w:p>
         </w:tc>
       </w:tr>
-      <w:tr>
+      <w:tr xmlns:wp14="http://schemas.microsoft.com/office/word/2010/wordml" wp14:textId="77777777">
         <w:trPr>
           <w:trHeight w:val="454"/>
         </w:trPr>
@@ -4179,7 +4366,7 @@
             <w:tcW w:w="704" w:type="dxa"/>
             <w:vAlign w:val="center"/>
           </w:tcPr>
-          <w:p>
+          <w:p wp14:textId="77777777">
             <w:r>
               <w:t>2</w:t>
             </w:r>
@@ -4190,7 +4377,7 @@
             <w:tcW w:w="4966" w:type="dxa"/>
             <w:vAlign w:val="center"/>
           </w:tcPr>
-          <w:p>
+          <w:p wp14:textId="77777777">
             <w:r>
               <w:t>What did companies</w:t>
             </w:r>
@@ -4204,7 +4391,7 @@
             <w:tcW w:w="2835" w:type="dxa"/>
             <w:vAlign w:val="center"/>
           </w:tcPr>
-          <w:p>
+          <w:p wp14:textId="77777777">
             <w:pPr>
               <w:jc w:val="center"/>
             </w:pPr>
@@ -4218,7 +4405,7 @@
             <w:tcW w:w="2835" w:type="dxa"/>
             <w:vAlign w:val="center"/>
           </w:tcPr>
-          <w:p>
+          <w:p wp14:textId="77777777">
             <w:r>
               <w:t>Website</w:t>
             </w:r>
@@ -4229,8 +4416,8 @@
             <w:tcW w:w="2835" w:type="dxa"/>
             <w:vAlign w:val="center"/>
           </w:tcPr>
-          <w:p>
-            <w:hyperlink r:id="rId23" w:history="1">
+          <w:p wp14:textId="77777777">
+            <w:hyperlink w:history="1" r:id="rId23">
               <w:r>
                 <w:rPr>
                   <w:rStyle w:val="Hyperlink"/>
@@ -4241,7 +4428,7 @@
           </w:p>
         </w:tc>
       </w:tr>
-      <w:tr>
+      <w:tr xmlns:wp14="http://schemas.microsoft.com/office/word/2010/wordml" wp14:textId="77777777">
         <w:trPr>
           <w:trHeight w:val="454"/>
         </w:trPr>
@@ -4250,7 +4437,7 @@
             <w:tcW w:w="704" w:type="dxa"/>
             <w:vAlign w:val="center"/>
           </w:tcPr>
-          <w:p>
+          <w:p wp14:textId="77777777">
             <w:r>
               <w:t>3</w:t>
             </w:r>
@@ -4261,7 +4448,7 @@
             <w:tcW w:w="4966" w:type="dxa"/>
             <w:vAlign w:val="center"/>
           </w:tcPr>
-          <w:p>
+          <w:p wp14:textId="77777777">
             <w:r>
               <w:t xml:space="preserve">Which companies thrived during this pandemic and which didn’t, what are the differences? </w:t>
             </w:r>
@@ -4272,7 +4459,7 @@
             <w:tcW w:w="2835" w:type="dxa"/>
             <w:vAlign w:val="center"/>
           </w:tcPr>
-          <w:p>
+          <w:p wp14:textId="77777777">
             <w:pPr>
               <w:jc w:val="center"/>
             </w:pPr>
@@ -4286,7 +4473,7 @@
             <w:tcW w:w="2835" w:type="dxa"/>
             <w:vAlign w:val="center"/>
           </w:tcPr>
-          <w:p>
+          <w:p wp14:textId="77777777">
             <w:r>
               <w:t>Own Opinion</w:t>
             </w:r>
@@ -4297,11 +4484,11 @@
             <w:tcW w:w="2835" w:type="dxa"/>
             <w:vAlign w:val="center"/>
           </w:tcPr>
-          <w:p>
+          <w:p wp14:textId="77777777">
             <w:pPr>
               <w:keepNext/>
             </w:pPr>
-            <w:hyperlink r:id="rId24" w:history="1">
+            <w:hyperlink w:history="1" r:id="rId24">
               <w:r>
                 <w:rPr>
                   <w:rStyle w:val="Hyperlink"/>
@@ -4313,23 +4500,33 @@
         </w:tc>
       </w:tr>
     </w:tbl>
-    <w:p>
+    <w:p xmlns:wp14="http://schemas.microsoft.com/office/word/2010/wordml" wp14:textId="77777777">
       <w:pPr>
         <w:pStyle w:val="Caption"/>
       </w:pPr>
-      <w:bookmarkStart w:id="24" w:name="_Toc83635062"/>
+      <w:bookmarkStart w:name="_Toc83635062" w:id="24"/>
       <w:r>
         <w:t xml:space="preserve">Figure </w:t>
       </w:r>
-      <w:fldSimple w:instr=" SEQ Figure \* ARABIC ">
-        <w:r>
-          <w:rPr>
-            <w:noProof/>
-          </w:rPr>
-          <w:t>8</w:t>
-        </w:r>
-        <w:bookmarkEnd w:id="24"/>
-      </w:fldSimple>
+      <w:r>
+        <w:fldChar w:fldCharType="begin"/>
+      </w:r>
+      <w:r>
+        <w:instrText> SEQ Figure \* ARABIC </w:instrText>
+      </w:r>
+      <w:r>
+        <w:fldChar w:fldCharType="separate"/>
+      </w:r>
+      <w:r>
+        <w:rPr>
+          <w:noProof/>
+        </w:rPr>
+        <w:t>8</w:t>
+      </w:r>
+      <w:bookmarkEnd w:id="24"/>
+      <w:r>
+        <w:fldChar w:fldCharType="end"/>
+      </w:r>
     </w:p>
     <w:tbl>
       <w:tblPr>
@@ -4345,7 +4542,7 @@
         <w:gridCol w:w="2835"/>
         <w:gridCol w:w="2835"/>
       </w:tblGrid>
-      <w:tr>
+      <w:tr xmlns:wp14="http://schemas.microsoft.com/office/word/2010/wordml" wp14:textId="77777777">
         <w:trPr>
           <w:trHeight w:val="454"/>
         </w:trPr>
@@ -4356,7 +4553,7 @@
             <w:shd w:val="clear" w:color="auto" w:fill="FFFFFF" w:themeFill="background1"/>
             <w:vAlign w:val="center"/>
           </w:tcPr>
-          <w:p>
+          <w:p wp14:textId="77777777">
             <w:pPr>
               <w:rPr>
                 <w:b/>
@@ -4377,7 +4574,7 @@
           </w:p>
         </w:tc>
       </w:tr>
-      <w:tr>
+      <w:tr xmlns:wp14="http://schemas.microsoft.com/office/word/2010/wordml" wp14:textId="77777777">
         <w:trPr>
           <w:trHeight w:val="454"/>
         </w:trPr>
@@ -4387,7 +4584,7 @@
             <w:shd w:val="clear" w:color="auto" w:fill="FFFFFF" w:themeFill="background1"/>
             <w:vAlign w:val="center"/>
           </w:tcPr>
-          <w:p>
+          <w:p wp14:textId="77777777">
             <w:pPr>
               <w:rPr>
                 <w:b/>
@@ -4409,7 +4606,7 @@
             <w:shd w:val="clear" w:color="auto" w:fill="FFFFFF" w:themeFill="background1"/>
             <w:vAlign w:val="center"/>
           </w:tcPr>
-          <w:p>
+          <w:p wp14:textId="77777777">
             <w:pPr>
               <w:rPr>
                 <w:b/>
@@ -4429,7 +4626,7 @@
             <w:shd w:val="clear" w:color="auto" w:fill="FFFFFF" w:themeFill="background1"/>
             <w:vAlign w:val="center"/>
           </w:tcPr>
-          <w:p>
+          <w:p wp14:textId="77777777">
             <w:pPr>
               <w:rPr>
                 <w:b/>
@@ -4455,7 +4652,7 @@
             <w:shd w:val="clear" w:color="auto" w:fill="FFFFFF" w:themeFill="background1"/>
             <w:vAlign w:val="center"/>
           </w:tcPr>
-          <w:p>
+          <w:p wp14:textId="77777777">
             <w:pPr>
               <w:rPr>
                 <w:b/>
@@ -4475,7 +4672,7 @@
             <w:shd w:val="clear" w:color="auto" w:fill="FFFFFF" w:themeFill="background1"/>
             <w:vAlign w:val="center"/>
           </w:tcPr>
-          <w:p>
+          <w:p wp14:textId="77777777">
             <w:pPr>
               <w:rPr>
                 <w:b/>
@@ -4490,7 +4687,7 @@
           </w:p>
         </w:tc>
       </w:tr>
-      <w:tr>
+      <w:tr xmlns:wp14="http://schemas.microsoft.com/office/word/2010/wordml" wp14:textId="77777777">
         <w:trPr>
           <w:trHeight w:val="454"/>
         </w:trPr>
@@ -4500,7 +4697,7 @@
             <w:shd w:val="clear" w:color="auto" w:fill="FFFFFF" w:themeFill="background1"/>
             <w:vAlign w:val="center"/>
           </w:tcPr>
-          <w:p>
+          <w:p wp14:textId="77777777">
             <w:r>
               <w:t>4</w:t>
             </w:r>
@@ -4512,7 +4709,7 @@
             <w:shd w:val="clear" w:color="auto" w:fill="FFFFFF" w:themeFill="background1"/>
             <w:vAlign w:val="center"/>
           </w:tcPr>
-          <w:p>
+          <w:p wp14:textId="77777777">
             <w:r>
               <w:t>Will these online solutions help these companies in the long run?</w:t>
             </w:r>
@@ -4524,7 +4721,7 @@
             <w:shd w:val="clear" w:color="auto" w:fill="FFFFFF" w:themeFill="background1"/>
             <w:vAlign w:val="center"/>
           </w:tcPr>
-          <w:p>
+          <w:p wp14:textId="77777777">
             <w:pPr>
               <w:jc w:val="center"/>
             </w:pPr>
@@ -4539,7 +4736,7 @@
             <w:shd w:val="clear" w:color="auto" w:fill="FFFFFF" w:themeFill="background1"/>
             <w:vAlign w:val="center"/>
           </w:tcPr>
-          <w:p>
+          <w:p wp14:textId="77777777">
             <w:r>
               <w:t>Own Opinion</w:t>
             </w:r>
@@ -4551,8 +4748,8 @@
             <w:shd w:val="clear" w:color="auto" w:fill="FFFFFF" w:themeFill="background1"/>
             <w:vAlign w:val="center"/>
           </w:tcPr>
-          <w:p>
-            <w:hyperlink r:id="rId25" w:history="1">
+          <w:p wp14:textId="77777777">
+            <w:hyperlink w:history="1" r:id="rId25">
               <w:r>
                 <w:rPr>
                   <w:rStyle w:val="Hyperlink"/>
@@ -4563,7 +4760,7 @@
           </w:p>
         </w:tc>
       </w:tr>
-      <w:tr>
+      <w:tr xmlns:wp14="http://schemas.microsoft.com/office/word/2010/wordml" wp14:textId="77777777">
         <w:trPr>
           <w:trHeight w:val="454"/>
         </w:trPr>
@@ -4573,7 +4770,7 @@
             <w:shd w:val="clear" w:color="auto" w:fill="FFFFFF" w:themeFill="background1"/>
             <w:vAlign w:val="center"/>
           </w:tcPr>
-          <w:p>
+          <w:p wp14:textId="77777777">
             <w:r>
               <w:t>5</w:t>
             </w:r>
@@ -4585,7 +4782,7 @@
             <w:shd w:val="clear" w:color="auto" w:fill="FFFFFF" w:themeFill="background1"/>
             <w:vAlign w:val="center"/>
           </w:tcPr>
-          <w:p>
+          <w:p wp14:textId="77777777">
             <w:r>
               <w:t>What if the companies could not adapt to the change of the lockdown period?</w:t>
             </w:r>
@@ -4597,7 +4794,7 @@
             <w:shd w:val="clear" w:color="auto" w:fill="FFFFFF" w:themeFill="background1"/>
             <w:vAlign w:val="center"/>
           </w:tcPr>
-          <w:p>
+          <w:p wp14:textId="77777777">
             <w:pPr>
               <w:jc w:val="center"/>
             </w:pPr>
@@ -4612,7 +4809,7 @@
             <w:shd w:val="clear" w:color="auto" w:fill="FFFFFF" w:themeFill="background1"/>
             <w:vAlign w:val="center"/>
           </w:tcPr>
-          <w:p>
+          <w:p wp14:textId="77777777">
             <w:r>
               <w:t>Own Opinion</w:t>
             </w:r>
@@ -4624,8 +4821,8 @@
             <w:shd w:val="clear" w:color="auto" w:fill="FFFFFF" w:themeFill="background1"/>
             <w:vAlign w:val="center"/>
           </w:tcPr>
-          <w:p>
-            <w:hyperlink r:id="rId26" w:history="1">
+          <w:p wp14:textId="77777777">
+            <w:hyperlink w:history="1" r:id="rId26">
               <w:r>
                 <w:rPr>
                   <w:rStyle w:val="Hyperlink"/>
@@ -4636,7 +4833,7 @@
           </w:p>
         </w:tc>
       </w:tr>
-      <w:tr>
+      <w:tr xmlns:wp14="http://schemas.microsoft.com/office/word/2010/wordml" wp14:textId="77777777">
         <w:trPr>
           <w:trHeight w:val="454"/>
         </w:trPr>
@@ -4646,7 +4843,7 @@
             <w:shd w:val="clear" w:color="auto" w:fill="FFFFFF" w:themeFill="background1"/>
             <w:vAlign w:val="center"/>
           </w:tcPr>
-          <w:p>
+          <w:p wp14:textId="77777777">
             <w:r>
               <w:t>6</w:t>
             </w:r>
@@ -4658,7 +4855,7 @@
             <w:shd w:val="clear" w:color="auto" w:fill="FFFFFF" w:themeFill="background1"/>
             <w:vAlign w:val="center"/>
           </w:tcPr>
-          <w:p>
+          <w:p wp14:textId="77777777">
             <w:r>
               <w:t>What was the similarities between all the companies in the 2020-2021 period?</w:t>
             </w:r>
@@ -4670,7 +4867,7 @@
             <w:shd w:val="clear" w:color="auto" w:fill="FFFFFF" w:themeFill="background1"/>
             <w:vAlign w:val="center"/>
           </w:tcPr>
-          <w:p>
+          <w:p wp14:textId="77777777">
             <w:pPr>
               <w:jc w:val="center"/>
             </w:pPr>
@@ -4685,7 +4882,7 @@
             <w:shd w:val="clear" w:color="auto" w:fill="FFFFFF" w:themeFill="background1"/>
             <w:vAlign w:val="center"/>
           </w:tcPr>
-          <w:p>
+          <w:p wp14:textId="77777777">
             <w:r>
               <w:t>Stats</w:t>
             </w:r>
@@ -4697,8 +4894,8 @@
             <w:shd w:val="clear" w:color="auto" w:fill="FFFFFF" w:themeFill="background1"/>
             <w:vAlign w:val="center"/>
           </w:tcPr>
-          <w:p>
-            <w:hyperlink r:id="rId27" w:history="1">
+          <w:p wp14:textId="77777777">
+            <w:hyperlink w:history="1" r:id="rId27">
               <w:r>
                 <w:rPr>
                   <w:rStyle w:val="Hyperlink"/>
@@ -4721,7 +4918,7 @@
           </w:p>
         </w:tc>
       </w:tr>
-      <w:tr>
+      <w:tr xmlns:wp14="http://schemas.microsoft.com/office/word/2010/wordml" wp14:textId="77777777">
         <w:trPr>
           <w:trHeight w:val="454"/>
         </w:trPr>
@@ -4731,7 +4928,7 @@
             <w:shd w:val="clear" w:color="auto" w:fill="FFFFFF" w:themeFill="background1"/>
             <w:vAlign w:val="center"/>
           </w:tcPr>
-          <w:p>
+          <w:p wp14:textId="77777777">
             <w:r>
               <w:t>7</w:t>
             </w:r>
@@ -4743,7 +4940,7 @@
             <w:shd w:val="clear" w:color="auto" w:fill="FFFFFF" w:themeFill="background1"/>
             <w:vAlign w:val="center"/>
           </w:tcPr>
-          <w:p>
+          <w:p wp14:textId="77777777">
             <w:r>
               <w:t>What was the biggest threat/difficulty that the companies experienced?</w:t>
             </w:r>
@@ -4755,7 +4952,7 @@
             <w:shd w:val="clear" w:color="auto" w:fill="FFFFFF" w:themeFill="background1"/>
             <w:vAlign w:val="center"/>
           </w:tcPr>
-          <w:p>
+          <w:p wp14:textId="77777777">
             <w:pPr>
               <w:jc w:val="center"/>
             </w:pPr>
@@ -4770,7 +4967,7 @@
             <w:shd w:val="clear" w:color="auto" w:fill="FFFFFF" w:themeFill="background1"/>
             <w:vAlign w:val="center"/>
           </w:tcPr>
-          <w:p>
+          <w:p wp14:textId="77777777">
             <w:r>
               <w:t>Website</w:t>
             </w:r>
@@ -4782,8 +4979,8 @@
             <w:shd w:val="clear" w:color="auto" w:fill="FFFFFF" w:themeFill="background1"/>
             <w:vAlign w:val="center"/>
           </w:tcPr>
-          <w:p>
-            <w:hyperlink r:id="rId28" w:history="1">
+          <w:p wp14:textId="77777777">
+            <w:hyperlink w:history="1" r:id="rId28">
               <w:r>
                 <w:rPr>
                   <w:rStyle w:val="Hyperlink"/>
@@ -4794,7 +4991,7 @@
           </w:p>
         </w:tc>
       </w:tr>
-      <w:tr>
+      <w:tr xmlns:wp14="http://schemas.microsoft.com/office/word/2010/wordml" wp14:textId="77777777">
         <w:trPr>
           <w:trHeight w:val="454"/>
         </w:trPr>
@@ -4805,7 +5002,7 @@
             <w:shd w:val="clear" w:color="auto" w:fill="FFFFFF" w:themeFill="background1"/>
             <w:vAlign w:val="center"/>
           </w:tcPr>
-          <w:p>
+          <w:p wp14:textId="77777777">
             <w:pPr>
               <w:rPr>
                 <w:b/>
@@ -4826,7 +5023,7 @@
           </w:p>
         </w:tc>
       </w:tr>
-      <w:tr>
+      <w:tr xmlns:wp14="http://schemas.microsoft.com/office/word/2010/wordml" wp14:textId="77777777">
         <w:trPr>
           <w:trHeight w:val="454"/>
         </w:trPr>
@@ -4836,7 +5033,7 @@
             <w:shd w:val="clear" w:color="auto" w:fill="FFFFFF" w:themeFill="background1"/>
             <w:vAlign w:val="center"/>
           </w:tcPr>
-          <w:p>
+          <w:p wp14:textId="77777777">
             <w:pPr>
               <w:rPr>
                 <w:b/>
@@ -4858,7 +5055,7 @@
             <w:shd w:val="clear" w:color="auto" w:fill="FFFFFF" w:themeFill="background1"/>
             <w:vAlign w:val="center"/>
           </w:tcPr>
-          <w:p>
+          <w:p wp14:textId="77777777">
             <w:pPr>
               <w:rPr>
                 <w:b/>
@@ -4878,7 +5075,7 @@
             <w:shd w:val="clear" w:color="auto" w:fill="FFFFFF" w:themeFill="background1"/>
             <w:vAlign w:val="center"/>
           </w:tcPr>
-          <w:p>
+          <w:p wp14:textId="77777777">
             <w:pPr>
               <w:rPr>
                 <w:b/>
@@ -4904,7 +5101,7 @@
             <w:shd w:val="clear" w:color="auto" w:fill="FFFFFF" w:themeFill="background1"/>
             <w:vAlign w:val="center"/>
           </w:tcPr>
-          <w:p>
+          <w:p wp14:textId="77777777">
             <w:pPr>
               <w:rPr>
                 <w:b/>
@@ -4924,7 +5121,7 @@
             <w:shd w:val="clear" w:color="auto" w:fill="FFFFFF" w:themeFill="background1"/>
             <w:vAlign w:val="center"/>
           </w:tcPr>
-          <w:p>
+          <w:p wp14:textId="77777777">
             <w:pPr>
               <w:rPr>
                 <w:b/>
@@ -4939,7 +5136,7 @@
           </w:p>
         </w:tc>
       </w:tr>
-      <w:tr>
+      <w:tr xmlns:wp14="http://schemas.microsoft.com/office/word/2010/wordml" wp14:textId="77777777">
         <w:trPr>
           <w:trHeight w:val="454"/>
         </w:trPr>
@@ -4949,7 +5146,7 @@
             <w:shd w:val="clear" w:color="auto" w:fill="FFFFFF" w:themeFill="background1"/>
             <w:vAlign w:val="center"/>
           </w:tcPr>
-          <w:p>
+          <w:p wp14:textId="77777777">
             <w:r>
               <w:t>8</w:t>
             </w:r>
@@ -4961,7 +5158,7 @@
             <w:shd w:val="clear" w:color="auto" w:fill="FFFFFF" w:themeFill="background1"/>
             <w:vAlign w:val="center"/>
           </w:tcPr>
-          <w:p>
+          <w:p wp14:textId="77777777">
             <w:r>
               <w:t>What did it cost to keep these companies open and online during this period?</w:t>
             </w:r>
@@ -4973,7 +5170,7 @@
             <w:shd w:val="clear" w:color="auto" w:fill="FFFFFF" w:themeFill="background1"/>
             <w:vAlign w:val="center"/>
           </w:tcPr>
-          <w:p>
+          <w:p wp14:textId="77777777">
             <w:pPr>
               <w:jc w:val="center"/>
             </w:pPr>
@@ -4988,7 +5185,7 @@
             <w:shd w:val="clear" w:color="auto" w:fill="FFFFFF" w:themeFill="background1"/>
             <w:vAlign w:val="center"/>
           </w:tcPr>
-          <w:p>
+          <w:p wp14:textId="77777777">
             <w:r>
               <w:t>Website</w:t>
             </w:r>
@@ -5000,8 +5197,8 @@
             <w:shd w:val="clear" w:color="auto" w:fill="FFFFFF" w:themeFill="background1"/>
             <w:vAlign w:val="center"/>
           </w:tcPr>
-          <w:p>
-            <w:hyperlink r:id="rId29" w:history="1">
+          <w:p wp14:textId="77777777">
+            <w:hyperlink w:history="1" r:id="rId29">
               <w:r>
                 <w:rPr>
                   <w:rStyle w:val="Hyperlink"/>
@@ -5012,7 +5209,7 @@
           </w:p>
         </w:tc>
       </w:tr>
-      <w:tr>
+      <w:tr xmlns:wp14="http://schemas.microsoft.com/office/word/2010/wordml" wp14:textId="77777777">
         <w:trPr>
           <w:trHeight w:val="454"/>
         </w:trPr>
@@ -5022,7 +5219,7 @@
             <w:shd w:val="clear" w:color="auto" w:fill="FFFFFF" w:themeFill="background1"/>
             <w:vAlign w:val="center"/>
           </w:tcPr>
-          <w:p>
+          <w:p wp14:textId="77777777">
             <w:r>
               <w:t>9</w:t>
             </w:r>
@@ -5034,7 +5231,7 @@
             <w:shd w:val="clear" w:color="auto" w:fill="FFFFFF" w:themeFill="background1"/>
             <w:vAlign w:val="center"/>
           </w:tcPr>
-          <w:p>
+          <w:p wp14:textId="77777777">
             <w:r>
               <w:t>Is it worth making the changes to the way the company operates/do the companies make a profit or loss?</w:t>
             </w:r>
@@ -5046,7 +5243,7 @@
             <w:shd w:val="clear" w:color="auto" w:fill="FFFFFF" w:themeFill="background1"/>
             <w:vAlign w:val="center"/>
           </w:tcPr>
-          <w:p>
+          <w:p wp14:textId="77777777">
             <w:pPr>
               <w:jc w:val="center"/>
             </w:pPr>
@@ -5061,7 +5258,7 @@
             <w:shd w:val="clear" w:color="auto" w:fill="FFFFFF" w:themeFill="background1"/>
             <w:vAlign w:val="center"/>
           </w:tcPr>
-          <w:p>
+          <w:p wp14:textId="77777777">
             <w:r>
               <w:t>Website</w:t>
             </w:r>
@@ -5073,8 +5270,8 @@
             <w:shd w:val="clear" w:color="auto" w:fill="FFFFFF" w:themeFill="background1"/>
             <w:vAlign w:val="center"/>
           </w:tcPr>
-          <w:p>
-            <w:hyperlink r:id="rId30" w:history="1">
+          <w:p wp14:textId="77777777">
+            <w:hyperlink w:history="1" r:id="rId30">
               <w:r>
                 <w:rPr>
                   <w:rStyle w:val="Hyperlink"/>
@@ -5085,7 +5282,7 @@
           </w:p>
         </w:tc>
       </w:tr>
-      <w:tr>
+      <w:tr xmlns:wp14="http://schemas.microsoft.com/office/word/2010/wordml" wp14:textId="77777777">
         <w:trPr>
           <w:trHeight w:val="454"/>
         </w:trPr>
@@ -5095,7 +5292,7 @@
             <w:shd w:val="clear" w:color="auto" w:fill="FFFFFF" w:themeFill="background1"/>
             <w:vAlign w:val="center"/>
           </w:tcPr>
-          <w:p>
+          <w:p wp14:textId="77777777">
             <w:r>
               <w:t>10</w:t>
             </w:r>
@@ -5107,7 +5304,7 @@
             <w:shd w:val="clear" w:color="auto" w:fill="FFFFFF" w:themeFill="background1"/>
             <w:vAlign w:val="center"/>
           </w:tcPr>
-          <w:p>
+          <w:p wp14:textId="77777777">
             <w:r>
               <w:t xml:space="preserve">What is the </w:t>
             </w:r>
@@ -5122,7 +5319,7 @@
             <w:shd w:val="clear" w:color="auto" w:fill="FFFFFF" w:themeFill="background1"/>
             <w:vAlign w:val="center"/>
           </w:tcPr>
-          <w:p>
+          <w:p wp14:textId="77777777">
             <w:pPr>
               <w:jc w:val="center"/>
             </w:pPr>
@@ -5137,7 +5334,7 @@
             <w:shd w:val="clear" w:color="auto" w:fill="FFFFFF" w:themeFill="background1"/>
             <w:vAlign w:val="center"/>
           </w:tcPr>
-          <w:p>
+          <w:p wp14:textId="77777777">
             <w:r>
               <w:t>Website</w:t>
             </w:r>
@@ -5149,11 +5346,11 @@
             <w:shd w:val="clear" w:color="auto" w:fill="FFFFFF" w:themeFill="background1"/>
             <w:vAlign w:val="center"/>
           </w:tcPr>
-          <w:p>
+          <w:p wp14:textId="77777777">
             <w:pPr>
               <w:keepNext/>
             </w:pPr>
-            <w:hyperlink r:id="rId31" w:history="1">
+            <w:hyperlink w:history="1" r:id="rId31">
               <w:r>
                 <w:rPr>
                   <w:rStyle w:val="Hyperlink"/>
@@ -5165,36 +5362,46 @@
         </w:tc>
       </w:tr>
     </w:tbl>
-    <w:p>
+    <w:p xmlns:wp14="http://schemas.microsoft.com/office/word/2010/wordml" wp14:textId="77777777">
       <w:pPr>
         <w:pStyle w:val="Caption"/>
       </w:pPr>
-      <w:bookmarkStart w:id="25" w:name="_Toc83635063"/>
+      <w:bookmarkStart w:name="_Toc83635063" w:id="25"/>
       <w:r>
         <w:t xml:space="preserve">Figure </w:t>
       </w:r>
-      <w:fldSimple w:instr=" SEQ Figure \* ARABIC ">
-        <w:r>
-          <w:rPr>
-            <w:noProof/>
-          </w:rPr>
-          <w:t>9</w:t>
-        </w:r>
-        <w:bookmarkEnd w:id="25"/>
-      </w:fldSimple>
+      <w:r>
+        <w:fldChar w:fldCharType="begin"/>
+      </w:r>
+      <w:r>
+        <w:instrText> SEQ Figure \* ARABIC </w:instrText>
+      </w:r>
+      <w:r>
+        <w:fldChar w:fldCharType="separate"/>
+      </w:r>
+      <w:r>
+        <w:rPr>
+          <w:noProof/>
+        </w:rPr>
+        <w:t>9</w:t>
+      </w:r>
+      <w:bookmarkEnd w:id="25"/>
+      <w:r>
+        <w:fldChar w:fldCharType="end"/>
+      </w:r>
     </w:p>
-    <w:p>
+    <w:p xmlns:wp14="http://schemas.microsoft.com/office/word/2010/wordml" wp14:textId="77777777">
       <w:pPr>
         <w:pStyle w:val="Heading1"/>
       </w:pPr>
     </w:p>
-    <w:p>
+    <w:p xmlns:wp14="http://schemas.microsoft.com/office/word/2010/wordml" wp14:textId="77777777">
       <w:pPr>
         <w:pStyle w:val="Heading1"/>
         <w:framePr w:hSpace="180" w:wrap="around" w:hAnchor="margin" w:y="559"/>
       </w:pPr>
     </w:p>
-    <w:p>
+    <w:p xmlns:wp14="http://schemas.microsoft.com/office/word/2010/wordml" wp14:textId="77777777">
       <w:pPr>
         <w:pStyle w:val="Heading1"/>
       </w:pPr>
@@ -5215,7 +5422,7 @@
         <w:gridCol w:w="3044"/>
         <w:gridCol w:w="3239"/>
       </w:tblGrid>
-      <w:tr>
+      <w:tr xmlns:wp14="http://schemas.microsoft.com/office/word/2010/wordml" wp14:textId="77777777">
         <w:trPr>
           <w:trHeight w:val="508"/>
         </w:trPr>
@@ -5225,7 +5432,7 @@
             <w:gridSpan w:val="4"/>
             <w:vAlign w:val="center"/>
           </w:tcPr>
-          <w:p>
+          <w:p wp14:textId="77777777">
             <w:pPr>
               <w:rPr>
                 <w:b/>
@@ -5240,7 +5447,7 @@
           </w:p>
         </w:tc>
       </w:tr>
-      <w:tr>
+      <w:tr xmlns:wp14="http://schemas.microsoft.com/office/word/2010/wordml" wp14:textId="77777777">
         <w:trPr>
           <w:trHeight w:val="508"/>
         </w:trPr>
@@ -5250,7 +5457,7 @@
             <w:gridSpan w:val="2"/>
             <w:vAlign w:val="center"/>
           </w:tcPr>
-          <w:p>
+          <w:p wp14:textId="77777777">
             <w:pPr>
               <w:jc w:val="center"/>
               <w:rPr>
@@ -5271,7 +5478,7 @@
             <w:gridSpan w:val="2"/>
             <w:vAlign w:val="center"/>
           </w:tcPr>
-          <w:p>
+          <w:p wp14:textId="77777777">
             <w:pPr>
               <w:jc w:val="center"/>
               <w:rPr>
@@ -5287,7 +5494,7 @@
           </w:p>
         </w:tc>
       </w:tr>
-      <w:tr>
+      <w:tr xmlns:wp14="http://schemas.microsoft.com/office/word/2010/wordml" wp14:textId="77777777">
         <w:trPr>
           <w:trHeight w:val="508"/>
         </w:trPr>
@@ -5296,7 +5503,7 @@
             <w:tcW w:w="2157" w:type="dxa"/>
             <w:vAlign w:val="center"/>
           </w:tcPr>
-          <w:p>
+          <w:p wp14:textId="77777777">
             <w:pPr>
               <w:jc w:val="center"/>
             </w:pPr>
@@ -5305,6 +5512,8 @@
             </w:r>
             <w:r>
               <w:br/>
+            </w:r>
+            <w:r>
               <w:t>Organisations</w:t>
             </w:r>
             <w:r>
@@ -5312,6 +5521,8 @@
             </w:r>
             <w:r>
               <w:br/>
+            </w:r>
+            <w:r>
               <w:t>Publisher</w:t>
             </w:r>
           </w:p>
@@ -5321,7 +5532,7 @@
             <w:tcW w:w="5743" w:type="dxa"/>
             <w:vAlign w:val="center"/>
           </w:tcPr>
-          <w:p>
+          <w:p wp14:textId="77777777">
             <w:pPr>
               <w:jc w:val="center"/>
               <w:rPr>
@@ -5346,7 +5557,7 @@
             <w:tcW w:w="3044" w:type="dxa"/>
             <w:vAlign w:val="center"/>
           </w:tcPr>
-          <w:p>
+          <w:p wp14:textId="77777777">
             <w:pPr>
               <w:jc w:val="center"/>
             </w:pPr>
@@ -5360,7 +5571,7 @@
             <w:tcW w:w="3239" w:type="dxa"/>
             <w:vAlign w:val="center"/>
           </w:tcPr>
-          <w:p>
+          <w:p wp14:textId="77777777">
             <w:pPr>
               <w:jc w:val="center"/>
             </w:pPr>
@@ -5378,7 +5589,7 @@
           </w:p>
         </w:tc>
       </w:tr>
-      <w:tr>
+      <w:tr xmlns:wp14="http://schemas.microsoft.com/office/word/2010/wordml" wp14:textId="77777777">
         <w:trPr>
           <w:trHeight w:val="508"/>
         </w:trPr>
@@ -5387,7 +5598,7 @@
             <w:tcW w:w="2157" w:type="dxa"/>
             <w:vAlign w:val="center"/>
           </w:tcPr>
-          <w:p>
+          <w:p wp14:textId="77777777">
             <w:pPr>
               <w:jc w:val="center"/>
             </w:pPr>
@@ -5401,7 +5612,7 @@
             <w:tcW w:w="5743" w:type="dxa"/>
             <w:vAlign w:val="center"/>
           </w:tcPr>
-          <w:p>
+          <w:p wp14:textId="77777777">
             <w:pPr>
               <w:jc w:val="center"/>
             </w:pPr>
@@ -5421,7 +5632,7 @@
             <w:tcW w:w="3044" w:type="dxa"/>
             <w:vAlign w:val="center"/>
           </w:tcPr>
-          <w:p>
+          <w:p wp14:textId="77777777">
             <w:pPr>
               <w:jc w:val="center"/>
             </w:pPr>
@@ -5435,7 +5646,7 @@
             <w:tcW w:w="3239" w:type="dxa"/>
             <w:vAlign w:val="center"/>
           </w:tcPr>
-          <w:p>
+          <w:p wp14:textId="77777777">
             <w:pPr>
               <w:jc w:val="center"/>
             </w:pPr>
@@ -5445,7 +5656,7 @@
           </w:p>
         </w:tc>
       </w:tr>
-      <w:tr>
+      <w:tr xmlns:wp14="http://schemas.microsoft.com/office/word/2010/wordml" wp14:textId="77777777">
         <w:trPr>
           <w:trHeight w:val="508"/>
         </w:trPr>
@@ -5454,7 +5665,7 @@
             <w:tcW w:w="2157" w:type="dxa"/>
             <w:vAlign w:val="center"/>
           </w:tcPr>
-          <w:p>
+          <w:p wp14:textId="77777777">
             <w:pPr>
               <w:jc w:val="center"/>
             </w:pPr>
@@ -5468,7 +5679,7 @@
             <w:tcW w:w="5743" w:type="dxa"/>
             <w:vAlign w:val="center"/>
           </w:tcPr>
-          <w:p>
+          <w:p wp14:textId="77777777">
             <w:pPr>
               <w:jc w:val="center"/>
             </w:pPr>
@@ -5482,7 +5693,7 @@
             <w:tcW w:w="3044" w:type="dxa"/>
             <w:vAlign w:val="center"/>
           </w:tcPr>
-          <w:p>
+          <w:p wp14:textId="77777777">
             <w:pPr>
               <w:jc w:val="center"/>
             </w:pPr>
@@ -5496,7 +5707,7 @@
             <w:tcW w:w="3239" w:type="dxa"/>
             <w:vAlign w:val="center"/>
           </w:tcPr>
-          <w:p>
+          <w:p wp14:textId="77777777">
             <w:pPr>
               <w:jc w:val="center"/>
             </w:pPr>
@@ -5506,7 +5717,7 @@
           </w:p>
         </w:tc>
       </w:tr>
-      <w:tr>
+      <w:tr xmlns:wp14="http://schemas.microsoft.com/office/word/2010/wordml" wp14:textId="77777777">
         <w:trPr>
           <w:trHeight w:val="508"/>
         </w:trPr>
@@ -5515,7 +5726,7 @@
             <w:tcW w:w="2157" w:type="dxa"/>
             <w:vAlign w:val="center"/>
           </w:tcPr>
-          <w:p>
+          <w:p wp14:textId="77777777">
             <w:pPr>
               <w:jc w:val="center"/>
             </w:pPr>
@@ -5529,7 +5740,7 @@
             <w:tcW w:w="5743" w:type="dxa"/>
             <w:vAlign w:val="center"/>
           </w:tcPr>
-          <w:p>
+          <w:p wp14:textId="77777777">
             <w:pPr>
               <w:jc w:val="center"/>
             </w:pPr>
@@ -5552,7 +5763,7 @@
             <w:tcW w:w="3044" w:type="dxa"/>
             <w:vAlign w:val="center"/>
           </w:tcPr>
-          <w:p>
+          <w:p wp14:textId="77777777">
             <w:pPr>
               <w:jc w:val="center"/>
             </w:pPr>
@@ -5566,7 +5777,7 @@
             <w:tcW w:w="3239" w:type="dxa"/>
             <w:vAlign w:val="center"/>
           </w:tcPr>
-          <w:p>
+          <w:p wp14:textId="77777777">
             <w:pPr>
               <w:jc w:val="center"/>
             </w:pPr>
@@ -5576,7 +5787,7 @@
           </w:p>
         </w:tc>
       </w:tr>
-      <w:tr>
+      <w:tr xmlns:wp14="http://schemas.microsoft.com/office/word/2010/wordml" wp14:textId="77777777">
         <w:trPr>
           <w:trHeight w:val="1291"/>
         </w:trPr>
@@ -5585,7 +5796,7 @@
             <w:tcW w:w="2157" w:type="dxa"/>
             <w:vAlign w:val="center"/>
           </w:tcPr>
-          <w:p>
+          <w:p wp14:textId="77777777">
             <w:pPr>
               <w:jc w:val="center"/>
             </w:pPr>
@@ -5599,14 +5810,14 @@
             <w:tcW w:w="5743" w:type="dxa"/>
             <w:vAlign w:val="center"/>
           </w:tcPr>
-          <w:p>
+          <w:p wp14:textId="77777777">
             <w:pPr>
               <w:jc w:val="center"/>
               <w:rPr>
-                <w:rFonts w:ascii="Calibri" w:eastAsia="Calibri" w:hAnsi="Calibri" w:cs="Times New Roman"/>
+                <w:rFonts w:ascii="Calibri" w:hAnsi="Calibri" w:eastAsia="Calibri" w:cs="Times New Roman"/>
               </w:rPr>
             </w:pPr>
-            <w:hyperlink r:id="rId32" w:history="1">
+            <w:hyperlink w:history="1" r:id="rId32">
               <w:r>
                 <w:rPr>
                   <w:rStyle w:val="Hyperlink"/>
@@ -5621,7 +5832,7 @@
             <w:tcW w:w="3044" w:type="dxa"/>
             <w:vAlign w:val="center"/>
           </w:tcPr>
-          <w:p>
+          <w:p wp14:textId="77777777">
             <w:pPr>
               <w:jc w:val="center"/>
             </w:pPr>
@@ -5635,7 +5846,7 @@
             <w:tcW w:w="3239" w:type="dxa"/>
             <w:vAlign w:val="center"/>
           </w:tcPr>
-          <w:p>
+          <w:p wp14:textId="77777777">
             <w:pPr>
               <w:keepNext/>
               <w:jc w:val="center"/>
@@ -5644,31 +5855,41 @@
         </w:tc>
       </w:tr>
     </w:tbl>
-    <w:p>
+    <w:p xmlns:wp14="http://schemas.microsoft.com/office/word/2010/wordml" wp14:textId="77777777">
       <w:pPr>
         <w:pStyle w:val="Caption"/>
-        <w:framePr w:hSpace="180" w:wrap="around" w:vAnchor="page" w:hAnchor="margin" w:xAlign="center" w:y="437"/>
+        <w:framePr w:hSpace="180" w:wrap="around" w:hAnchor="margin" w:vAnchor="page" w:xAlign="center" w:y="437"/>
       </w:pPr>
-      <w:bookmarkStart w:id="26" w:name="_Toc83635064"/>
+      <w:bookmarkStart w:name="_Toc83635064" w:id="26"/>
       <w:r>
         <w:t xml:space="preserve">Figure </w:t>
       </w:r>
-      <w:fldSimple w:instr=" SEQ Figure \* ARABIC ">
-        <w:r>
-          <w:rPr>
-            <w:noProof/>
-          </w:rPr>
-          <w:t>10</w:t>
-        </w:r>
-        <w:bookmarkEnd w:id="26"/>
-      </w:fldSimple>
+      <w:r>
+        <w:fldChar w:fldCharType="begin"/>
+      </w:r>
+      <w:r>
+        <w:instrText> SEQ Figure \* ARABIC </w:instrText>
+      </w:r>
+      <w:r>
+        <w:fldChar w:fldCharType="separate"/>
+      </w:r>
+      <w:r>
+        <w:rPr>
+          <w:noProof/>
+        </w:rPr>
+        <w:t>10</w:t>
+      </w:r>
+      <w:bookmarkEnd w:id="26"/>
+      <w:r>
+        <w:fldChar w:fldCharType="end"/>
+      </w:r>
     </w:p>
-    <w:p>
+    <w:p xmlns:wp14="http://schemas.microsoft.com/office/word/2010/wordml" wp14:textId="77777777">
       <w:pPr>
         <w:pStyle w:val="Heading1"/>
       </w:pPr>
     </w:p>
-    <w:p>
+    <w:p xmlns:wp14="http://schemas.microsoft.com/office/word/2010/wordml" wp14:textId="77777777">
       <w:pPr>
         <w:pStyle w:val="Heading1"/>
       </w:pPr>
@@ -5686,7 +5907,7 @@
         <w:gridCol w:w="3044"/>
         <w:gridCol w:w="3239"/>
       </w:tblGrid>
-      <w:tr>
+      <w:tr xmlns:wp14="http://schemas.microsoft.com/office/word/2010/wordml" wp14:textId="77777777">
         <w:trPr>
           <w:trHeight w:val="508"/>
         </w:trPr>
@@ -5696,7 +5917,7 @@
             <w:gridSpan w:val="4"/>
             <w:vAlign w:val="center"/>
           </w:tcPr>
-          <w:p>
+          <w:p wp14:textId="77777777">
             <w:pPr>
               <w:rPr>
                 <w:b/>
@@ -5711,7 +5932,7 @@
           </w:p>
         </w:tc>
       </w:tr>
-      <w:tr>
+      <w:tr xmlns:wp14="http://schemas.microsoft.com/office/word/2010/wordml" wp14:textId="77777777">
         <w:trPr>
           <w:trHeight w:val="508"/>
         </w:trPr>
@@ -5721,7 +5942,7 @@
             <w:gridSpan w:val="2"/>
             <w:vAlign w:val="center"/>
           </w:tcPr>
-          <w:p>
+          <w:p wp14:textId="77777777">
             <w:pPr>
               <w:jc w:val="center"/>
               <w:rPr>
@@ -5742,7 +5963,7 @@
             <w:gridSpan w:val="2"/>
             <w:vAlign w:val="center"/>
           </w:tcPr>
-          <w:p>
+          <w:p wp14:textId="77777777">
             <w:pPr>
               <w:jc w:val="center"/>
               <w:rPr>
@@ -5758,7 +5979,7 @@
           </w:p>
         </w:tc>
       </w:tr>
-      <w:tr>
+      <w:tr xmlns:wp14="http://schemas.microsoft.com/office/word/2010/wordml" wp14:textId="77777777">
         <w:trPr>
           <w:trHeight w:val="508"/>
         </w:trPr>
@@ -5767,7 +5988,7 @@
             <w:tcW w:w="2157" w:type="dxa"/>
             <w:vAlign w:val="center"/>
           </w:tcPr>
-          <w:p>
+          <w:p wp14:textId="77777777">
             <w:pPr>
               <w:jc w:val="center"/>
             </w:pPr>
@@ -5776,6 +5997,8 @@
             </w:r>
             <w:r>
               <w:br/>
+            </w:r>
+            <w:r>
               <w:t>Organisations</w:t>
             </w:r>
             <w:r>
@@ -5783,6 +6006,8 @@
             </w:r>
             <w:r>
               <w:br/>
+            </w:r>
+            <w:r>
               <w:t>Publisher</w:t>
             </w:r>
           </w:p>
@@ -5792,7 +6017,7 @@
             <w:tcW w:w="5743" w:type="dxa"/>
             <w:vAlign w:val="center"/>
           </w:tcPr>
-          <w:p>
+          <w:p wp14:textId="77777777">
             <w:pPr>
               <w:jc w:val="center"/>
               <w:rPr>
@@ -5806,7 +6031,7 @@
             <w:tcW w:w="3044" w:type="dxa"/>
             <w:vAlign w:val="center"/>
           </w:tcPr>
-          <w:p>
+          <w:p wp14:textId="77777777">
             <w:pPr>
               <w:jc w:val="center"/>
             </w:pPr>
@@ -5820,7 +6045,7 @@
             <w:tcW w:w="3239" w:type="dxa"/>
             <w:vAlign w:val="center"/>
           </w:tcPr>
-          <w:p>
+          <w:p wp14:textId="77777777">
             <w:pPr>
               <w:jc w:val="center"/>
             </w:pPr>
@@ -5830,7 +6055,7 @@
           </w:p>
         </w:tc>
       </w:tr>
-      <w:tr>
+      <w:tr xmlns:wp14="http://schemas.microsoft.com/office/word/2010/wordml" wp14:textId="77777777">
         <w:trPr>
           <w:trHeight w:val="508"/>
         </w:trPr>
@@ -5839,7 +6064,7 @@
             <w:tcW w:w="2157" w:type="dxa"/>
             <w:vAlign w:val="center"/>
           </w:tcPr>
-          <w:p>
+          <w:p wp14:textId="77777777">
             <w:pPr>
               <w:jc w:val="center"/>
             </w:pPr>
@@ -5853,7 +6078,7 @@
             <w:tcW w:w="5743" w:type="dxa"/>
             <w:vAlign w:val="center"/>
           </w:tcPr>
-          <w:p>
+          <w:p wp14:textId="77777777">
             <w:pPr>
               <w:jc w:val="center"/>
             </w:pPr>
@@ -5867,7 +6092,7 @@
             <w:tcW w:w="3044" w:type="dxa"/>
             <w:vAlign w:val="center"/>
           </w:tcPr>
-          <w:p>
+          <w:p wp14:textId="77777777">
             <w:pPr>
               <w:jc w:val="center"/>
             </w:pPr>
@@ -5881,7 +6106,7 @@
             <w:tcW w:w="3239" w:type="dxa"/>
             <w:vAlign w:val="center"/>
           </w:tcPr>
-          <w:p>
+          <w:p wp14:textId="77777777">
             <w:pPr>
               <w:jc w:val="center"/>
             </w:pPr>
@@ -5891,7 +6116,7 @@
           </w:p>
         </w:tc>
       </w:tr>
-      <w:tr>
+      <w:tr xmlns:wp14="http://schemas.microsoft.com/office/word/2010/wordml" wp14:textId="77777777">
         <w:trPr>
           <w:trHeight w:val="508"/>
         </w:trPr>
@@ -5900,7 +6125,7 @@
             <w:tcW w:w="2157" w:type="dxa"/>
             <w:vAlign w:val="center"/>
           </w:tcPr>
-          <w:p>
+          <w:p wp14:textId="77777777">
             <w:pPr>
               <w:jc w:val="center"/>
             </w:pPr>
@@ -5914,7 +6139,7 @@
             <w:tcW w:w="5743" w:type="dxa"/>
             <w:vAlign w:val="center"/>
           </w:tcPr>
-          <w:p>
+          <w:p wp14:textId="77777777">
             <w:pPr>
               <w:jc w:val="center"/>
             </w:pPr>
@@ -5928,7 +6153,7 @@
             <w:tcW w:w="3044" w:type="dxa"/>
             <w:vAlign w:val="center"/>
           </w:tcPr>
-          <w:p>
+          <w:p wp14:textId="77777777">
             <w:pPr>
               <w:jc w:val="center"/>
             </w:pPr>
@@ -5942,7 +6167,7 @@
             <w:tcW w:w="3239" w:type="dxa"/>
             <w:vAlign w:val="center"/>
           </w:tcPr>
-          <w:p>
+          <w:p wp14:textId="77777777">
             <w:pPr>
               <w:jc w:val="center"/>
             </w:pPr>
@@ -5952,7 +6177,7 @@
           </w:p>
         </w:tc>
       </w:tr>
-      <w:tr>
+      <w:tr xmlns:wp14="http://schemas.microsoft.com/office/word/2010/wordml" wp14:textId="77777777">
         <w:trPr>
           <w:trHeight w:val="508"/>
         </w:trPr>
@@ -5961,7 +6186,7 @@
             <w:tcW w:w="2157" w:type="dxa"/>
             <w:vAlign w:val="center"/>
           </w:tcPr>
-          <w:p>
+          <w:p wp14:textId="77777777">
             <w:pPr>
               <w:jc w:val="center"/>
             </w:pPr>
@@ -5975,7 +6200,7 @@
             <w:tcW w:w="5743" w:type="dxa"/>
             <w:vAlign w:val="center"/>
           </w:tcPr>
-          <w:p>
+          <w:p wp14:textId="77777777">
             <w:pPr>
               <w:jc w:val="center"/>
             </w:pPr>
@@ -5989,7 +6214,7 @@
             <w:tcW w:w="3044" w:type="dxa"/>
             <w:vAlign w:val="center"/>
           </w:tcPr>
-          <w:p>
+          <w:p wp14:textId="77777777">
             <w:pPr>
               <w:jc w:val="center"/>
             </w:pPr>
@@ -6003,7 +6228,7 @@
             <w:tcW w:w="3239" w:type="dxa"/>
             <w:vAlign w:val="center"/>
           </w:tcPr>
-          <w:p>
+          <w:p wp14:textId="77777777">
             <w:pPr>
               <w:jc w:val="center"/>
             </w:pPr>
@@ -6013,7 +6238,7 @@
           </w:p>
         </w:tc>
       </w:tr>
-      <w:tr>
+      <w:tr xmlns:wp14="http://schemas.microsoft.com/office/word/2010/wordml" wp14:textId="77777777">
         <w:trPr>
           <w:trHeight w:val="1291"/>
         </w:trPr>
@@ -6022,7 +6247,7 @@
             <w:tcW w:w="2157" w:type="dxa"/>
             <w:vAlign w:val="center"/>
           </w:tcPr>
-          <w:p>
+          <w:p wp14:textId="77777777">
             <w:pPr>
               <w:jc w:val="center"/>
             </w:pPr>
@@ -6036,14 +6261,14 @@
             <w:tcW w:w="5743" w:type="dxa"/>
             <w:vAlign w:val="center"/>
           </w:tcPr>
-          <w:p>
+          <w:p wp14:textId="77777777">
             <w:pPr>
               <w:jc w:val="center"/>
               <w:rPr>
-                <w:rFonts w:ascii="Calibri" w:eastAsia="Calibri" w:hAnsi="Calibri" w:cs="Times New Roman"/>
+                <w:rFonts w:ascii="Calibri" w:hAnsi="Calibri" w:eastAsia="Calibri" w:cs="Times New Roman"/>
               </w:rPr>
             </w:pPr>
-            <w:hyperlink r:id="rId33" w:history="1">
+            <w:hyperlink w:history="1" r:id="rId33">
               <w:r>
                 <w:rPr>
                   <w:rStyle w:val="Hyperlink"/>
@@ -6058,7 +6283,7 @@
             <w:tcW w:w="3044" w:type="dxa"/>
             <w:vAlign w:val="center"/>
           </w:tcPr>
-          <w:p>
+          <w:p wp14:textId="77777777">
             <w:pPr>
               <w:jc w:val="center"/>
             </w:pPr>
@@ -6072,7 +6297,7 @@
             <w:tcW w:w="3239" w:type="dxa"/>
             <w:vAlign w:val="center"/>
           </w:tcPr>
-          <w:p>
+          <w:p wp14:textId="77777777">
             <w:pPr>
               <w:keepNext/>
               <w:jc w:val="center"/>
@@ -6081,31 +6306,41 @@
         </w:tc>
       </w:tr>
     </w:tbl>
-    <w:p>
+    <w:p xmlns:wp14="http://schemas.microsoft.com/office/word/2010/wordml" wp14:textId="77777777">
       <w:pPr>
         <w:pStyle w:val="Caption"/>
-        <w:framePr w:hSpace="180" w:wrap="around" w:vAnchor="page" w:hAnchor="margin" w:xAlign="center" w:y="6096"/>
+        <w:framePr w:hSpace="180" w:wrap="around" w:hAnchor="margin" w:vAnchor="page" w:xAlign="center" w:y="6096"/>
       </w:pPr>
-      <w:bookmarkStart w:id="27" w:name="_Toc83635065"/>
+      <w:bookmarkStart w:name="_Toc83635065" w:id="27"/>
       <w:r>
         <w:t xml:space="preserve">Figure </w:t>
       </w:r>
-      <w:fldSimple w:instr=" SEQ Figure \* ARABIC ">
-        <w:r>
-          <w:rPr>
-            <w:noProof/>
-          </w:rPr>
-          <w:t>11</w:t>
-        </w:r>
-        <w:bookmarkEnd w:id="27"/>
-      </w:fldSimple>
+      <w:r>
+        <w:fldChar w:fldCharType="begin"/>
+      </w:r>
+      <w:r>
+        <w:instrText> SEQ Figure \* ARABIC </w:instrText>
+      </w:r>
+      <w:r>
+        <w:fldChar w:fldCharType="separate"/>
+      </w:r>
+      <w:r>
+        <w:rPr>
+          <w:noProof/>
+        </w:rPr>
+        <w:t>11</w:t>
+      </w:r>
+      <w:bookmarkEnd w:id="27"/>
+      <w:r>
+        <w:fldChar w:fldCharType="end"/>
+      </w:r>
     </w:p>
-    <w:p>
+    <w:p xmlns:wp14="http://schemas.microsoft.com/office/word/2010/wordml" wp14:textId="77777777">
       <w:pPr>
         <w:pStyle w:val="Heading1"/>
       </w:pPr>
     </w:p>
-    <w:p>
+    <w:p xmlns:wp14="http://schemas.microsoft.com/office/word/2010/wordml" wp14:textId="77777777">
       <w:pPr>
         <w:pStyle w:val="Heading1"/>
       </w:pPr>
@@ -6126,7 +6361,7 @@
         <w:gridCol w:w="2584"/>
         <w:gridCol w:w="3565"/>
       </w:tblGrid>
-      <w:tr>
+      <w:tr xmlns:wp14="http://schemas.microsoft.com/office/word/2010/wordml" wp14:textId="77777777">
         <w:trPr>
           <w:trHeight w:val="449"/>
         </w:trPr>
@@ -6136,7 +6371,7 @@
             <w:gridSpan w:val="4"/>
             <w:vAlign w:val="center"/>
           </w:tcPr>
-          <w:p>
+          <w:p wp14:textId="77777777">
             <w:r>
               <w:rPr>
                 <w:b/>
@@ -6146,7 +6381,7 @@
           </w:p>
         </w:tc>
       </w:tr>
-      <w:tr>
+      <w:tr xmlns:wp14="http://schemas.microsoft.com/office/word/2010/wordml" wp14:textId="77777777">
         <w:trPr>
           <w:trHeight w:val="449"/>
         </w:trPr>
@@ -6156,7 +6391,7 @@
             <w:gridSpan w:val="2"/>
             <w:vAlign w:val="center"/>
           </w:tcPr>
-          <w:p>
+          <w:p wp14:textId="77777777">
             <w:pPr>
               <w:jc w:val="center"/>
               <w:rPr>
@@ -6177,7 +6412,7 @@
             <w:gridSpan w:val="2"/>
             <w:vAlign w:val="center"/>
           </w:tcPr>
-          <w:p>
+          <w:p wp14:textId="77777777">
             <w:pPr>
               <w:jc w:val="center"/>
               <w:rPr>
@@ -6193,7 +6428,7 @@
           </w:p>
         </w:tc>
       </w:tr>
-      <w:tr>
+      <w:tr xmlns:wp14="http://schemas.microsoft.com/office/word/2010/wordml" wp14:textId="77777777">
         <w:trPr>
           <w:trHeight w:val="449"/>
         </w:trPr>
@@ -6201,7 +6436,7 @@
           <w:tcPr>
             <w:tcW w:w="2169" w:type="dxa"/>
           </w:tcPr>
-          <w:p>
+          <w:p wp14:textId="77777777">
             <w:pPr>
               <w:jc w:val="center"/>
             </w:pPr>
@@ -6215,7 +6450,7 @@
             <w:tcW w:w="5941" w:type="dxa"/>
             <w:vAlign w:val="center"/>
           </w:tcPr>
-          <w:p>
+          <w:p wp14:textId="77777777">
             <w:pPr>
               <w:jc w:val="center"/>
             </w:pPr>
@@ -6226,7 +6461,7 @@
             <w:tcW w:w="2584" w:type="dxa"/>
             <w:vAlign w:val="center"/>
           </w:tcPr>
-          <w:p>
+          <w:p wp14:textId="77777777">
             <w:pPr>
               <w:jc w:val="center"/>
             </w:pPr>
@@ -6240,14 +6475,14 @@
             <w:tcW w:w="3565" w:type="dxa"/>
             <w:vAlign w:val="center"/>
           </w:tcPr>
-          <w:p>
+          <w:p wp14:textId="77777777">
             <w:pPr>
               <w:jc w:val="center"/>
             </w:pPr>
           </w:p>
         </w:tc>
       </w:tr>
-      <w:tr>
+      <w:tr xmlns:wp14="http://schemas.microsoft.com/office/word/2010/wordml" wp14:textId="77777777">
         <w:trPr>
           <w:trHeight w:val="449"/>
         </w:trPr>
@@ -6255,7 +6490,7 @@
           <w:tcPr>
             <w:tcW w:w="2169" w:type="dxa"/>
           </w:tcPr>
-          <w:p>
+          <w:p wp14:textId="77777777">
             <w:pPr>
               <w:jc w:val="center"/>
             </w:pPr>
@@ -6269,7 +6504,7 @@
             <w:tcW w:w="5941" w:type="dxa"/>
             <w:vAlign w:val="center"/>
           </w:tcPr>
-          <w:p>
+          <w:p wp14:textId="77777777">
             <w:pPr>
               <w:jc w:val="center"/>
             </w:pPr>
@@ -6283,7 +6518,7 @@
             <w:tcW w:w="2584" w:type="dxa"/>
             <w:vAlign w:val="center"/>
           </w:tcPr>
-          <w:p>
+          <w:p wp14:textId="77777777">
             <w:pPr>
               <w:jc w:val="center"/>
             </w:pPr>
@@ -6297,14 +6532,14 @@
             <w:tcW w:w="3565" w:type="dxa"/>
             <w:vAlign w:val="center"/>
           </w:tcPr>
-          <w:p>
+          <w:p wp14:textId="77777777">
             <w:pPr>
               <w:jc w:val="center"/>
             </w:pPr>
           </w:p>
         </w:tc>
       </w:tr>
-      <w:tr>
+      <w:tr xmlns:wp14="http://schemas.microsoft.com/office/word/2010/wordml" wp14:textId="77777777">
         <w:trPr>
           <w:trHeight w:val="449"/>
         </w:trPr>
@@ -6312,7 +6547,7 @@
           <w:tcPr>
             <w:tcW w:w="2169" w:type="dxa"/>
           </w:tcPr>
-          <w:p>
+          <w:p wp14:textId="77777777">
             <w:pPr>
               <w:jc w:val="center"/>
             </w:pPr>
@@ -6326,7 +6561,7 @@
             <w:tcW w:w="5941" w:type="dxa"/>
             <w:vAlign w:val="center"/>
           </w:tcPr>
-          <w:p>
+          <w:p wp14:textId="77777777">
             <w:pPr>
               <w:jc w:val="center"/>
             </w:pPr>
@@ -6337,7 +6572,7 @@
             <w:tcW w:w="2584" w:type="dxa"/>
             <w:vAlign w:val="center"/>
           </w:tcPr>
-          <w:p>
+          <w:p wp14:textId="77777777">
             <w:pPr>
               <w:jc w:val="center"/>
             </w:pPr>
@@ -6350,10 +6585,10 @@
           <w:tcPr>
             <w:tcW w:w="3565" w:type="dxa"/>
           </w:tcPr>
-          <w:p/>
+          <w:p wp14:textId="77777777"/>
         </w:tc>
       </w:tr>
-      <w:tr>
+      <w:tr xmlns:wp14="http://schemas.microsoft.com/office/word/2010/wordml" wp14:textId="77777777">
         <w:trPr>
           <w:trHeight w:val="449"/>
         </w:trPr>
@@ -6363,7 +6598,7 @@
             <w:vMerge w:val="restart"/>
             <w:vAlign w:val="center"/>
           </w:tcPr>
-          <w:p>
+          <w:p wp14:textId="77777777">
             <w:pPr>
               <w:jc w:val="center"/>
             </w:pPr>
@@ -6378,7 +6613,7 @@
             <w:vMerge w:val="restart"/>
             <w:vAlign w:val="center"/>
           </w:tcPr>
-          <w:p>
+          <w:p wp14:textId="77777777">
             <w:pPr>
               <w:jc w:val="center"/>
             </w:pPr>
@@ -6389,7 +6624,7 @@
             <w:tcW w:w="2584" w:type="dxa"/>
             <w:vAlign w:val="center"/>
           </w:tcPr>
-          <w:p>
+          <w:p wp14:textId="77777777">
             <w:pPr>
               <w:jc w:val="center"/>
             </w:pPr>
@@ -6403,14 +6638,14 @@
             <w:tcW w:w="3565" w:type="dxa"/>
             <w:vAlign w:val="center"/>
           </w:tcPr>
-          <w:p>
+          <w:p wp14:textId="77777777">
             <w:pPr>
               <w:jc w:val="center"/>
             </w:pPr>
           </w:p>
         </w:tc>
       </w:tr>
-      <w:tr>
+      <w:tr xmlns:wp14="http://schemas.microsoft.com/office/word/2010/wordml" wp14:textId="77777777">
         <w:trPr>
           <w:trHeight w:val="449"/>
         </w:trPr>
@@ -6419,7 +6654,7 @@
             <w:tcW w:w="2169" w:type="dxa"/>
             <w:vMerge/>
           </w:tcPr>
-          <w:p/>
+          <w:p wp14:textId="77777777"/>
         </w:tc>
         <w:tc>
           <w:tcPr>
@@ -6427,7 +6662,7 @@
             <w:vMerge/>
             <w:vAlign w:val="center"/>
           </w:tcPr>
-          <w:p>
+          <w:p wp14:textId="77777777">
             <w:pPr>
               <w:jc w:val="center"/>
             </w:pPr>
@@ -6438,7 +6673,7 @@
             <w:tcW w:w="2584" w:type="dxa"/>
             <w:vAlign w:val="center"/>
           </w:tcPr>
-          <w:p>
+          <w:p wp14:textId="77777777">
             <w:pPr>
               <w:jc w:val="center"/>
             </w:pPr>
@@ -6452,7 +6687,7 @@
             <w:tcW w:w="3565" w:type="dxa"/>
             <w:vAlign w:val="center"/>
           </w:tcPr>
-          <w:p>
+          <w:p wp14:textId="77777777">
             <w:pPr>
               <w:keepNext/>
               <w:jc w:val="center"/>
@@ -6461,26 +6696,36 @@
         </w:tc>
       </w:tr>
     </w:tbl>
-    <w:p>
+    <w:p xmlns:wp14="http://schemas.microsoft.com/office/word/2010/wordml" wp14:textId="77777777">
       <w:pPr>
         <w:pStyle w:val="Caption"/>
-        <w:framePr w:hSpace="180" w:wrap="around" w:vAnchor="text" w:hAnchor="margin" w:xAlign="center" w:y="119"/>
+        <w:framePr w:hSpace="180" w:wrap="around" w:hAnchor="margin" w:vAnchor="text" w:xAlign="center" w:y="119"/>
       </w:pPr>
-      <w:bookmarkStart w:id="28" w:name="_Toc83635066"/>
+      <w:bookmarkStart w:name="_Toc83635066" w:id="28"/>
       <w:r>
         <w:t xml:space="preserve">Figure </w:t>
       </w:r>
-      <w:fldSimple w:instr=" SEQ Figure \* ARABIC ">
-        <w:r>
-          <w:rPr>
-            <w:noProof/>
-          </w:rPr>
-          <w:t>12</w:t>
-        </w:r>
-        <w:bookmarkEnd w:id="28"/>
-      </w:fldSimple>
+      <w:r>
+        <w:fldChar w:fldCharType="begin"/>
+      </w:r>
+      <w:r>
+        <w:instrText> SEQ Figure \* ARABIC </w:instrText>
+      </w:r>
+      <w:r>
+        <w:fldChar w:fldCharType="separate"/>
+      </w:r>
+      <w:r>
+        <w:rPr>
+          <w:noProof/>
+        </w:rPr>
+        <w:t>12</w:t>
+      </w:r>
+      <w:bookmarkEnd w:id="28"/>
+      <w:r>
+        <w:fldChar w:fldCharType="end"/>
+      </w:r>
     </w:p>
-    <w:p>
+    <w:p xmlns:wp14="http://schemas.microsoft.com/office/word/2010/wordml" wp14:textId="77777777">
       <w:pPr>
         <w:pStyle w:val="Heading1"/>
         <w:sectPr>
@@ -6490,10 +6735,14 @@
           <w:cols w:space="708"/>
           <w:titlePg/>
           <w:docGrid w:linePitch="360"/>
+          <w:headerReference w:type="default" r:id="Rdbbda4e7b2e34015"/>
+          <w:headerReference w:type="first" r:id="R8b08bf39ebb740b7"/>
+          <w:footerReference w:type="default" r:id="R07f4d96e7e514260"/>
+          <w:footerReference w:type="first" r:id="R323e5bf700204b60"/>
         </w:sectPr>
       </w:pPr>
     </w:p>
-    <w:p>
+    <w:p xmlns:wp14="http://schemas.microsoft.com/office/word/2010/wordml" wp14:textId="77777777">
       <w:pPr>
         <w:pStyle w:val="Heading1"/>
       </w:pPr>
@@ -6516,7 +6765,7 @@
         <w:gridCol w:w="1594"/>
         <w:gridCol w:w="2926"/>
       </w:tblGrid>
-      <w:tr>
+      <w:tr xmlns:wp14="http://schemas.microsoft.com/office/word/2010/wordml" wp14:textId="77777777">
         <w:trPr>
           <w:trHeight w:val="566"/>
         </w:trPr>
@@ -6524,15 +6773,15 @@
           <w:tcPr>
             <w:tcW w:w="1810" w:type="dxa"/>
             <w:tcBorders>
-              <w:top w:val="single" w:sz="4" w:space="0" w:color="000000"/>
-              <w:left w:val="single" w:sz="4" w:space="0" w:color="000000"/>
-              <w:bottom w:val="single" w:sz="4" w:space="0" w:color="000000"/>
-              <w:right w:val="single" w:sz="4" w:space="0" w:color="000000"/>
+              <w:top w:val="single" w:color="000000" w:sz="4" w:space="0"/>
+              <w:left w:val="single" w:color="000000" w:sz="4" w:space="0"/>
+              <w:bottom w:val="single" w:color="000000" w:sz="4" w:space="0"/>
+              <w:right w:val="single" w:color="000000" w:sz="4" w:space="0"/>
             </w:tcBorders>
             <w:shd w:val="clear" w:color="auto" w:fill="auto"/>
             <w:vAlign w:val="center"/>
           </w:tcPr>
-          <w:p>
+          <w:p wp14:textId="77777777">
             <w:pPr>
               <w:spacing w:after="0"/>
               <w:ind w:left="142" w:hanging="123"/>
@@ -6551,15 +6800,15 @@
             <w:tcW w:w="2914" w:type="dxa"/>
             <w:gridSpan w:val="2"/>
             <w:tcBorders>
-              <w:top w:val="single" w:sz="4" w:space="0" w:color="000000"/>
-              <w:left w:val="single" w:sz="4" w:space="0" w:color="000000"/>
-              <w:bottom w:val="single" w:sz="4" w:space="0" w:color="000000"/>
-              <w:right w:val="single" w:sz="4" w:space="0" w:color="000000"/>
+              <w:top w:val="single" w:color="000000" w:sz="4" w:space="0"/>
+              <w:left w:val="single" w:color="000000" w:sz="4" w:space="0"/>
+              <w:bottom w:val="single" w:color="000000" w:sz="4" w:space="0"/>
+              <w:right w:val="single" w:color="000000" w:sz="4" w:space="0"/>
             </w:tcBorders>
             <w:shd w:val="clear" w:color="auto" w:fill="auto"/>
             <w:vAlign w:val="center"/>
           </w:tcPr>
-          <w:p>
+          <w:p wp14:textId="77777777">
             <w:pPr>
               <w:spacing w:after="0"/>
             </w:pPr>
@@ -6581,15 +6830,15 @@
           <w:tcPr>
             <w:tcW w:w="1594" w:type="dxa"/>
             <w:tcBorders>
-              <w:top w:val="single" w:sz="4" w:space="0" w:color="000000"/>
-              <w:left w:val="single" w:sz="4" w:space="0" w:color="000000"/>
-              <w:bottom w:val="single" w:sz="4" w:space="0" w:color="000000"/>
-              <w:right w:val="single" w:sz="4" w:space="0" w:color="000000"/>
+              <w:top w:val="single" w:color="000000" w:sz="4" w:space="0"/>
+              <w:left w:val="single" w:color="000000" w:sz="4" w:space="0"/>
+              <w:bottom w:val="single" w:color="000000" w:sz="4" w:space="0"/>
+              <w:right w:val="single" w:color="000000" w:sz="4" w:space="0"/>
             </w:tcBorders>
             <w:shd w:val="clear" w:color="auto" w:fill="auto"/>
             <w:vAlign w:val="center"/>
           </w:tcPr>
-          <w:p>
+          <w:p wp14:textId="77777777">
             <w:pPr>
               <w:spacing w:after="0"/>
               <w:ind w:right="68"/>
@@ -6608,15 +6857,15 @@
           <w:tcPr>
             <w:tcW w:w="2926" w:type="dxa"/>
             <w:tcBorders>
-              <w:top w:val="single" w:sz="4" w:space="0" w:color="000000"/>
-              <w:left w:val="single" w:sz="4" w:space="0" w:color="000000"/>
-              <w:bottom w:val="single" w:sz="4" w:space="0" w:color="000000"/>
-              <w:right w:val="single" w:sz="4" w:space="0" w:color="000000"/>
+              <w:top w:val="single" w:color="000000" w:sz="4" w:space="0"/>
+              <w:left w:val="single" w:color="000000" w:sz="4" w:space="0"/>
+              <w:bottom w:val="single" w:color="000000" w:sz="4" w:space="0"/>
+              <w:right w:val="single" w:color="000000" w:sz="4" w:space="0"/>
             </w:tcBorders>
             <w:shd w:val="clear" w:color="auto" w:fill="auto"/>
             <w:vAlign w:val="center"/>
           </w:tcPr>
-          <w:p>
+          <w:p wp14:textId="77777777">
             <w:pPr>
               <w:spacing w:after="0"/>
             </w:pPr>
@@ -6629,7 +6878,7 @@
           </w:p>
         </w:tc>
       </w:tr>
-      <w:tr>
+      <w:tr xmlns:wp14="http://schemas.microsoft.com/office/word/2010/wordml" wp14:textId="77777777">
         <w:trPr>
           <w:trHeight w:val="566"/>
         </w:trPr>
@@ -6637,15 +6886,15 @@
           <w:tcPr>
             <w:tcW w:w="1810" w:type="dxa"/>
             <w:tcBorders>
-              <w:top w:val="single" w:sz="4" w:space="0" w:color="000000"/>
-              <w:left w:val="single" w:sz="4" w:space="0" w:color="000000"/>
-              <w:bottom w:val="single" w:sz="4" w:space="0" w:color="000000"/>
-              <w:right w:val="single" w:sz="4" w:space="0" w:color="000000"/>
+              <w:top w:val="single" w:color="000000" w:sz="4" w:space="0"/>
+              <w:left w:val="single" w:color="000000" w:sz="4" w:space="0"/>
+              <w:bottom w:val="single" w:color="000000" w:sz="4" w:space="0"/>
+              <w:right w:val="single" w:color="000000" w:sz="4" w:space="0"/>
             </w:tcBorders>
             <w:shd w:val="clear" w:color="auto" w:fill="auto"/>
             <w:vAlign w:val="center"/>
           </w:tcPr>
-          <w:p>
+          <w:p wp14:textId="77777777">
             <w:pPr>
               <w:spacing w:after="0"/>
               <w:ind w:right="65"/>
@@ -6665,15 +6914,15 @@
             <w:tcW w:w="2914" w:type="dxa"/>
             <w:gridSpan w:val="2"/>
             <w:tcBorders>
-              <w:top w:val="single" w:sz="4" w:space="0" w:color="000000"/>
-              <w:left w:val="single" w:sz="4" w:space="0" w:color="000000"/>
-              <w:bottom w:val="single" w:sz="4" w:space="0" w:color="000000"/>
-              <w:right w:val="single" w:sz="4" w:space="0" w:color="000000"/>
+              <w:top w:val="single" w:color="000000" w:sz="4" w:space="0"/>
+              <w:left w:val="single" w:color="000000" w:sz="4" w:space="0"/>
+              <w:bottom w:val="single" w:color="000000" w:sz="4" w:space="0"/>
+              <w:right w:val="single" w:color="000000" w:sz="4" w:space="0"/>
             </w:tcBorders>
             <w:shd w:val="clear" w:color="auto" w:fill="auto"/>
             <w:vAlign w:val="center"/>
           </w:tcPr>
-          <w:p>
+          <w:p wp14:textId="77777777">
             <w:pPr>
               <w:spacing w:after="0"/>
             </w:pPr>
@@ -6689,15 +6938,15 @@
           <w:tcPr>
             <w:tcW w:w="1594" w:type="dxa"/>
             <w:tcBorders>
-              <w:top w:val="single" w:sz="4" w:space="0" w:color="000000"/>
-              <w:left w:val="single" w:sz="4" w:space="0" w:color="000000"/>
-              <w:bottom w:val="single" w:sz="4" w:space="0" w:color="000000"/>
-              <w:right w:val="single" w:sz="4" w:space="0" w:color="000000"/>
+              <w:top w:val="single" w:color="000000" w:sz="4" w:space="0"/>
+              <w:left w:val="single" w:color="000000" w:sz="4" w:space="0"/>
+              <w:bottom w:val="single" w:color="000000" w:sz="4" w:space="0"/>
+              <w:right w:val="single" w:color="000000" w:sz="4" w:space="0"/>
             </w:tcBorders>
             <w:shd w:val="clear" w:color="auto" w:fill="auto"/>
             <w:vAlign w:val="center"/>
           </w:tcPr>
-          <w:p>
+          <w:p wp14:textId="77777777">
             <w:pPr>
               <w:spacing w:after="0"/>
               <w:ind w:right="67"/>
@@ -6716,15 +6965,15 @@
           <w:tcPr>
             <w:tcW w:w="2926" w:type="dxa"/>
             <w:tcBorders>
-              <w:top w:val="single" w:sz="4" w:space="0" w:color="000000"/>
-              <w:left w:val="single" w:sz="4" w:space="0" w:color="000000"/>
-              <w:bottom w:val="single" w:sz="4" w:space="0" w:color="000000"/>
-              <w:right w:val="single" w:sz="4" w:space="0" w:color="000000"/>
+              <w:top w:val="single" w:color="000000" w:sz="4" w:space="0"/>
+              <w:left w:val="single" w:color="000000" w:sz="4" w:space="0"/>
+              <w:bottom w:val="single" w:color="000000" w:sz="4" w:space="0"/>
+              <w:right w:val="single" w:color="000000" w:sz="4" w:space="0"/>
             </w:tcBorders>
             <w:shd w:val="clear" w:color="auto" w:fill="auto"/>
             <w:vAlign w:val="center"/>
           </w:tcPr>
-          <w:p>
+          <w:p wp14:textId="77777777">
             <w:pPr>
               <w:spacing w:after="0"/>
             </w:pPr>
@@ -6737,7 +6986,7 @@
           </w:p>
         </w:tc>
       </w:tr>
-      <w:tr>
+      <w:tr xmlns:wp14="http://schemas.microsoft.com/office/word/2010/wordml" wp14:textId="77777777">
         <w:trPr>
           <w:trHeight w:val="569"/>
         </w:trPr>
@@ -6745,15 +6994,15 @@
           <w:tcPr>
             <w:tcW w:w="1810" w:type="dxa"/>
             <w:tcBorders>
-              <w:top w:val="single" w:sz="4" w:space="0" w:color="000000"/>
-              <w:left w:val="single" w:sz="4" w:space="0" w:color="000000"/>
-              <w:bottom w:val="single" w:sz="4" w:space="0" w:color="000000"/>
-              <w:right w:val="single" w:sz="4" w:space="0" w:color="000000"/>
+              <w:top w:val="single" w:color="000000" w:sz="4" w:space="0"/>
+              <w:left w:val="single" w:color="000000" w:sz="4" w:space="0"/>
+              <w:bottom w:val="single" w:color="000000" w:sz="4" w:space="0"/>
+              <w:right w:val="single" w:color="000000" w:sz="4" w:space="0"/>
             </w:tcBorders>
             <w:shd w:val="clear" w:color="auto" w:fill="auto"/>
             <w:vAlign w:val="center"/>
           </w:tcPr>
-          <w:p>
+          <w:p wp14:textId="77777777">
             <w:pPr>
               <w:spacing w:after="0"/>
               <w:ind w:right="67"/>
@@ -6773,15 +7022,15 @@
             <w:tcW w:w="7434" w:type="dxa"/>
             <w:gridSpan w:val="4"/>
             <w:tcBorders>
-              <w:top w:val="single" w:sz="4" w:space="0" w:color="000000"/>
-              <w:left w:val="single" w:sz="4" w:space="0" w:color="000000"/>
-              <w:bottom w:val="single" w:sz="4" w:space="0" w:color="000000"/>
-              <w:right w:val="single" w:sz="4" w:space="0" w:color="000000"/>
+              <w:top w:val="single" w:color="000000" w:sz="4" w:space="0"/>
+              <w:left w:val="single" w:color="000000" w:sz="4" w:space="0"/>
+              <w:bottom w:val="single" w:color="000000" w:sz="4" w:space="0"/>
+              <w:right w:val="single" w:color="000000" w:sz="4" w:space="0"/>
             </w:tcBorders>
             <w:shd w:val="clear" w:color="auto" w:fill="auto"/>
             <w:vAlign w:val="center"/>
           </w:tcPr>
-          <w:p>
+          <w:p wp14:textId="77777777">
             <w:pPr>
               <w:spacing w:after="0"/>
               <w:ind w:right="69"/>
@@ -6796,7 +7045,7 @@
           </w:p>
         </w:tc>
       </w:tr>
-      <w:tr>
+      <w:tr xmlns:wp14="http://schemas.microsoft.com/office/word/2010/wordml" wp14:textId="77777777">
         <w:trPr>
           <w:trHeight w:val="566"/>
         </w:trPr>
@@ -6805,15 +7054,15 @@
             <w:tcW w:w="4724" w:type="dxa"/>
             <w:gridSpan w:val="3"/>
             <w:tcBorders>
-              <w:top w:val="single" w:sz="4" w:space="0" w:color="000000"/>
-              <w:left w:val="single" w:sz="4" w:space="0" w:color="000000"/>
-              <w:bottom w:val="single" w:sz="4" w:space="0" w:color="000000"/>
-              <w:right w:val="single" w:sz="4" w:space="0" w:color="000000"/>
+              <w:top w:val="single" w:color="000000" w:sz="4" w:space="0"/>
+              <w:left w:val="single" w:color="000000" w:sz="4" w:space="0"/>
+              <w:bottom w:val="single" w:color="000000" w:sz="4" w:space="0"/>
+              <w:right w:val="single" w:color="000000" w:sz="4" w:space="0"/>
             </w:tcBorders>
             <w:shd w:val="clear" w:color="auto" w:fill="auto"/>
             <w:vAlign w:val="center"/>
           </w:tcPr>
-          <w:p>
+          <w:p wp14:textId="77777777">
             <w:pPr>
               <w:spacing w:after="0"/>
               <w:ind w:right="66"/>
@@ -6831,15 +7080,15 @@
           <w:tcPr>
             <w:tcW w:w="1594" w:type="dxa"/>
             <w:tcBorders>
-              <w:top w:val="single" w:sz="4" w:space="0" w:color="000000"/>
-              <w:left w:val="single" w:sz="4" w:space="0" w:color="000000"/>
-              <w:bottom w:val="single" w:sz="4" w:space="0" w:color="000000"/>
-              <w:right w:val="single" w:sz="4" w:space="0" w:color="000000"/>
+              <w:top w:val="single" w:color="000000" w:sz="4" w:space="0"/>
+              <w:left w:val="single" w:color="000000" w:sz="4" w:space="0"/>
+              <w:bottom w:val="single" w:color="000000" w:sz="4" w:space="0"/>
+              <w:right w:val="single" w:color="000000" w:sz="4" w:space="0"/>
             </w:tcBorders>
             <w:shd w:val="clear" w:color="auto" w:fill="auto"/>
             <w:vAlign w:val="center"/>
           </w:tcPr>
-          <w:p>
+          <w:p wp14:textId="77777777">
             <w:pPr>
               <w:spacing w:after="0"/>
               <w:ind w:right="66"/>
@@ -6858,15 +7107,15 @@
           <w:tcPr>
             <w:tcW w:w="2926" w:type="dxa"/>
             <w:tcBorders>
-              <w:top w:val="single" w:sz="4" w:space="0" w:color="000000"/>
-              <w:left w:val="single" w:sz="4" w:space="0" w:color="000000"/>
-              <w:bottom w:val="single" w:sz="4" w:space="0" w:color="000000"/>
-              <w:right w:val="single" w:sz="4" w:space="0" w:color="000000"/>
+              <w:top w:val="single" w:color="000000" w:sz="4" w:space="0"/>
+              <w:left w:val="single" w:color="000000" w:sz="4" w:space="0"/>
+              <w:bottom w:val="single" w:color="000000" w:sz="4" w:space="0"/>
+              <w:right w:val="single" w:color="000000" w:sz="4" w:space="0"/>
             </w:tcBorders>
             <w:shd w:val="clear" w:color="auto" w:fill="auto"/>
             <w:vAlign w:val="center"/>
           </w:tcPr>
-          <w:p>
+          <w:p wp14:textId="77777777">
             <w:pPr>
               <w:spacing w:after="0"/>
             </w:pPr>
@@ -6885,7 +7134,7 @@
           </w:p>
         </w:tc>
       </w:tr>
-      <w:tr>
+      <w:tr xmlns:wp14="http://schemas.microsoft.com/office/word/2010/wordml" wp14:textId="77777777">
         <w:trPr>
           <w:trHeight w:val="1174"/>
         </w:trPr>
@@ -6894,15 +7143,15 @@
             <w:tcW w:w="9244" w:type="dxa"/>
             <w:gridSpan w:val="5"/>
             <w:tcBorders>
-              <w:top w:val="single" w:sz="4" w:space="0" w:color="000000"/>
-              <w:left w:val="single" w:sz="4" w:space="0" w:color="000000"/>
-              <w:bottom w:val="single" w:sz="4" w:space="0" w:color="000000"/>
-              <w:right w:val="single" w:sz="4" w:space="0" w:color="000000"/>
+              <w:top w:val="single" w:color="000000" w:sz="4" w:space="0"/>
+              <w:left w:val="single" w:color="000000" w:sz="4" w:space="0"/>
+              <w:bottom w:val="single" w:color="000000" w:sz="4" w:space="0"/>
+              <w:right w:val="single" w:color="000000" w:sz="4" w:space="0"/>
             </w:tcBorders>
             <w:shd w:val="clear" w:color="auto" w:fill="auto"/>
             <w:vAlign w:val="center"/>
           </w:tcPr>
-          <w:p>
+          <w:p wp14:textId="77777777">
             <w:pPr>
               <w:spacing w:after="332"/>
             </w:pPr>
@@ -6913,13 +7162,13 @@
               <w:t xml:space="preserve">Did you receive any help/information from anyone to complete this project? </w:t>
             </w:r>
           </w:p>
-          <w:p>
+          <w:p wp14:textId="77777777">
             <w:pPr>
               <w:spacing w:after="0"/>
             </w:pPr>
             <w:r>
               <w:rPr>
-                <w:rFonts w:ascii="Wingdings 2" w:eastAsia="Wingdings 2" w:hAnsi="Wingdings 2" w:cs="Wingdings 2"/>
+                <w:rFonts w:ascii="Wingdings 2" w:hAnsi="Wingdings 2" w:eastAsia="Wingdings 2" w:cs="Wingdings 2"/>
                 <w:sz w:val="40"/>
               </w:rPr>
               <w:t></w:t>
@@ -6932,10 +7181,10 @@
             </w:r>
             <w:r>
               <w:rPr>
-                <w:rFonts w:ascii="Wingdings 2" w:eastAsia="Wingdings 2" w:hAnsi="Wingdings 2" w:cs="Wingdings 2"/>
+                <w:rFonts w:ascii="Wingdings 2" w:hAnsi="Wingdings 2" w:eastAsia="Wingdings 2" w:cs="Wingdings 2"/>
                 <w:sz w:val="40"/>
               </w:rPr>
-              <w:sym w:font="Wingdings 2" w:char="F052"/>
+              <w:t>R</w:t>
             </w:r>
             <w:r>
               <w:rPr>
@@ -6946,7 +7195,7 @@
           </w:p>
         </w:tc>
       </w:tr>
-      <w:tr>
+      <w:tr xmlns:wp14="http://schemas.microsoft.com/office/word/2010/wordml" wp14:textId="77777777">
         <w:trPr>
           <w:trHeight w:val="1018"/>
         </w:trPr>
@@ -6955,15 +7204,15 @@
             <w:tcW w:w="3085" w:type="dxa"/>
             <w:gridSpan w:val="2"/>
             <w:tcBorders>
-              <w:top w:val="single" w:sz="4" w:space="0" w:color="000000"/>
-              <w:left w:val="single" w:sz="4" w:space="0" w:color="000000"/>
-              <w:bottom w:val="single" w:sz="4" w:space="0" w:color="000000"/>
-              <w:right w:val="single" w:sz="4" w:space="0" w:color="000000"/>
+              <w:top w:val="single" w:color="000000" w:sz="4" w:space="0"/>
+              <w:left w:val="single" w:color="000000" w:sz="4" w:space="0"/>
+              <w:bottom w:val="single" w:color="000000" w:sz="4" w:space="0"/>
+              <w:right w:val="single" w:color="000000" w:sz="4" w:space="0"/>
             </w:tcBorders>
             <w:shd w:val="clear" w:color="auto" w:fill="auto"/>
             <w:vAlign w:val="center"/>
           </w:tcPr>
-          <w:p>
+          <w:p wp14:textId="77777777">
             <w:pPr>
               <w:spacing w:after="0"/>
             </w:pPr>
@@ -6980,15 +7229,15 @@
             <w:tcW w:w="6159" w:type="dxa"/>
             <w:gridSpan w:val="3"/>
             <w:tcBorders>
-              <w:top w:val="single" w:sz="4" w:space="0" w:color="000000"/>
-              <w:left w:val="single" w:sz="4" w:space="0" w:color="000000"/>
-              <w:bottom w:val="single" w:sz="4" w:space="0" w:color="000000"/>
-              <w:right w:val="single" w:sz="4" w:space="0" w:color="000000"/>
+              <w:top w:val="single" w:color="000000" w:sz="4" w:space="0"/>
+              <w:left w:val="single" w:color="000000" w:sz="4" w:space="0"/>
+              <w:bottom w:val="single" w:color="000000" w:sz="4" w:space="0"/>
+              <w:right w:val="single" w:color="000000" w:sz="4" w:space="0"/>
             </w:tcBorders>
             <w:shd w:val="clear" w:color="auto" w:fill="auto"/>
             <w:vAlign w:val="center"/>
           </w:tcPr>
-          <w:p>
+          <w:p wp14:textId="77777777">
             <w:pPr>
               <w:spacing w:after="0"/>
             </w:pPr>
@@ -7001,7 +7250,7 @@
           </w:p>
         </w:tc>
       </w:tr>
-      <w:tr>
+      <w:tr xmlns:wp14="http://schemas.microsoft.com/office/word/2010/wordml" wp14:textId="77777777">
         <w:trPr>
           <w:trHeight w:val="5113"/>
         </w:trPr>
@@ -7010,14 +7259,14 @@
             <w:tcW w:w="3085" w:type="dxa"/>
             <w:gridSpan w:val="2"/>
             <w:tcBorders>
-              <w:top w:val="single" w:sz="4" w:space="0" w:color="000000"/>
-              <w:left w:val="single" w:sz="4" w:space="0" w:color="000000"/>
-              <w:bottom w:val="single" w:sz="4" w:space="0" w:color="000000"/>
-              <w:right w:val="single" w:sz="4" w:space="0" w:color="000000"/>
+              <w:top w:val="single" w:color="000000" w:sz="4" w:space="0"/>
+              <w:left w:val="single" w:color="000000" w:sz="4" w:space="0"/>
+              <w:bottom w:val="single" w:color="000000" w:sz="4" w:space="0"/>
+              <w:right w:val="single" w:color="000000" w:sz="4" w:space="0"/>
             </w:tcBorders>
             <w:shd w:val="clear" w:color="auto" w:fill="auto"/>
           </w:tcPr>
-          <w:p>
+          <w:p wp14:textId="77777777">
             <w:pPr>
               <w:spacing w:after="0"/>
             </w:pPr>
@@ -7034,14 +7283,14 @@
             <w:tcW w:w="6159" w:type="dxa"/>
             <w:gridSpan w:val="3"/>
             <w:tcBorders>
-              <w:top w:val="single" w:sz="4" w:space="0" w:color="000000"/>
-              <w:left w:val="single" w:sz="4" w:space="0" w:color="000000"/>
-              <w:bottom w:val="single" w:sz="4" w:space="0" w:color="000000"/>
-              <w:right w:val="single" w:sz="4" w:space="0" w:color="000000"/>
+              <w:top w:val="single" w:color="000000" w:sz="4" w:space="0"/>
+              <w:left w:val="single" w:color="000000" w:sz="4" w:space="0"/>
+              <w:bottom w:val="single" w:color="000000" w:sz="4" w:space="0"/>
+              <w:right w:val="single" w:color="000000" w:sz="4" w:space="0"/>
             </w:tcBorders>
             <w:shd w:val="clear" w:color="auto" w:fill="auto"/>
           </w:tcPr>
-          <w:p>
+          <w:p wp14:textId="77777777">
             <w:pPr>
               <w:spacing w:after="0"/>
             </w:pPr>
@@ -7054,7 +7303,7 @@
           </w:p>
         </w:tc>
       </w:tr>
-      <w:tr>
+      <w:tr xmlns:wp14="http://schemas.microsoft.com/office/word/2010/wordml" wp14:textId="77777777">
         <w:trPr>
           <w:trHeight w:val="3548"/>
         </w:trPr>
@@ -7063,15 +7312,15 @@
             <w:tcW w:w="9244" w:type="dxa"/>
             <w:gridSpan w:val="5"/>
             <w:tcBorders>
-              <w:top w:val="single" w:sz="4" w:space="0" w:color="000000"/>
-              <w:left w:val="single" w:sz="4" w:space="0" w:color="000000"/>
-              <w:bottom w:val="single" w:sz="4" w:space="0" w:color="000000"/>
-              <w:right w:val="single" w:sz="4" w:space="0" w:color="000000"/>
+              <w:top w:val="single" w:color="000000" w:sz="4" w:space="0"/>
+              <w:left w:val="single" w:color="000000" w:sz="4" w:space="0"/>
+              <w:bottom w:val="single" w:color="000000" w:sz="4" w:space="0"/>
+              <w:right w:val="single" w:color="000000" w:sz="4" w:space="0"/>
             </w:tcBorders>
             <w:shd w:val="clear" w:color="auto" w:fill="auto"/>
             <w:vAlign w:val="bottom"/>
           </w:tcPr>
-          <w:p>
+          <w:p wp14:textId="77777777">
             <w:pPr>
               <w:spacing w:after="119" w:line="276" w:lineRule="auto"/>
               <w:ind w:right="74"/>
@@ -7083,7 +7332,7 @@
               <w:t xml:space="preserve">I hereby declare that the contents of this assessment task are my own original work (except where there is clear acknowledgement and appropriate reference to the work of others) and that I have not plagiarised, copied from someone else or used work previously submitted for assessment by anyone.  </w:t>
             </w:r>
           </w:p>
-          <w:p>
+          <w:p wp14:textId="77777777">
             <w:pPr>
               <w:spacing w:after="141"/>
             </w:pPr>
@@ -7094,7 +7343,7 @@
               <w:t xml:space="preserve"> </w:t>
             </w:r>
           </w:p>
-          <w:p>
+          <w:p wp14:textId="77777777">
             <w:pPr>
               <w:spacing w:after="139"/>
             </w:pPr>
@@ -7111,7 +7360,7 @@
               <w:t>JHH</w:t>
             </w:r>
           </w:p>
-          <w:p>
+          <w:p wp14:textId="77777777">
             <w:pPr>
               <w:tabs>
                 <w:tab w:val="center" w:pos="7674"/>
@@ -7143,7 +7392,7 @@
               <w:t xml:space="preserve"> </w:t>
             </w:r>
           </w:p>
-          <w:p>
+          <w:p wp14:textId="77777777">
             <w:pPr>
               <w:tabs>
                 <w:tab w:val="center" w:pos="7693"/>
@@ -7161,10 +7410,15 @@
                 <w:sz w:val="24"/>
               </w:rPr>
               <w:tab/>
+            </w:r>
+            <w:r>
+              <w:rPr>
+                <w:sz w:val="24"/>
+              </w:rPr>
               <w:t xml:space="preserve">DATE </w:t>
             </w:r>
           </w:p>
-          <w:p>
+          <w:p wp14:textId="77777777">
             <w:pPr>
               <w:keepNext/>
               <w:spacing w:after="0"/>
@@ -7179,42 +7433,886 @@
         </w:tc>
       </w:tr>
     </w:tbl>
-    <w:p>
+    <w:p xmlns:wp14="http://schemas.microsoft.com/office/word/2010/wordml" wp14:textId="77777777">
       <w:pPr>
         <w:pStyle w:val="Caption"/>
       </w:pPr>
-      <w:bookmarkStart w:id="29" w:name="_Toc83635067"/>
+      <w:bookmarkStart w:name="_Toc83635067" w:id="29"/>
       <w:r>
         <w:t xml:space="preserve">Figure </w:t>
       </w:r>
-      <w:fldSimple w:instr=" SEQ Figure \* ARABIC ">
-        <w:r>
-          <w:rPr>
-            <w:noProof/>
-          </w:rPr>
-          <w:t>13</w:t>
-        </w:r>
-        <w:bookmarkEnd w:id="29"/>
-      </w:fldSimple>
+      <w:r>
+        <w:fldChar w:fldCharType="begin"/>
+      </w:r>
+      <w:r>
+        <w:instrText> SEQ Figure \* ARABIC </w:instrText>
+      </w:r>
+      <w:r>
+        <w:fldChar w:fldCharType="separate"/>
+      </w:r>
+      <w:r>
+        <w:rPr>
+          <w:noProof/>
+        </w:rPr>
+        <w:t>13</w:t>
+      </w:r>
+      <w:bookmarkEnd w:id="29"/>
+      <w:r>
+        <w:fldChar w:fldCharType="end"/>
+      </w:r>
     </w:p>
     <w:sectPr>
-      <w:pgSz w:w="11906" w:h="16838"/>
+      <w:pgSz w:w="11906" w:h="16838" w:orient="portrait"/>
       <w:pgMar w:top="720" w:right="720" w:bottom="720" w:left="720" w:header="709" w:footer="709" w:gutter="0"/>
       <w:pgNumType w:start="0"/>
       <w:cols w:space="708"/>
       <w:titlePg/>
       <w:docGrid w:linePitch="360"/>
+      <w:headerReference w:type="default" r:id="Rc02a844a54854942"/>
+      <w:headerReference w:type="first" r:id="R850f189dc80541ac"/>
+      <w:footerReference w:type="default" r:id="R2bb83826c732451a"/>
+      <w:footerReference w:type="first" r:id="Re9939a8e6d5c4e27"/>
     </w:sectPr>
   </w:body>
 </w:document>
 </file>
 
+<file path=word/footer.xml><?xml version="1.0" encoding="utf-8"?>
+<w:ftr xmlns:w14="http://schemas.microsoft.com/office/word/2010/wordml" xmlns:w="http://schemas.openxmlformats.org/wordprocessingml/2006/main">
+  <w:tbl>
+    <w:tblPr>
+      <w:tblStyle w:val="TableNormal"/>
+      <w:bidiVisual w:val="0"/>
+      <w:tblW w:w="0" w:type="auto"/>
+      <w:tblLayout w:type="fixed"/>
+      <w:tblLook w:val="06A0" w:firstRow="1" w:lastRow="0" w:firstColumn="1" w:lastColumn="0" w:noHBand="1" w:noVBand="1"/>
+    </w:tblPr>
+    <w:tblGrid>
+      <w:gridCol w:w="3005"/>
+      <w:gridCol w:w="3005"/>
+      <w:gridCol w:w="3005"/>
+    </w:tblGrid>
+    <w:tr>
+      <w:tc>
+        <w:tcPr>
+          <w:tcW w:w="3005" w:type="dxa"/>
+          <w:tcMar/>
+        </w:tcPr>
+        <w:p>
+          <w:pPr>
+            <w:pStyle w:val="Header"/>
+            <w:bidi w:val="0"/>
+            <w:ind w:left="-115"/>
+            <w:jc w:val="left"/>
+          </w:pPr>
+        </w:p>
+      </w:tc>
+      <w:tc>
+        <w:tcPr>
+          <w:tcW w:w="3005" w:type="dxa"/>
+          <w:tcMar/>
+        </w:tcPr>
+        <w:p>
+          <w:pPr>
+            <w:pStyle w:val="Header"/>
+            <w:bidi w:val="0"/>
+            <w:jc w:val="center"/>
+          </w:pPr>
+        </w:p>
+      </w:tc>
+      <w:tc>
+        <w:tcPr>
+          <w:tcW w:w="3005" w:type="dxa"/>
+          <w:tcMar/>
+        </w:tcPr>
+        <w:p>
+          <w:pPr>
+            <w:pStyle w:val="Header"/>
+            <w:bidi w:val="0"/>
+            <w:ind w:right="-115"/>
+            <w:jc w:val="right"/>
+          </w:pPr>
+        </w:p>
+      </w:tc>
+    </w:tr>
+  </w:tbl>
+  <w:p>
+    <w:pPr>
+      <w:pStyle w:val="Footer"/>
+      <w:bidi w:val="0"/>
+    </w:pPr>
+  </w:p>
+</w:ftr>
+</file>
+
+<file path=word/footer2.xml><?xml version="1.0" encoding="utf-8"?>
+<w:ftr xmlns:w14="http://schemas.microsoft.com/office/word/2010/wordml" xmlns:w="http://schemas.openxmlformats.org/wordprocessingml/2006/main">
+  <w:tbl>
+    <w:tblPr>
+      <w:tblStyle w:val="TableNormal"/>
+      <w:bidiVisual w:val="0"/>
+      <w:tblW w:w="0" w:type="auto"/>
+      <w:tblLayout w:type="fixed"/>
+      <w:tblLook w:val="06A0" w:firstRow="1" w:lastRow="0" w:firstColumn="1" w:lastColumn="0" w:noHBand="1" w:noVBand="1"/>
+    </w:tblPr>
+    <w:tblGrid>
+      <w:gridCol w:w="3005"/>
+      <w:gridCol w:w="3005"/>
+      <w:gridCol w:w="3005"/>
+    </w:tblGrid>
+    <w:tr>
+      <w:tc>
+        <w:tcPr>
+          <w:tcW w:w="3005" w:type="dxa"/>
+          <w:tcMar/>
+        </w:tcPr>
+        <w:p>
+          <w:pPr>
+            <w:pStyle w:val="Header"/>
+            <w:bidi w:val="0"/>
+            <w:ind w:left="-115"/>
+            <w:jc w:val="left"/>
+          </w:pPr>
+        </w:p>
+      </w:tc>
+      <w:tc>
+        <w:tcPr>
+          <w:tcW w:w="3005" w:type="dxa"/>
+          <w:tcMar/>
+        </w:tcPr>
+        <w:p>
+          <w:pPr>
+            <w:pStyle w:val="Header"/>
+            <w:bidi w:val="0"/>
+            <w:jc w:val="center"/>
+          </w:pPr>
+        </w:p>
+      </w:tc>
+      <w:tc>
+        <w:tcPr>
+          <w:tcW w:w="3005" w:type="dxa"/>
+          <w:tcMar/>
+        </w:tcPr>
+        <w:p>
+          <w:pPr>
+            <w:pStyle w:val="Header"/>
+            <w:bidi w:val="0"/>
+            <w:ind w:right="-115"/>
+            <w:jc w:val="right"/>
+          </w:pPr>
+        </w:p>
+      </w:tc>
+    </w:tr>
+  </w:tbl>
+  <w:p>
+    <w:pPr>
+      <w:pStyle w:val="Footer"/>
+      <w:bidi w:val="0"/>
+    </w:pPr>
+  </w:p>
+</w:ftr>
+</file>
+
+<file path=word/footer3.xml><?xml version="1.0" encoding="utf-8"?>
+<w:ftr xmlns:w14="http://schemas.microsoft.com/office/word/2010/wordml" xmlns:w="http://schemas.openxmlformats.org/wordprocessingml/2006/main">
+  <w:tbl>
+    <w:tblPr>
+      <w:tblStyle w:val="TableNormal"/>
+      <w:bidiVisual w:val="0"/>
+      <w:tblW w:w="0" w:type="auto"/>
+      <w:tblLayout w:type="fixed"/>
+      <w:tblLook w:val="06A0" w:firstRow="1" w:lastRow="0" w:firstColumn="1" w:lastColumn="0" w:noHBand="1" w:noVBand="1"/>
+    </w:tblPr>
+    <w:tblGrid>
+      <w:gridCol w:w="5130"/>
+      <w:gridCol w:w="5130"/>
+      <w:gridCol w:w="5130"/>
+    </w:tblGrid>
+    <w:tr>
+      <w:tc>
+        <w:tcPr>
+          <w:tcW w:w="5130" w:type="dxa"/>
+          <w:tcMar/>
+        </w:tcPr>
+        <w:p>
+          <w:pPr>
+            <w:pStyle w:val="Header"/>
+            <w:bidi w:val="0"/>
+            <w:ind w:left="-115"/>
+            <w:jc w:val="left"/>
+          </w:pPr>
+        </w:p>
+      </w:tc>
+      <w:tc>
+        <w:tcPr>
+          <w:tcW w:w="5130" w:type="dxa"/>
+          <w:tcMar/>
+        </w:tcPr>
+        <w:p>
+          <w:pPr>
+            <w:pStyle w:val="Header"/>
+            <w:bidi w:val="0"/>
+            <w:jc w:val="center"/>
+          </w:pPr>
+        </w:p>
+      </w:tc>
+      <w:tc>
+        <w:tcPr>
+          <w:tcW w:w="5130" w:type="dxa"/>
+          <w:tcMar/>
+        </w:tcPr>
+        <w:p>
+          <w:pPr>
+            <w:pStyle w:val="Header"/>
+            <w:bidi w:val="0"/>
+            <w:ind w:right="-115"/>
+            <w:jc w:val="right"/>
+          </w:pPr>
+        </w:p>
+      </w:tc>
+    </w:tr>
+  </w:tbl>
+  <w:p>
+    <w:pPr>
+      <w:pStyle w:val="Footer"/>
+      <w:bidi w:val="0"/>
+    </w:pPr>
+  </w:p>
+</w:ftr>
+</file>
+
+<file path=word/footer4.xml><?xml version="1.0" encoding="utf-8"?>
+<w:ftr xmlns:w14="http://schemas.microsoft.com/office/word/2010/wordml" xmlns:w="http://schemas.openxmlformats.org/wordprocessingml/2006/main">
+  <w:tbl>
+    <w:tblPr>
+      <w:tblStyle w:val="TableNormal"/>
+      <w:bidiVisual w:val="0"/>
+      <w:tblW w:w="0" w:type="auto"/>
+      <w:tblLayout w:type="fixed"/>
+      <w:tblLook w:val="06A0" w:firstRow="1" w:lastRow="0" w:firstColumn="1" w:lastColumn="0" w:noHBand="1" w:noVBand="1"/>
+    </w:tblPr>
+    <w:tblGrid>
+      <w:gridCol w:w="5130"/>
+      <w:gridCol w:w="5130"/>
+      <w:gridCol w:w="5130"/>
+    </w:tblGrid>
+    <w:tr>
+      <w:tc>
+        <w:tcPr>
+          <w:tcW w:w="5130" w:type="dxa"/>
+          <w:tcMar/>
+        </w:tcPr>
+        <w:p>
+          <w:pPr>
+            <w:pStyle w:val="Header"/>
+            <w:bidi w:val="0"/>
+            <w:ind w:left="-115"/>
+            <w:jc w:val="left"/>
+          </w:pPr>
+        </w:p>
+      </w:tc>
+      <w:tc>
+        <w:tcPr>
+          <w:tcW w:w="5130" w:type="dxa"/>
+          <w:tcMar/>
+        </w:tcPr>
+        <w:p>
+          <w:pPr>
+            <w:pStyle w:val="Header"/>
+            <w:bidi w:val="0"/>
+            <w:jc w:val="center"/>
+          </w:pPr>
+        </w:p>
+      </w:tc>
+      <w:tc>
+        <w:tcPr>
+          <w:tcW w:w="5130" w:type="dxa"/>
+          <w:tcMar/>
+        </w:tcPr>
+        <w:p>
+          <w:pPr>
+            <w:pStyle w:val="Header"/>
+            <w:bidi w:val="0"/>
+            <w:ind w:right="-115"/>
+            <w:jc w:val="right"/>
+          </w:pPr>
+        </w:p>
+      </w:tc>
+    </w:tr>
+  </w:tbl>
+  <w:p>
+    <w:pPr>
+      <w:pStyle w:val="Footer"/>
+      <w:bidi w:val="0"/>
+    </w:pPr>
+  </w:p>
+</w:ftr>
+</file>
+
+<file path=word/footer5.xml><?xml version="1.0" encoding="utf-8"?>
+<w:ftr xmlns:w14="http://schemas.microsoft.com/office/word/2010/wordml" xmlns:w="http://schemas.openxmlformats.org/wordprocessingml/2006/main">
+  <w:tbl>
+    <w:tblPr>
+      <w:tblStyle w:val="TableNormal"/>
+      <w:bidiVisual w:val="0"/>
+      <w:tblW w:w="0" w:type="auto"/>
+      <w:tblLayout w:type="fixed"/>
+      <w:tblLook w:val="06A0" w:firstRow="1" w:lastRow="0" w:firstColumn="1" w:lastColumn="0" w:noHBand="1" w:noVBand="1"/>
+    </w:tblPr>
+    <w:tblGrid>
+      <w:gridCol w:w="3485"/>
+      <w:gridCol w:w="3485"/>
+      <w:gridCol w:w="3485"/>
+    </w:tblGrid>
+    <w:tr>
+      <w:tc>
+        <w:tcPr>
+          <w:tcW w:w="3485" w:type="dxa"/>
+          <w:tcMar/>
+        </w:tcPr>
+        <w:p>
+          <w:pPr>
+            <w:pStyle w:val="Header"/>
+            <w:bidi w:val="0"/>
+            <w:ind w:left="-115"/>
+            <w:jc w:val="left"/>
+          </w:pPr>
+        </w:p>
+      </w:tc>
+      <w:tc>
+        <w:tcPr>
+          <w:tcW w:w="3485" w:type="dxa"/>
+          <w:tcMar/>
+        </w:tcPr>
+        <w:p>
+          <w:pPr>
+            <w:pStyle w:val="Header"/>
+            <w:bidi w:val="0"/>
+            <w:jc w:val="center"/>
+          </w:pPr>
+        </w:p>
+      </w:tc>
+      <w:tc>
+        <w:tcPr>
+          <w:tcW w:w="3485" w:type="dxa"/>
+          <w:tcMar/>
+        </w:tcPr>
+        <w:p>
+          <w:pPr>
+            <w:pStyle w:val="Header"/>
+            <w:bidi w:val="0"/>
+            <w:ind w:right="-115"/>
+            <w:jc w:val="right"/>
+          </w:pPr>
+        </w:p>
+      </w:tc>
+    </w:tr>
+  </w:tbl>
+  <w:p>
+    <w:pPr>
+      <w:pStyle w:val="Footer"/>
+      <w:bidi w:val="0"/>
+    </w:pPr>
+  </w:p>
+</w:ftr>
+</file>
+
+<file path=word/footer6.xml><?xml version="1.0" encoding="utf-8"?>
+<w:ftr xmlns:w14="http://schemas.microsoft.com/office/word/2010/wordml" xmlns:w="http://schemas.openxmlformats.org/wordprocessingml/2006/main">
+  <w:tbl>
+    <w:tblPr>
+      <w:tblStyle w:val="TableNormal"/>
+      <w:bidiVisual w:val="0"/>
+      <w:tblW w:w="0" w:type="auto"/>
+      <w:tblLayout w:type="fixed"/>
+      <w:tblLook w:val="06A0" w:firstRow="1" w:lastRow="0" w:firstColumn="1" w:lastColumn="0" w:noHBand="1" w:noVBand="1"/>
+    </w:tblPr>
+    <w:tblGrid>
+      <w:gridCol w:w="3485"/>
+      <w:gridCol w:w="3485"/>
+      <w:gridCol w:w="3485"/>
+    </w:tblGrid>
+    <w:tr>
+      <w:tc>
+        <w:tcPr>
+          <w:tcW w:w="3485" w:type="dxa"/>
+          <w:tcMar/>
+        </w:tcPr>
+        <w:p>
+          <w:pPr>
+            <w:pStyle w:val="Header"/>
+            <w:bidi w:val="0"/>
+            <w:ind w:left="-115"/>
+            <w:jc w:val="left"/>
+          </w:pPr>
+        </w:p>
+      </w:tc>
+      <w:tc>
+        <w:tcPr>
+          <w:tcW w:w="3485" w:type="dxa"/>
+          <w:tcMar/>
+        </w:tcPr>
+        <w:p>
+          <w:pPr>
+            <w:pStyle w:val="Header"/>
+            <w:bidi w:val="0"/>
+            <w:jc w:val="center"/>
+          </w:pPr>
+        </w:p>
+      </w:tc>
+      <w:tc>
+        <w:tcPr>
+          <w:tcW w:w="3485" w:type="dxa"/>
+          <w:tcMar/>
+        </w:tcPr>
+        <w:p>
+          <w:pPr>
+            <w:pStyle w:val="Header"/>
+            <w:bidi w:val="0"/>
+            <w:ind w:right="-115"/>
+            <w:jc w:val="right"/>
+          </w:pPr>
+        </w:p>
+      </w:tc>
+    </w:tr>
+  </w:tbl>
+  <w:p>
+    <w:pPr>
+      <w:pStyle w:val="Footer"/>
+      <w:bidi w:val="0"/>
+    </w:pPr>
+  </w:p>
+</w:ftr>
+</file>
+
+<file path=word/header.xml><?xml version="1.0" encoding="utf-8"?>
+<w:hdr xmlns:w14="http://schemas.microsoft.com/office/word/2010/wordml" xmlns:w="http://schemas.openxmlformats.org/wordprocessingml/2006/main">
+  <w:tbl>
+    <w:tblPr>
+      <w:tblStyle w:val="TableNormal"/>
+      <w:bidiVisual w:val="0"/>
+      <w:tblW w:w="0" w:type="auto"/>
+      <w:tblLayout w:type="fixed"/>
+      <w:tblLook w:val="06A0" w:firstRow="1" w:lastRow="0" w:firstColumn="1" w:lastColumn="0" w:noHBand="1" w:noVBand="1"/>
+    </w:tblPr>
+    <w:tblGrid>
+      <w:gridCol w:w="3005"/>
+      <w:gridCol w:w="3005"/>
+      <w:gridCol w:w="3005"/>
+    </w:tblGrid>
+    <w:tr>
+      <w:tc>
+        <w:tcPr>
+          <w:tcW w:w="3005" w:type="dxa"/>
+          <w:tcMar/>
+        </w:tcPr>
+        <w:p>
+          <w:pPr>
+            <w:pStyle w:val="Header"/>
+            <w:bidi w:val="0"/>
+            <w:ind w:left="-115"/>
+            <w:jc w:val="left"/>
+          </w:pPr>
+        </w:p>
+      </w:tc>
+      <w:tc>
+        <w:tcPr>
+          <w:tcW w:w="3005" w:type="dxa"/>
+          <w:tcMar/>
+        </w:tcPr>
+        <w:p>
+          <w:pPr>
+            <w:pStyle w:val="Header"/>
+            <w:bidi w:val="0"/>
+            <w:jc w:val="center"/>
+          </w:pPr>
+        </w:p>
+      </w:tc>
+      <w:tc>
+        <w:tcPr>
+          <w:tcW w:w="3005" w:type="dxa"/>
+          <w:tcMar/>
+        </w:tcPr>
+        <w:p>
+          <w:pPr>
+            <w:pStyle w:val="Header"/>
+            <w:bidi w:val="0"/>
+            <w:ind w:right="-115"/>
+            <w:jc w:val="right"/>
+          </w:pPr>
+        </w:p>
+      </w:tc>
+    </w:tr>
+  </w:tbl>
+  <w:p>
+    <w:pPr>
+      <w:pStyle w:val="Header"/>
+      <w:bidi w:val="0"/>
+    </w:pPr>
+  </w:p>
+</w:hdr>
+</file>
+
+<file path=word/header2.xml><?xml version="1.0" encoding="utf-8"?>
+<w:hdr xmlns:w14="http://schemas.microsoft.com/office/word/2010/wordml" xmlns:w="http://schemas.openxmlformats.org/wordprocessingml/2006/main">
+  <w:tbl>
+    <w:tblPr>
+      <w:tblStyle w:val="TableNormal"/>
+      <w:bidiVisual w:val="0"/>
+      <w:tblW w:w="0" w:type="auto"/>
+      <w:tblLayout w:type="fixed"/>
+      <w:tblLook w:val="06A0" w:firstRow="1" w:lastRow="0" w:firstColumn="1" w:lastColumn="0" w:noHBand="1" w:noVBand="1"/>
+    </w:tblPr>
+    <w:tblGrid>
+      <w:gridCol w:w="3005"/>
+      <w:gridCol w:w="3005"/>
+      <w:gridCol w:w="3005"/>
+    </w:tblGrid>
+    <w:tr>
+      <w:tc>
+        <w:tcPr>
+          <w:tcW w:w="3005" w:type="dxa"/>
+          <w:tcMar/>
+        </w:tcPr>
+        <w:p>
+          <w:pPr>
+            <w:pStyle w:val="Header"/>
+            <w:bidi w:val="0"/>
+            <w:ind w:left="-115"/>
+            <w:jc w:val="left"/>
+          </w:pPr>
+        </w:p>
+      </w:tc>
+      <w:tc>
+        <w:tcPr>
+          <w:tcW w:w="3005" w:type="dxa"/>
+          <w:tcMar/>
+        </w:tcPr>
+        <w:p>
+          <w:pPr>
+            <w:pStyle w:val="Header"/>
+            <w:bidi w:val="0"/>
+            <w:jc w:val="center"/>
+          </w:pPr>
+        </w:p>
+      </w:tc>
+      <w:tc>
+        <w:tcPr>
+          <w:tcW w:w="3005" w:type="dxa"/>
+          <w:tcMar/>
+        </w:tcPr>
+        <w:p>
+          <w:pPr>
+            <w:pStyle w:val="Header"/>
+            <w:bidi w:val="0"/>
+            <w:ind w:right="-115"/>
+            <w:jc w:val="right"/>
+          </w:pPr>
+        </w:p>
+      </w:tc>
+    </w:tr>
+  </w:tbl>
+  <w:p>
+    <w:pPr>
+      <w:pStyle w:val="Header"/>
+      <w:bidi w:val="0"/>
+    </w:pPr>
+  </w:p>
+</w:hdr>
+</file>
+
+<file path=word/header3.xml><?xml version="1.0" encoding="utf-8"?>
+<w:hdr xmlns:w14="http://schemas.microsoft.com/office/word/2010/wordml" xmlns:w="http://schemas.openxmlformats.org/wordprocessingml/2006/main">
+  <w:tbl>
+    <w:tblPr>
+      <w:tblStyle w:val="TableNormal"/>
+      <w:bidiVisual w:val="0"/>
+      <w:tblW w:w="0" w:type="auto"/>
+      <w:tblLayout w:type="fixed"/>
+      <w:tblLook w:val="06A0" w:firstRow="1" w:lastRow="0" w:firstColumn="1" w:lastColumn="0" w:noHBand="1" w:noVBand="1"/>
+    </w:tblPr>
+    <w:tblGrid>
+      <w:gridCol w:w="5130"/>
+      <w:gridCol w:w="5130"/>
+      <w:gridCol w:w="5130"/>
+    </w:tblGrid>
+    <w:tr>
+      <w:tc>
+        <w:tcPr>
+          <w:tcW w:w="5130" w:type="dxa"/>
+          <w:tcMar/>
+        </w:tcPr>
+        <w:p>
+          <w:pPr>
+            <w:pStyle w:val="Header"/>
+            <w:bidi w:val="0"/>
+            <w:ind w:left="-115"/>
+            <w:jc w:val="left"/>
+          </w:pPr>
+        </w:p>
+      </w:tc>
+      <w:tc>
+        <w:tcPr>
+          <w:tcW w:w="5130" w:type="dxa"/>
+          <w:tcMar/>
+        </w:tcPr>
+        <w:p>
+          <w:pPr>
+            <w:pStyle w:val="Header"/>
+            <w:bidi w:val="0"/>
+            <w:jc w:val="center"/>
+          </w:pPr>
+        </w:p>
+      </w:tc>
+      <w:tc>
+        <w:tcPr>
+          <w:tcW w:w="5130" w:type="dxa"/>
+          <w:tcMar/>
+        </w:tcPr>
+        <w:p>
+          <w:pPr>
+            <w:pStyle w:val="Header"/>
+            <w:bidi w:val="0"/>
+            <w:ind w:right="-115"/>
+            <w:jc w:val="right"/>
+          </w:pPr>
+        </w:p>
+      </w:tc>
+    </w:tr>
+  </w:tbl>
+  <w:p>
+    <w:pPr>
+      <w:pStyle w:val="Header"/>
+      <w:bidi w:val="0"/>
+    </w:pPr>
+  </w:p>
+</w:hdr>
+</file>
+
+<file path=word/header4.xml><?xml version="1.0" encoding="utf-8"?>
+<w:hdr xmlns:w14="http://schemas.microsoft.com/office/word/2010/wordml" xmlns:w="http://schemas.openxmlformats.org/wordprocessingml/2006/main">
+  <w:tbl>
+    <w:tblPr>
+      <w:tblStyle w:val="TableNormal"/>
+      <w:bidiVisual w:val="0"/>
+      <w:tblW w:w="0" w:type="auto"/>
+      <w:tblLayout w:type="fixed"/>
+      <w:tblLook w:val="06A0" w:firstRow="1" w:lastRow="0" w:firstColumn="1" w:lastColumn="0" w:noHBand="1" w:noVBand="1"/>
+    </w:tblPr>
+    <w:tblGrid>
+      <w:gridCol w:w="5130"/>
+      <w:gridCol w:w="5130"/>
+      <w:gridCol w:w="5130"/>
+    </w:tblGrid>
+    <w:tr>
+      <w:tc>
+        <w:tcPr>
+          <w:tcW w:w="5130" w:type="dxa"/>
+          <w:tcMar/>
+        </w:tcPr>
+        <w:p>
+          <w:pPr>
+            <w:pStyle w:val="Header"/>
+            <w:bidi w:val="0"/>
+            <w:ind w:left="-115"/>
+            <w:jc w:val="left"/>
+          </w:pPr>
+        </w:p>
+      </w:tc>
+      <w:tc>
+        <w:tcPr>
+          <w:tcW w:w="5130" w:type="dxa"/>
+          <w:tcMar/>
+        </w:tcPr>
+        <w:p>
+          <w:pPr>
+            <w:pStyle w:val="Header"/>
+            <w:bidi w:val="0"/>
+            <w:jc w:val="center"/>
+          </w:pPr>
+        </w:p>
+      </w:tc>
+      <w:tc>
+        <w:tcPr>
+          <w:tcW w:w="5130" w:type="dxa"/>
+          <w:tcMar/>
+        </w:tcPr>
+        <w:p>
+          <w:pPr>
+            <w:pStyle w:val="Header"/>
+            <w:bidi w:val="0"/>
+            <w:ind w:right="-115"/>
+            <w:jc w:val="right"/>
+          </w:pPr>
+        </w:p>
+      </w:tc>
+    </w:tr>
+  </w:tbl>
+  <w:p>
+    <w:pPr>
+      <w:pStyle w:val="Header"/>
+      <w:bidi w:val="0"/>
+    </w:pPr>
+  </w:p>
+</w:hdr>
+</file>
+
+<file path=word/header5.xml><?xml version="1.0" encoding="utf-8"?>
+<w:hdr xmlns:w14="http://schemas.microsoft.com/office/word/2010/wordml" xmlns:w="http://schemas.openxmlformats.org/wordprocessingml/2006/main">
+  <w:tbl>
+    <w:tblPr>
+      <w:tblStyle w:val="TableNormal"/>
+      <w:bidiVisual w:val="0"/>
+      <w:tblW w:w="0" w:type="auto"/>
+      <w:tblLayout w:type="fixed"/>
+      <w:tblLook w:val="06A0" w:firstRow="1" w:lastRow="0" w:firstColumn="1" w:lastColumn="0" w:noHBand="1" w:noVBand="1"/>
+    </w:tblPr>
+    <w:tblGrid>
+      <w:gridCol w:w="3485"/>
+      <w:gridCol w:w="3485"/>
+      <w:gridCol w:w="3485"/>
+    </w:tblGrid>
+    <w:tr>
+      <w:tc>
+        <w:tcPr>
+          <w:tcW w:w="3485" w:type="dxa"/>
+          <w:tcMar/>
+        </w:tcPr>
+        <w:p>
+          <w:pPr>
+            <w:pStyle w:val="Header"/>
+            <w:bidi w:val="0"/>
+            <w:ind w:left="-115"/>
+            <w:jc w:val="left"/>
+          </w:pPr>
+        </w:p>
+      </w:tc>
+      <w:tc>
+        <w:tcPr>
+          <w:tcW w:w="3485" w:type="dxa"/>
+          <w:tcMar/>
+        </w:tcPr>
+        <w:p>
+          <w:pPr>
+            <w:pStyle w:val="Header"/>
+            <w:bidi w:val="0"/>
+            <w:jc w:val="center"/>
+          </w:pPr>
+        </w:p>
+      </w:tc>
+      <w:tc>
+        <w:tcPr>
+          <w:tcW w:w="3485" w:type="dxa"/>
+          <w:tcMar/>
+        </w:tcPr>
+        <w:p>
+          <w:pPr>
+            <w:pStyle w:val="Header"/>
+            <w:bidi w:val="0"/>
+            <w:ind w:right="-115"/>
+            <w:jc w:val="right"/>
+          </w:pPr>
+        </w:p>
+      </w:tc>
+    </w:tr>
+  </w:tbl>
+  <w:p>
+    <w:pPr>
+      <w:pStyle w:val="Header"/>
+      <w:bidi w:val="0"/>
+    </w:pPr>
+  </w:p>
+</w:hdr>
+</file>
+
+<file path=word/header6.xml><?xml version="1.0" encoding="utf-8"?>
+<w:hdr xmlns:w14="http://schemas.microsoft.com/office/word/2010/wordml" xmlns:w="http://schemas.openxmlformats.org/wordprocessingml/2006/main">
+  <w:tbl>
+    <w:tblPr>
+      <w:tblStyle w:val="TableNormal"/>
+      <w:bidiVisual w:val="0"/>
+      <w:tblW w:w="0" w:type="auto"/>
+      <w:tblLayout w:type="fixed"/>
+      <w:tblLook w:val="06A0" w:firstRow="1" w:lastRow="0" w:firstColumn="1" w:lastColumn="0" w:noHBand="1" w:noVBand="1"/>
+    </w:tblPr>
+    <w:tblGrid>
+      <w:gridCol w:w="3485"/>
+      <w:gridCol w:w="3485"/>
+      <w:gridCol w:w="3485"/>
+    </w:tblGrid>
+    <w:tr>
+      <w:tc>
+        <w:tcPr>
+          <w:tcW w:w="3485" w:type="dxa"/>
+          <w:tcMar/>
+        </w:tcPr>
+        <w:p>
+          <w:pPr>
+            <w:pStyle w:val="Header"/>
+            <w:bidi w:val="0"/>
+            <w:ind w:left="-115"/>
+            <w:jc w:val="left"/>
+          </w:pPr>
+        </w:p>
+      </w:tc>
+      <w:tc>
+        <w:tcPr>
+          <w:tcW w:w="3485" w:type="dxa"/>
+          <w:tcMar/>
+        </w:tcPr>
+        <w:p>
+          <w:pPr>
+            <w:pStyle w:val="Header"/>
+            <w:bidi w:val="0"/>
+            <w:jc w:val="center"/>
+          </w:pPr>
+        </w:p>
+      </w:tc>
+      <w:tc>
+        <w:tcPr>
+          <w:tcW w:w="3485" w:type="dxa"/>
+          <w:tcMar/>
+        </w:tcPr>
+        <w:p>
+          <w:pPr>
+            <w:pStyle w:val="Header"/>
+            <w:bidi w:val="0"/>
+            <w:ind w:right="-115"/>
+            <w:jc w:val="right"/>
+          </w:pPr>
+        </w:p>
+      </w:tc>
+    </w:tr>
+  </w:tbl>
+  <w:p>
+    <w:pPr>
+      <w:pStyle w:val="Header"/>
+      <w:bidi w:val="0"/>
+    </w:pPr>
+  </w:p>
+</w:hdr>
+</file>
+
+<file path=word/intelligence.xml><?xml version="1.0" encoding="utf-8"?>
+<int:Intelligence xmlns:int="http://schemas.microsoft.com/office/intelligence/2019/intelligence">
+  <int:IntelligenceSettings/>
+  <int:Manifest>
+    <int:ParagraphRange paragraphId="2068518190" textId="1580488465" start="480" length="14" invalidationStart="480" invalidationLength="14" id="80umg0pt"/>
+  </int:Manifest>
+  <int:Observations>
+    <int:Content id="80umg0pt">
+      <int:Rejection type="LegacyProofing"/>
+    </int:Content>
+  </int:Observations>
+</int:Intelligence>
+</file>
+
 <file path=word/styles.xml><?xml version="1.0" encoding="utf-8"?>
-<w:styles xmlns:mc="http://schemas.openxmlformats.org/markup-compatibility/2006" xmlns:r="http://schemas.openxmlformats.org/officeDocument/2006/relationships" xmlns:w="http://schemas.openxmlformats.org/wordprocessingml/2006/main" xmlns:w14="http://schemas.microsoft.com/office/word/2010/wordml" xmlns:w15="http://schemas.microsoft.com/office/word/2012/wordml" xmlns:w16se="http://schemas.microsoft.com/office/word/2015/wordml/symex" mc:Ignorable="w14 w15 w16se">
+<w:styles xmlns:wp14="http://schemas.microsoft.com/office/word/2010/wordprocessingDrawing" xmlns:mc="http://schemas.openxmlformats.org/markup-compatibility/2006" xmlns:r="http://schemas.openxmlformats.org/officeDocument/2006/relationships" xmlns:w="http://schemas.openxmlformats.org/wordprocessingml/2006/main" xmlns:w14="http://schemas.microsoft.com/office/word/2010/wordml" xmlns:w15="http://schemas.microsoft.com/office/word/2012/wordml" xmlns:w16se="http://schemas.microsoft.com/office/word/2015/wordml/symex" mc:Ignorable="w14 w15 w16se wp14">
   <w:docDefaults>
     <w:rPrDefault>
       <w:rPr>
-        <w:rFonts w:asciiTheme="minorHAnsi" w:eastAsiaTheme="minorHAnsi" w:hAnsiTheme="minorHAnsi" w:cstheme="minorBidi"/>
+        <w:rFonts w:asciiTheme="minorHAnsi" w:hAnsiTheme="minorHAnsi" w:eastAsiaTheme="minorHAnsi" w:cstheme="minorBidi"/>
         <w:sz w:val="22"/>
         <w:szCs w:val="22"/>
         <w:lang w:val="en-ZA" w:eastAsia="en-US" w:bidi="ar-SA"/>
@@ -7229,14 +8327,14 @@
   <w:latentStyles w:defLockedState="0" w:defUIPriority="99" w:defSemiHidden="0" w:defUnhideWhenUsed="0" w:defQFormat="0" w:count="371">
     <w:lsdException w:name="Normal" w:uiPriority="0" w:qFormat="1"/>
     <w:lsdException w:name="heading 1" w:uiPriority="9" w:qFormat="1"/>
-    <w:lsdException w:name="heading 2" w:semiHidden="1" w:uiPriority="9" w:unhideWhenUsed="1" w:qFormat="1"/>
-    <w:lsdException w:name="heading 3" w:semiHidden="1" w:uiPriority="9" w:unhideWhenUsed="1" w:qFormat="1"/>
-    <w:lsdException w:name="heading 4" w:semiHidden="1" w:uiPriority="9" w:unhideWhenUsed="1" w:qFormat="1"/>
-    <w:lsdException w:name="heading 5" w:semiHidden="1" w:uiPriority="9" w:unhideWhenUsed="1" w:qFormat="1"/>
-    <w:lsdException w:name="heading 6" w:semiHidden="1" w:uiPriority="9" w:unhideWhenUsed="1" w:qFormat="1"/>
-    <w:lsdException w:name="heading 7" w:semiHidden="1" w:uiPriority="9" w:unhideWhenUsed="1" w:qFormat="1"/>
-    <w:lsdException w:name="heading 8" w:semiHidden="1" w:uiPriority="9" w:unhideWhenUsed="1" w:qFormat="1"/>
-    <w:lsdException w:name="heading 9" w:semiHidden="1" w:uiPriority="9" w:unhideWhenUsed="1" w:qFormat="1"/>
+    <w:lsdException w:name="heading 2" w:uiPriority="9" w:semiHidden="1" w:unhideWhenUsed="1" w:qFormat="1"/>
+    <w:lsdException w:name="heading 3" w:uiPriority="9" w:semiHidden="1" w:unhideWhenUsed="1" w:qFormat="1"/>
+    <w:lsdException w:name="heading 4" w:uiPriority="9" w:semiHidden="1" w:unhideWhenUsed="1" w:qFormat="1"/>
+    <w:lsdException w:name="heading 5" w:uiPriority="9" w:semiHidden="1" w:unhideWhenUsed="1" w:qFormat="1"/>
+    <w:lsdException w:name="heading 6" w:uiPriority="9" w:semiHidden="1" w:unhideWhenUsed="1" w:qFormat="1"/>
+    <w:lsdException w:name="heading 7" w:uiPriority="9" w:semiHidden="1" w:unhideWhenUsed="1" w:qFormat="1"/>
+    <w:lsdException w:name="heading 8" w:uiPriority="9" w:semiHidden="1" w:unhideWhenUsed="1" w:qFormat="1"/>
+    <w:lsdException w:name="heading 9" w:uiPriority="9" w:semiHidden="1" w:unhideWhenUsed="1" w:qFormat="1"/>
     <w:lsdException w:name="index 1" w:semiHidden="1" w:unhideWhenUsed="1"/>
     <w:lsdException w:name="index 2" w:semiHidden="1" w:unhideWhenUsed="1"/>
     <w:lsdException w:name="index 3" w:semiHidden="1" w:unhideWhenUsed="1"/>
@@ -7246,22 +8344,22 @@
     <w:lsdException w:name="index 7" w:semiHidden="1" w:unhideWhenUsed="1"/>
     <w:lsdException w:name="index 8" w:semiHidden="1" w:unhideWhenUsed="1"/>
     <w:lsdException w:name="index 9" w:semiHidden="1" w:unhideWhenUsed="1"/>
-    <w:lsdException w:name="toc 1" w:semiHidden="1" w:uiPriority="39" w:unhideWhenUsed="1"/>
-    <w:lsdException w:name="toc 2" w:semiHidden="1" w:uiPriority="39" w:unhideWhenUsed="1"/>
-    <w:lsdException w:name="toc 3" w:semiHidden="1" w:uiPriority="39" w:unhideWhenUsed="1"/>
-    <w:lsdException w:name="toc 4" w:semiHidden="1" w:uiPriority="39" w:unhideWhenUsed="1"/>
-    <w:lsdException w:name="toc 5" w:semiHidden="1" w:uiPriority="39" w:unhideWhenUsed="1"/>
-    <w:lsdException w:name="toc 6" w:semiHidden="1" w:uiPriority="39" w:unhideWhenUsed="1"/>
-    <w:lsdException w:name="toc 7" w:semiHidden="1" w:uiPriority="39" w:unhideWhenUsed="1"/>
-    <w:lsdException w:name="toc 8" w:semiHidden="1" w:uiPriority="39" w:unhideWhenUsed="1"/>
-    <w:lsdException w:name="toc 9" w:semiHidden="1" w:uiPriority="39" w:unhideWhenUsed="1"/>
+    <w:lsdException w:name="toc 1" w:uiPriority="39" w:semiHidden="1" w:unhideWhenUsed="1"/>
+    <w:lsdException w:name="toc 2" w:uiPriority="39" w:semiHidden="1" w:unhideWhenUsed="1"/>
+    <w:lsdException w:name="toc 3" w:uiPriority="39" w:semiHidden="1" w:unhideWhenUsed="1"/>
+    <w:lsdException w:name="toc 4" w:uiPriority="39" w:semiHidden="1" w:unhideWhenUsed="1"/>
+    <w:lsdException w:name="toc 5" w:uiPriority="39" w:semiHidden="1" w:unhideWhenUsed="1"/>
+    <w:lsdException w:name="toc 6" w:uiPriority="39" w:semiHidden="1" w:unhideWhenUsed="1"/>
+    <w:lsdException w:name="toc 7" w:uiPriority="39" w:semiHidden="1" w:unhideWhenUsed="1"/>
+    <w:lsdException w:name="toc 8" w:uiPriority="39" w:semiHidden="1" w:unhideWhenUsed="1"/>
+    <w:lsdException w:name="toc 9" w:uiPriority="39" w:semiHidden="1" w:unhideWhenUsed="1"/>
     <w:lsdException w:name="Normal Indent" w:semiHidden="1" w:unhideWhenUsed="1"/>
     <w:lsdException w:name="footnote text" w:semiHidden="1" w:unhideWhenUsed="1"/>
     <w:lsdException w:name="annotation text" w:semiHidden="1" w:unhideWhenUsed="1"/>
     <w:lsdException w:name="header" w:semiHidden="1" w:unhideWhenUsed="1"/>
     <w:lsdException w:name="footer" w:semiHidden="1" w:unhideWhenUsed="1"/>
     <w:lsdException w:name="index heading" w:semiHidden="1" w:unhideWhenUsed="1"/>
-    <w:lsdException w:name="caption" w:semiHidden="1" w:uiPriority="35" w:unhideWhenUsed="1" w:qFormat="1"/>
+    <w:lsdException w:name="caption" w:uiPriority="35" w:semiHidden="1" w:unhideWhenUsed="1" w:qFormat="1"/>
     <w:lsdException w:name="table of figures" w:semiHidden="1" w:unhideWhenUsed="1"/>
     <w:lsdException w:name="envelope address" w:semiHidden="1" w:unhideWhenUsed="1"/>
     <w:lsdException w:name="envelope return" w:semiHidden="1" w:unhideWhenUsed="1"/>
@@ -7292,7 +8390,7 @@
     <w:lsdException w:name="Title" w:uiPriority="10" w:qFormat="1"/>
     <w:lsdException w:name="Closing" w:semiHidden="1" w:unhideWhenUsed="1"/>
     <w:lsdException w:name="Signature" w:semiHidden="1" w:unhideWhenUsed="1"/>
-    <w:lsdException w:name="Default Paragraph Font" w:semiHidden="1" w:uiPriority="1" w:unhideWhenUsed="1"/>
+    <w:lsdException w:name="Default Paragraph Font" w:uiPriority="1" w:semiHidden="1" w:unhideWhenUsed="1"/>
     <w:lsdException w:name="Body Text" w:semiHidden="1" w:unhideWhenUsed="1"/>
     <w:lsdException w:name="Body Text Indent" w:semiHidden="1" w:unhideWhenUsed="1"/>
     <w:lsdException w:name="List Continue" w:semiHidden="1" w:unhideWhenUsed="1"/>
@@ -7492,8 +8590,8 @@
     <w:lsdException w:name="Subtle Reference" w:uiPriority="31" w:qFormat="1"/>
     <w:lsdException w:name="Intense Reference" w:uiPriority="32" w:qFormat="1"/>
     <w:lsdException w:name="Book Title" w:uiPriority="33" w:qFormat="1"/>
-    <w:lsdException w:name="Bibliography" w:semiHidden="1" w:uiPriority="37" w:unhideWhenUsed="1"/>
-    <w:lsdException w:name="TOC Heading" w:semiHidden="1" w:uiPriority="39" w:unhideWhenUsed="1" w:qFormat="1"/>
+    <w:lsdException w:name="Bibliography" w:uiPriority="37" w:semiHidden="1" w:unhideWhenUsed="1"/>
+    <w:lsdException w:name="TOC Heading" w:uiPriority="39" w:semiHidden="1" w:unhideWhenUsed="1" w:qFormat="1"/>
     <w:lsdException w:name="Plain Table 1" w:uiPriority="41"/>
     <w:lsdException w:name="Plain Table 2" w:uiPriority="42"/>
     <w:lsdException w:name="Plain Table 3" w:uiPriority="43"/>
@@ -7599,7 +8697,7 @@
     <w:lsdException w:name="List Table 6 Colorful Accent 6" w:uiPriority="51"/>
     <w:lsdException w:name="List Table 7 Colorful Accent 6" w:uiPriority="52"/>
   </w:latentStyles>
-  <w:style w:type="paragraph" w:default="1" w:styleId="Normal">
+  <w:style w:type="paragraph" w:styleId="Normal" w:default="1">
     <w:name w:val="Normal"/>
     <w:qFormat/>
   </w:style>
@@ -7618,7 +8716,7 @@
       <w:outlineLvl w:val="0"/>
     </w:pPr>
     <w:rPr>
-      <w:rFonts w:asciiTheme="majorHAnsi" w:eastAsiaTheme="majorEastAsia" w:hAnsiTheme="majorHAnsi" w:cstheme="majorBidi"/>
+      <w:rFonts w:asciiTheme="majorHAnsi" w:hAnsiTheme="majorHAnsi" w:eastAsiaTheme="majorEastAsia" w:cstheme="majorBidi"/>
       <w:color w:val="2E74B5" w:themeColor="accent1" w:themeShade="BF"/>
       <w:sz w:val="32"/>
       <w:szCs w:val="32"/>
@@ -7640,19 +8738,19 @@
       <w:outlineLvl w:val="1"/>
     </w:pPr>
     <w:rPr>
-      <w:rFonts w:asciiTheme="majorHAnsi" w:eastAsiaTheme="majorEastAsia" w:hAnsiTheme="majorHAnsi" w:cstheme="majorBidi"/>
+      <w:rFonts w:asciiTheme="majorHAnsi" w:hAnsiTheme="majorHAnsi" w:eastAsiaTheme="majorEastAsia" w:cstheme="majorBidi"/>
       <w:color w:val="2E74B5" w:themeColor="accent1" w:themeShade="BF"/>
       <w:sz w:val="26"/>
       <w:szCs w:val="26"/>
     </w:rPr>
   </w:style>
-  <w:style w:type="character" w:default="1" w:styleId="DefaultParagraphFont">
+  <w:style w:type="character" w:styleId="DefaultParagraphFont" w:default="1">
     <w:name w:val="Default Paragraph Font"/>
     <w:uiPriority w:val="1"/>
     <w:semiHidden/>
     <w:unhideWhenUsed/>
   </w:style>
-  <w:style w:type="table" w:default="1" w:styleId="TableNormal">
+  <w:style w:type="table" w:styleId="TableNormal" w:default="1">
     <w:name w:val="Normal Table"/>
     <w:uiPriority w:val="99"/>
     <w:semiHidden/>
@@ -7667,7 +8765,7 @@
       </w:tblCellMar>
     </w:tblPr>
   </w:style>
-  <w:style w:type="numbering" w:default="1" w:styleId="NoList">
+  <w:style w:type="numbering" w:styleId="NoList" w:default="1">
     <w:name w:val="No List"/>
     <w:uiPriority w:val="99"/>
     <w:semiHidden/>
@@ -7687,7 +8785,7 @@
       <w:lang w:val="en-US"/>
     </w:rPr>
   </w:style>
-  <w:style w:type="character" w:customStyle="1" w:styleId="NoSpacingChar">
+  <w:style w:type="character" w:styleId="NoSpacingChar" w:customStyle="1">
     <w:name w:val="No Spacing Char"/>
     <w:basedOn w:val="DefaultParagraphFont"/>
     <w:link w:val="NoSpacing"/>
@@ -7698,14 +8796,14 @@
       <w:lang w:val="en-US"/>
     </w:rPr>
   </w:style>
-  <w:style w:type="character" w:customStyle="1" w:styleId="Heading1Char">
+  <w:style w:type="character" w:styleId="Heading1Char" w:customStyle="1">
     <w:name w:val="Heading 1 Char"/>
     <w:basedOn w:val="DefaultParagraphFont"/>
     <w:link w:val="Heading1"/>
     <w:uiPriority w:val="9"/>
     <w:rsid w:val="00332760"/>
     <w:rPr>
-      <w:rFonts w:asciiTheme="majorHAnsi" w:eastAsiaTheme="majorEastAsia" w:hAnsiTheme="majorHAnsi" w:cstheme="majorBidi"/>
+      <w:rFonts w:asciiTheme="majorHAnsi" w:hAnsiTheme="majorHAnsi" w:eastAsiaTheme="majorEastAsia" w:cstheme="majorBidi"/>
       <w:color w:val="2E74B5" w:themeColor="accent1" w:themeShade="BF"/>
       <w:sz w:val="32"/>
       <w:szCs w:val="32"/>
@@ -7726,23 +8824,23 @@
     </w:rPr>
     <w:tblPr>
       <w:tblBorders>
-        <w:top w:val="single" w:sz="4" w:space="0" w:color="auto"/>
-        <w:left w:val="single" w:sz="4" w:space="0" w:color="auto"/>
-        <w:bottom w:val="single" w:sz="4" w:space="0" w:color="auto"/>
-        <w:right w:val="single" w:sz="4" w:space="0" w:color="auto"/>
-        <w:insideH w:val="single" w:sz="4" w:space="0" w:color="auto"/>
-        <w:insideV w:val="single" w:sz="4" w:space="0" w:color="auto"/>
+        <w:top w:val="single" w:color="auto" w:sz="4" w:space="0"/>
+        <w:left w:val="single" w:color="auto" w:sz="4" w:space="0"/>
+        <w:bottom w:val="single" w:color="auto" w:sz="4" w:space="0"/>
+        <w:right w:val="single" w:color="auto" w:sz="4" w:space="0"/>
+        <w:insideH w:val="single" w:color="auto" w:sz="4" w:space="0"/>
+        <w:insideV w:val="single" w:color="auto" w:sz="4" w:space="0"/>
       </w:tblBorders>
     </w:tblPr>
   </w:style>
-  <w:style w:type="character" w:customStyle="1" w:styleId="Heading2Char">
+  <w:style w:type="character" w:styleId="Heading2Char" w:customStyle="1">
     <w:name w:val="Heading 2 Char"/>
     <w:basedOn w:val="DefaultParagraphFont"/>
     <w:link w:val="Heading2"/>
     <w:uiPriority w:val="9"/>
     <w:rsid w:val="00B836CC"/>
     <w:rPr>
-      <w:rFonts w:asciiTheme="majorHAnsi" w:eastAsiaTheme="majorEastAsia" w:hAnsiTheme="majorHAnsi" w:cstheme="majorBidi"/>
+      <w:rFonts w:asciiTheme="majorHAnsi" w:hAnsiTheme="majorHAnsi" w:eastAsiaTheme="majorEastAsia" w:cstheme="majorBidi"/>
       <w:color w:val="2E74B5" w:themeColor="accent1" w:themeShade="BF"/>
       <w:sz w:val="26"/>
       <w:szCs w:val="26"/>
@@ -7847,6 +8945,46 @@
       <w:color w:val="954F72" w:themeColor="followedHyperlink"/>
       <w:u w:val="single"/>
     </w:rPr>
+  </w:style>
+  <w:style xmlns:w14="http://schemas.microsoft.com/office/word/2010/wordml" xmlns:mc="http://schemas.openxmlformats.org/markup-compatibility/2006" xmlns:w="http://schemas.openxmlformats.org/wordprocessingml/2006/main" w:type="character" w:styleId="HeaderChar" w:customStyle="1" mc:Ignorable="w14">
+    <w:name xmlns:w="http://schemas.openxmlformats.org/wordprocessingml/2006/main" w:val="Header Char"/>
+    <w:basedOn xmlns:w="http://schemas.openxmlformats.org/wordprocessingml/2006/main" w:val="DefaultParagraphFont"/>
+    <w:link xmlns:w="http://schemas.openxmlformats.org/wordprocessingml/2006/main" w:val="Header"/>
+    <w:uiPriority xmlns:w="http://schemas.openxmlformats.org/wordprocessingml/2006/main" w:val="99"/>
+  </w:style>
+  <w:style xmlns:w14="http://schemas.microsoft.com/office/word/2010/wordml" xmlns:mc="http://schemas.openxmlformats.org/markup-compatibility/2006" xmlns:w="http://schemas.openxmlformats.org/wordprocessingml/2006/main" w:type="paragraph" w:styleId="Header" mc:Ignorable="w14">
+    <w:name xmlns:w="http://schemas.openxmlformats.org/wordprocessingml/2006/main" w:val="header"/>
+    <w:basedOn xmlns:w="http://schemas.openxmlformats.org/wordprocessingml/2006/main" w:val="Normal"/>
+    <w:link xmlns:w="http://schemas.openxmlformats.org/wordprocessingml/2006/main" w:val="HeaderChar"/>
+    <w:uiPriority xmlns:w="http://schemas.openxmlformats.org/wordprocessingml/2006/main" w:val="99"/>
+    <w:unhideWhenUsed xmlns:w="http://schemas.openxmlformats.org/wordprocessingml/2006/main"/>
+    <w:pPr xmlns:w="http://schemas.openxmlformats.org/wordprocessingml/2006/main">
+      <w:tabs xmlns:w="http://schemas.openxmlformats.org/wordprocessingml/2006/main">
+        <w:tab w:val="center" w:pos="4680"/>
+        <w:tab w:val="right" w:pos="9360"/>
+      </w:tabs>
+      <w:spacing xmlns:w="http://schemas.openxmlformats.org/wordprocessingml/2006/main" w:after="0" w:line="240" w:lineRule="auto"/>
+    </w:pPr>
+  </w:style>
+  <w:style xmlns:w14="http://schemas.microsoft.com/office/word/2010/wordml" xmlns:mc="http://schemas.openxmlformats.org/markup-compatibility/2006" xmlns:w="http://schemas.openxmlformats.org/wordprocessingml/2006/main" w:type="character" w:styleId="FooterChar" w:customStyle="1" mc:Ignorable="w14">
+    <w:name xmlns:w="http://schemas.openxmlformats.org/wordprocessingml/2006/main" w:val="Footer Char"/>
+    <w:basedOn xmlns:w="http://schemas.openxmlformats.org/wordprocessingml/2006/main" w:val="DefaultParagraphFont"/>
+    <w:link xmlns:w="http://schemas.openxmlformats.org/wordprocessingml/2006/main" w:val="Footer"/>
+    <w:uiPriority xmlns:w="http://schemas.openxmlformats.org/wordprocessingml/2006/main" w:val="99"/>
+  </w:style>
+  <w:style xmlns:w14="http://schemas.microsoft.com/office/word/2010/wordml" xmlns:mc="http://schemas.openxmlformats.org/markup-compatibility/2006" xmlns:w="http://schemas.openxmlformats.org/wordprocessingml/2006/main" w:type="paragraph" w:styleId="Footer" mc:Ignorable="w14">
+    <w:name xmlns:w="http://schemas.openxmlformats.org/wordprocessingml/2006/main" w:val="footer"/>
+    <w:basedOn xmlns:w="http://schemas.openxmlformats.org/wordprocessingml/2006/main" w:val="Normal"/>
+    <w:link xmlns:w="http://schemas.openxmlformats.org/wordprocessingml/2006/main" w:val="FooterChar"/>
+    <w:uiPriority xmlns:w="http://schemas.openxmlformats.org/wordprocessingml/2006/main" w:val="99"/>
+    <w:unhideWhenUsed xmlns:w="http://schemas.openxmlformats.org/wordprocessingml/2006/main"/>
+    <w:pPr xmlns:w="http://schemas.openxmlformats.org/wordprocessingml/2006/main">
+      <w:tabs xmlns:w="http://schemas.openxmlformats.org/wordprocessingml/2006/main">
+        <w:tab w:val="center" w:pos="4680"/>
+        <w:tab w:val="right" w:pos="9360"/>
+      </w:tabs>
+      <w:spacing xmlns:w="http://schemas.openxmlformats.org/wordprocessingml/2006/main" w:after="0" w:line="240" w:lineRule="auto"/>
+    </w:pPr>
   </w:style>
 </w:styles>
 </file>
@@ -10856,6 +11994,39 @@
 </cs:chartStyle>
 </file>
 
+<file path=word/glossary/document.xml><?xml version="1.0" encoding="utf-8"?>
+<w:glossaryDocument xmlns:w14="http://schemas.microsoft.com/office/word/2010/wordml" xmlns:w="http://schemas.openxmlformats.org/wordprocessingml/2006/main">
+  <w:docParts>
+    <w:docPart>
+      <w:docPartPr>
+        <w:name w:val="DefaultPlaceholder_1081868574"/>
+        <w:category>
+          <w:name w:val="General"/>
+          <w:gallery w:val="placeholder"/>
+        </w:category>
+        <w:types>
+          <w:type w:val="bbPlcHdr"/>
+        </w:types>
+        <w:behaviors>
+          <w:behavior w:val="content"/>
+        </w:behaviors>
+        <w:guid w:val="{e7ee16f5-6665-4155-ac20-caf67a472932}"/>
+      </w:docPartPr>
+      <w:docPartBody>
+        <w:p>
+          <w:r>
+            <w:rPr>
+              <w:rStyle w:val="PlaceholderText"/>
+            </w:rPr>
+            <w:t/>
+          </w:r>
+        </w:p>
+      </w:docPartBody>
+    </w:docPart>
+  </w:docParts>
+</w:glossaryDocument>
+</file>
+
 <file path=word/theme/theme1.xml><?xml version="1.0" encoding="utf-8"?>
 <a:theme xmlns:a="http://schemas.openxmlformats.org/drawingml/2006/main" name="Office Theme">
   <a:themeElements>
